--- a/Lung Cancer Prediction Research Model Full.docx
+++ b/Lung Cancer Prediction Research Model Full.docx
@@ -1,51 +1,266 @@
 
 <file path=word/document.xml><?xml version="1.0" encoding="utf-8"?>
-<w:document xmlns:wpc="http://schemas.microsoft.com/office/word/2010/wordprocessingCanvas" xmlns:cx="http://schemas.microsoft.com/office/drawing/2014/chartex" xmlns:cx1="http://schemas.microsoft.com/office/drawing/2015/9/8/chartex" xmlns:cx2="http://schemas.microsoft.com/office/drawing/2015/10/21/chartex" xmlns:cx3="http://schemas.microsoft.com/office/drawing/2016/5/9/chartex" xmlns:cx4="http://schemas.microsoft.com/office/drawing/2016/5/10/chartex" xmlns:cx5="http://schemas.microsoft.com/office/drawing/2016/5/11/chartex" xmlns:cx6="http://schemas.microsoft.com/office/drawing/2016/5/12/chartex" xmlns:cx7="http://schemas.microsoft.com/office/drawing/2016/5/13/chartex" xmlns:cx8="http://schemas.microsoft.com/office/drawing/2016/5/14/chartex" xmlns:mc="http://schemas.openxmlformats.org/markup-compatibility/2006" xmlns:aink="http://schemas.microsoft.com/office/drawing/2016/ink" xmlns:am3d="http://schemas.microsoft.com/office/drawing/2017/model3d" xmlns:o="urn:schemas-microsoft-com:office:office" xmlns:oel="http://schemas.microsoft.com/office/2019/extlst" xmlns:r="http://schemas.openxmlformats.org/officeDocument/2006/relationships" xmlns:m="http://schemas.openxmlformats.org/officeDocument/2006/math" xmlns:v="urn:schemas-microsoft-com:vml" xmlns:wp14="http://schemas.microsoft.com/office/word/2010/wordprocessingDrawing" xmlns:wp="http://schemas.openxmlformats.org/drawingml/2006/wordprocessingDrawing" xmlns:w10="urn:schemas-microsoft-com:office:word" xmlns:w="http://schemas.openxmlformats.org/wordprocessingml/2006/main" xmlns:w14="http://schemas.microsoft.com/office/word/2010/wordml" xmlns:w15="http://schemas.microsoft.com/office/word/2012/wordml" xmlns:w16cex="http://schemas.microsoft.com/office/word/2018/wordml/cex" xmlns:w16cid="http://schemas.microsoft.com/office/word/2016/wordml/cid" xmlns:w16="http://schemas.microsoft.com/office/word/2018/wordml" xmlns:w16sdtdh="http://schemas.microsoft.com/office/word/2020/wordml/sdtdatahash" xmlns:w16se="http://schemas.microsoft.com/office/word/2015/wordml/symex" xmlns:wpg="http://schemas.microsoft.com/office/word/2010/wordprocessingGroup" xmlns:wpi="http://schemas.microsoft.com/office/word/2010/wordprocessingInk" xmlns:wne="http://schemas.microsoft.com/office/word/2006/wordml" xmlns:wps="http://schemas.microsoft.com/office/word/2010/wordprocessingShape" mc:Ignorable="w14 w15 w16se w16cid w16 w16cex w16sdtdh wp14">
+<w:document xmlns:wpc="http://schemas.microsoft.com/office/word/2010/wordprocessingCanvas" xmlns:cx="http://schemas.microsoft.com/office/drawing/2014/chartex" xmlns:cx1="http://schemas.microsoft.com/office/drawing/2015/9/8/chartex" xmlns:cx2="http://schemas.microsoft.com/office/drawing/2015/10/21/chartex" xmlns:cx3="http://schemas.microsoft.com/office/drawing/2016/5/9/chartex" xmlns:cx4="http://schemas.microsoft.com/office/drawing/2016/5/10/chartex" xmlns:cx5="http://schemas.microsoft.com/office/drawing/2016/5/11/chartex" xmlns:cx6="http://schemas.microsoft.com/office/drawing/2016/5/12/chartex" xmlns:cx7="http://schemas.microsoft.com/office/drawing/2016/5/13/chartex" xmlns:cx8="http://schemas.microsoft.com/office/drawing/2016/5/14/chartex" xmlns:mc="http://schemas.openxmlformats.org/markup-compatibility/2006" xmlns:aink="http://schemas.microsoft.com/office/drawing/2016/ink" xmlns:am3d="http://schemas.microsoft.com/office/drawing/2017/model3d" xmlns:o="urn:schemas-microsoft-com:office:office" xmlns:oel="http://schemas.microsoft.com/office/2019/extlst" xmlns:r="http://schemas.openxmlformats.org/officeDocument/2006/relationships" xmlns:m="http://schemas.openxmlformats.org/officeDocument/2006/math" xmlns:v="urn:schemas-microsoft-com:vml" xmlns:wp14="http://schemas.microsoft.com/office/word/2010/wordprocessingDrawing" xmlns:wp="http://schemas.openxmlformats.org/drawingml/2006/wordprocessingDrawing" xmlns:w10="urn:schemas-microsoft-com:office:word" xmlns:w="http://schemas.openxmlformats.org/wordprocessingml/2006/main" xmlns:w14="http://schemas.microsoft.com/office/word/2010/wordml" xmlns:w15="http://schemas.microsoft.com/office/word/2012/wordml" xmlns:w16cex="http://schemas.microsoft.com/office/word/2018/wordml/cex" xmlns:w16cid="http://schemas.microsoft.com/office/word/2016/wordml/cid" xmlns:w16="http://schemas.microsoft.com/office/word/2018/wordml" xmlns:w16du="http://schemas.microsoft.com/office/word/2023/wordml/word16du" xmlns:w16sdtdh="http://schemas.microsoft.com/office/word/2020/wordml/sdtdatahash" xmlns:w16se="http://schemas.microsoft.com/office/word/2015/wordml/symex" xmlns:wpg="http://schemas.microsoft.com/office/word/2010/wordprocessingGroup" xmlns:wpi="http://schemas.microsoft.com/office/word/2010/wordprocessingInk" xmlns:wne="http://schemas.microsoft.com/office/word/2006/wordml" xmlns:wps="http://schemas.microsoft.com/office/word/2010/wordprocessingShape" mc:Ignorable="w14 w15 w16se w16cid w16 w16cex w16sdtdh w16du wp14">
   <w:body>
     <w:p>
       <w:pPr>
         <w:pStyle w:val="PaperTitle"/>
-      </w:pPr>
-      <w:r>
+        <w:rPr>
+          <w:sz w:val="48"/>
+          <w:szCs w:val="28"/>
+        </w:rPr>
+      </w:pPr>
+      <w:r>
+        <w:rPr>
+          <w:sz w:val="48"/>
+          <w:szCs w:val="28"/>
+        </w:rPr>
         <w:t>Lung Cancer Prediction Model using M</w:t>
       </w:r>
       <w:r>
+        <w:rPr>
+          <w:sz w:val="48"/>
+          <w:szCs w:val="28"/>
+        </w:rPr>
         <w:t>achine</w:t>
       </w:r>
       <w:r>
+        <w:rPr>
+          <w:sz w:val="48"/>
+          <w:szCs w:val="28"/>
+        </w:rPr>
         <w:t xml:space="preserve"> </w:t>
       </w:r>
       <w:r>
+        <w:rPr>
+          <w:sz w:val="48"/>
+          <w:szCs w:val="28"/>
+        </w:rPr>
         <w:t>L</w:t>
       </w:r>
       <w:r>
+        <w:rPr>
+          <w:sz w:val="48"/>
+          <w:szCs w:val="28"/>
+        </w:rPr>
         <w:t>earning</w:t>
       </w:r>
       <w:r>
+        <w:rPr>
+          <w:sz w:val="48"/>
+          <w:szCs w:val="28"/>
+        </w:rPr>
         <w:t xml:space="preserve"> Models</w:t>
       </w:r>
     </w:p>
     <w:p>
       <w:pPr>
-        <w:pStyle w:val="Author"/>
-        <w:jc w:val="left"/>
-      </w:pPr>
-      <w:r>
-        <w:t xml:space="preserve">                                                            </w:t>
-      </w:r>
-      <w:r>
-        <w:t>Author:</w:t>
-      </w:r>
-      <w:r>
-        <w:t xml:space="preserve"> </w:t>
-      </w:r>
-      <w:r>
-        <w:t>Manish Kumar Das</w:t>
-      </w:r>
-      <w:r>
-        <w:t xml:space="preserve"> </w:t>
-      </w:r>
-    </w:p>
+        <w:pStyle w:val="PaperTitle"/>
+      </w:pPr>
+    </w:p>
+    <w:tbl>
+      <w:tblPr>
+        <w:tblW w:w="0" w:type="auto"/>
+        <w:tblBorders>
+          <w:top w:val="single" w:sz="4" w:space="0" w:color="auto"/>
+          <w:left w:val="single" w:sz="4" w:space="0" w:color="auto"/>
+          <w:bottom w:val="single" w:sz="4" w:space="0" w:color="auto"/>
+          <w:right w:val="single" w:sz="4" w:space="0" w:color="auto"/>
+          <w:insideH w:val="single" w:sz="4" w:space="0" w:color="auto"/>
+          <w:insideV w:val="single" w:sz="4" w:space="0" w:color="auto"/>
+        </w:tblBorders>
+        <w:tblLook w:val="04A0" w:firstRow="1" w:lastRow="0" w:firstColumn="1" w:lastColumn="0" w:noHBand="0" w:noVBand="1"/>
+      </w:tblPr>
+      <w:tblGrid>
+        <w:gridCol w:w="5210"/>
+        <w:gridCol w:w="5210"/>
+      </w:tblGrid>
+      <w:tr>
+        <w:tc>
+          <w:tcPr>
+            <w:tcW w:w="5210" w:type="dxa"/>
+            <w:shd w:val="clear" w:color="auto" w:fill="auto"/>
+          </w:tcPr>
+          <w:p>
+            <w:pPr>
+              <w:pStyle w:val="Fax-Email-URL"/>
+              <w:rPr>
+                <w:rFonts w:ascii="Times New Roman" w:hAnsi="Times New Roman" w:cs="Times New Roman"/>
+                <w:lang w:val="en-GB"/>
+              </w:rPr>
+            </w:pPr>
+          </w:p>
+          <w:p>
+            <w:pPr>
+              <w:pStyle w:val="Fax-Email-URL"/>
+              <w:rPr>
+                <w:rFonts w:ascii="Times New Roman" w:hAnsi="Times New Roman" w:cs="Times New Roman"/>
+                <w:lang w:val="en-GB"/>
+              </w:rPr>
+            </w:pPr>
+            <w:r>
+              <w:rPr>
+                <w:rFonts w:ascii="Times New Roman" w:hAnsi="Times New Roman" w:cs="Times New Roman"/>
+                <w:lang w:val="en-GB"/>
+              </w:rPr>
+              <w:t>Manish Kumar Das</w:t>
+            </w:r>
+          </w:p>
+          <w:p>
+            <w:pPr>
+              <w:pStyle w:val="Fax-Email-URL"/>
+              <w:rPr>
+                <w:rFonts w:ascii="Times New Roman" w:hAnsi="Times New Roman" w:cs="Times New Roman"/>
+                <w:lang w:val="en-GB"/>
+              </w:rPr>
+            </w:pPr>
+            <w:r>
+              <w:rPr>
+                <w:rFonts w:ascii="Times New Roman" w:hAnsi="Times New Roman" w:cs="Times New Roman"/>
+                <w:lang w:val="en-GB"/>
+              </w:rPr>
+              <w:t>Department of Computer Science</w:t>
+            </w:r>
+          </w:p>
+          <w:p>
+            <w:pPr>
+              <w:pStyle w:val="Fax-Email-URL"/>
+              <w:rPr>
+                <w:rFonts w:ascii="Times New Roman" w:hAnsi="Times New Roman" w:cs="Times New Roman"/>
+                <w:lang w:val="en-GB"/>
+              </w:rPr>
+            </w:pPr>
+            <w:r>
+              <w:rPr>
+                <w:rFonts w:ascii="Times New Roman" w:hAnsi="Times New Roman" w:cs="Times New Roman"/>
+                <w:lang w:val="en-GB"/>
+              </w:rPr>
+              <w:t>Lovely Professional University</w:t>
+            </w:r>
+          </w:p>
+          <w:p>
+            <w:pPr>
+              <w:pStyle w:val="Fax-Email-URL"/>
+              <w:rPr>
+                <w:rFonts w:ascii="Times New Roman" w:hAnsi="Times New Roman" w:cs="Times New Roman"/>
+                <w:lang w:val="en-GB"/>
+              </w:rPr>
+            </w:pPr>
+            <w:r>
+              <w:rPr>
+                <w:rFonts w:ascii="Times New Roman" w:hAnsi="Times New Roman" w:cs="Times New Roman"/>
+                <w:lang w:val="en-GB"/>
+              </w:rPr>
+              <w:t>Jalandhar, India</w:t>
+            </w:r>
+          </w:p>
+          <w:p>
+            <w:pPr>
+              <w:pStyle w:val="Fax-Email-URL"/>
+              <w:rPr>
+                <w:rFonts w:ascii="Times New Roman" w:hAnsi="Times New Roman" w:cs="Times New Roman"/>
+                <w:lang w:val="en-GB"/>
+              </w:rPr>
+            </w:pPr>
+            <w:r>
+              <w:rPr>
+                <w:rFonts w:ascii="Times New Roman" w:hAnsi="Times New Roman" w:cs="Times New Roman"/>
+                <w:lang w:val="en-GB"/>
+              </w:rPr>
+              <w:t>https://orcid.org/0009-0006-7029-4958</w:t>
+            </w:r>
+          </w:p>
+          <w:p>
+            <w:pPr>
+              <w:pStyle w:val="Fax-Email-URL"/>
+              <w:rPr>
+                <w:rFonts w:ascii="Times New Roman" w:hAnsi="Times New Roman" w:cs="Times New Roman"/>
+                <w:lang w:val="en-GB"/>
+              </w:rPr>
+            </w:pPr>
+          </w:p>
+        </w:tc>
+        <w:tc>
+          <w:tcPr>
+            <w:tcW w:w="5210" w:type="dxa"/>
+            <w:shd w:val="clear" w:color="auto" w:fill="auto"/>
+          </w:tcPr>
+          <w:p>
+            <w:pPr>
+              <w:pStyle w:val="Fax-Email-URL"/>
+              <w:rPr>
+                <w:rFonts w:ascii="Times New Roman" w:hAnsi="Times New Roman" w:cs="Times New Roman"/>
+                <w:lang w:val="en-GB"/>
+              </w:rPr>
+            </w:pPr>
+          </w:p>
+          <w:p>
+            <w:pPr>
+              <w:pStyle w:val="Fax-Email-URL"/>
+              <w:rPr>
+                <w:rFonts w:ascii="Times New Roman" w:hAnsi="Times New Roman" w:cs="Times New Roman"/>
+                <w:lang w:val="en-GB"/>
+              </w:rPr>
+            </w:pPr>
+            <w:r>
+              <w:rPr>
+                <w:rFonts w:ascii="Times New Roman" w:hAnsi="Times New Roman" w:cs="Times New Roman"/>
+                <w:lang w:val="en-GB"/>
+              </w:rPr>
+              <w:t>Ved Prakash Chaubey</w:t>
+            </w:r>
+          </w:p>
+          <w:p>
+            <w:pPr>
+              <w:pStyle w:val="Fax-Email-URL"/>
+              <w:rPr>
+                <w:rFonts w:ascii="Times New Roman" w:hAnsi="Times New Roman" w:cs="Times New Roman"/>
+                <w:lang w:val="en-GB"/>
+              </w:rPr>
+            </w:pPr>
+            <w:r>
+              <w:rPr>
+                <w:rFonts w:ascii="Times New Roman" w:hAnsi="Times New Roman" w:cs="Times New Roman"/>
+                <w:lang w:val="en-GB"/>
+              </w:rPr>
+              <w:t>UpGrad Campus, UpGrad Education Private Limited Bangalore, Karnataka, India,</w:t>
+            </w:r>
+          </w:p>
+          <w:p>
+            <w:pPr>
+              <w:pStyle w:val="Fax-Email-URL"/>
+              <w:rPr>
+                <w:rFonts w:ascii="Times New Roman" w:hAnsi="Times New Roman" w:cs="Times New Roman"/>
+                <w:lang w:val="en-GB"/>
+              </w:rPr>
+            </w:pPr>
+            <w:r>
+              <w:rPr>
+                <w:rFonts w:ascii="Times New Roman" w:hAnsi="Times New Roman" w:cs="Times New Roman"/>
+                <w:lang w:val="en-GB"/>
+              </w:rPr>
+              <w:t>ORCID-0000-0003-3049-8316</w:t>
+            </w:r>
+          </w:p>
+          <w:p>
+            <w:pPr>
+              <w:pStyle w:val="Fax-Email-URL"/>
+              <w:rPr>
+                <w:rFonts w:ascii="Times New Roman" w:hAnsi="Times New Roman" w:cs="Times New Roman"/>
+                <w:lang w:val="en-GB"/>
+              </w:rPr>
+            </w:pPr>
+            <w:r>
+              <w:rPr>
+                <w:rFonts w:ascii="Times New Roman" w:hAnsi="Times New Roman" w:cs="Times New Roman"/>
+                <w:lang w:val="en-GB"/>
+              </w:rPr>
+              <w:t>Email id: - vedeprakesh05@gmail.com</w:t>
+            </w:r>
+          </w:p>
+        </w:tc>
+      </w:tr>
+    </w:tbl>
     <w:p>
       <w:pPr>
         <w:pStyle w:val="Fax-Email-URL"/>
@@ -54,47 +269,7 @@
           <w:lang w:val="en-GB"/>
         </w:rPr>
       </w:pPr>
-      <w:r>
-        <w:rPr>
-          <w:rFonts w:ascii="Times New Roman" w:hAnsi="Times New Roman" w:cs="Times New Roman"/>
-          <w:lang w:val="en-GB"/>
-        </w:rPr>
-        <w:t>Lovely Professional University,</w:t>
-      </w:r>
-      <w:r>
-        <w:rPr>
-          <w:rFonts w:ascii="Times New Roman" w:hAnsi="Times New Roman" w:cs="Times New Roman"/>
-          <w:lang w:val="en-GB"/>
-        </w:rPr>
-        <w:t xml:space="preserve"> </w:t>
-      </w:r>
-      <w:r>
-        <w:rPr>
-          <w:rFonts w:ascii="Times New Roman" w:hAnsi="Times New Roman" w:cs="Times New Roman"/>
-          <w:lang w:val="en-GB"/>
-        </w:rPr>
-        <w:t>Jalandhar</w:t>
-      </w:r>
-    </w:p>
-    <w:p>
-      <w:pPr>
-        <w:pStyle w:val="Fax-Email-URL"/>
-        <w:rPr>
-          <w:rFonts w:ascii="Times New Roman" w:hAnsi="Times New Roman" w:cs="Times New Roman"/>
-          <w:lang w:val="en-GB"/>
-        </w:rPr>
-      </w:pPr>
-    </w:p>
-    <w:p>
-      <w:pPr>
-        <w:pStyle w:val="Fax-Email-URL"/>
-        <w:rPr>
-          <w:rFonts w:ascii="Times New Roman" w:hAnsi="Times New Roman" w:cs="Times New Roman"/>
-          <w:lang w:val="en-GB"/>
-        </w:rPr>
-      </w:pPr>
-    </w:p>
-    <w:p/>
+    </w:p>
     <w:p>
       <w:pPr>
         <w:sectPr>
@@ -107,48 +282,25 @@
     </w:p>
     <w:p>
       <w:pPr>
-        <w:pStyle w:val="BodyText"/>
-        <w:jc w:val="both"/>
-        <w:rPr>
-          <w:lang w:val="en-US" w:eastAsia="en-US"/>
-        </w:rPr>
-      </w:pPr>
-      <w:r>
-        <w:rPr>
-          <w:b/>
-        </w:rPr>
-        <w:t xml:space="preserve">Keywords: </w:t>
-      </w:r>
-      <w:r>
-        <w:t>Convolutional Neural Network, Machine Learning, W</w:t>
-      </w:r>
-      <w:r>
-        <w:t xml:space="preserve">eb Application, </w:t>
-      </w:r>
-      <w:r>
-        <w:t>Teras,</w:t>
-      </w:r>
-      <w:r>
-        <w:t xml:space="preserve"> </w:t>
-      </w:r>
-      <w:r>
-        <w:t>TensorFlow,</w:t>
-      </w:r>
-      <w:r>
-        <w:t xml:space="preserve"> Supervised </w:t>
-      </w:r>
-      <w:r>
-        <w:t>Learning,</w:t>
-      </w:r>
-      <w:r>
-        <w:t xml:space="preserve"> Unsupervised Learning, Semi-Supervised Learning.</w:t>
-      </w:r>
-    </w:p>
-    <w:p>
-      <w:pPr>
         <w:pStyle w:val="Section"/>
-      </w:pPr>
-      <w:r>
+        <w:rPr>
+          <w:b w:val="0"/>
+          <w:bCs/>
+          <w:i/>
+          <w:iCs/>
+          <w:sz w:val="18"/>
+          <w:szCs w:val="18"/>
+        </w:rPr>
+      </w:pPr>
+      <w:r>
+        <w:rPr>
+          <w:b w:val="0"/>
+          <w:bCs/>
+          <w:i/>
+          <w:iCs/>
+          <w:sz w:val="18"/>
+          <w:szCs w:val="18"/>
+        </w:rPr>
         <w:t>Abstract</w:t>
       </w:r>
     </w:p>
@@ -159,62 +311,24 @@
         </w:tabs>
         <w:suppressAutoHyphens w:val="0"/>
         <w:rPr>
-          <w:sz w:val="22"/>
-          <w:szCs w:val="22"/>
-          <w:lang w:val="en-IN" w:eastAsia="en-IN"/>
-        </w:rPr>
-      </w:pPr>
-      <w:r>
-        <w:rPr>
-          <w:sz w:val="22"/>
-          <w:szCs w:val="22"/>
-          <w:lang w:val="en-IN" w:eastAsia="en-IN"/>
-        </w:rPr>
-        <w:t xml:space="preserve">Lung cancer continues to be a major public health issue. The improvement of patient outcomes is contingent upon early identification. </w:t>
-      </w:r>
-      <w:r>
-        <w:rPr>
-          <w:sz w:val="22"/>
-          <w:szCs w:val="22"/>
-          <w:lang w:val="en-IN" w:eastAsia="en-IN"/>
-        </w:rPr>
-        <w:t>To</w:t>
-      </w:r>
-      <w:r>
-        <w:rPr>
-          <w:sz w:val="22"/>
-          <w:szCs w:val="22"/>
-          <w:lang w:val="en-IN" w:eastAsia="en-IN"/>
-        </w:rPr>
-        <w:t xml:space="preserve"> improve lung cancer diagnosis, this study investigates the potential of machine learning (ML) models in survey data analysis. Our goal is to create and assess machine learning models with a thorough survey instrument that records demographics, medical history, and pertinent symptoms. To find patterns and correlations that could indicate a person's risk of developing lung cancer, the models will be trained and validated on a sizable dataset. We will evaluate how well different machine learning algorithms perform in terms of lung cancer detection, </w:t>
-      </w:r>
-      <w:r>
-        <w:rPr>
-          <w:sz w:val="22"/>
-          <w:szCs w:val="22"/>
-          <w:lang w:val="en-IN" w:eastAsia="en-IN"/>
-        </w:rPr>
-        <w:t>considering</w:t>
-      </w:r>
-      <w:r>
-        <w:rPr>
-          <w:sz w:val="22"/>
-          <w:szCs w:val="22"/>
-          <w:lang w:val="en-IN" w:eastAsia="en-IN"/>
-        </w:rPr>
-        <w:t xml:space="preserve"> factors like sensitivity, specificity, and accuracy. Based on survey data and machine learning, this work may aid in the creation of effective, non-invasive, and reasonably priced lung cancer screening instruments.</w:t>
-      </w:r>
-    </w:p>
-    <w:p/>
-    <w:p>
-      <w:pPr>
-        <w:pStyle w:val="Section"/>
-        <w:rPr>
+          <w:bCs/>
           <w:i/>
-        </w:rPr>
-      </w:pPr>
-      <w:r>
-        <w:t>Introduction</w:t>
+          <w:iCs/>
+          <w:sz w:val="18"/>
+          <w:szCs w:val="18"/>
+          <w:lang w:val="en-IN" w:eastAsia="en-IN"/>
+        </w:rPr>
+      </w:pPr>
+      <w:r>
+        <w:rPr>
+          <w:bCs/>
+          <w:i/>
+          <w:iCs/>
+          <w:sz w:val="18"/>
+          <w:szCs w:val="18"/>
+          <w:lang w:val="en-IN" w:eastAsia="en-IN"/>
+        </w:rPr>
+        <w:t>Lung cancer continues to be a major public health issue. The improvement of patient outcomes is contingent upon early identification. To improve lung cancer diagnosis, this study investigates the potential of machine learning (ML) models in survey data analysis. Our goal is to create and assess machine learning models with a thorough survey instrument that records demographics, medical history, and pertinent symptoms. To find patterns and correlations that could indicate a person's risk of developing lung cancer, the models will be trained and validated on a sizable dataset. We will evaluate how well different machine learning algorithms perform in terms of lung cancer detection, considering factors like sensitivity, specificity, and accuracy. Based on survey data and machine learning, this work may aid in the creation of effective, non-invasive, and reasonably priced lung cancer screening instruments.</w:t>
       </w:r>
     </w:p>
     <w:p>
@@ -223,247 +337,220 @@
           <w:tab w:val="clear" w:pos="283"/>
         </w:tabs>
         <w:suppressAutoHyphens w:val="0"/>
-        <w:spacing w:after="240"/>
-        <w:jc w:val="both"/>
-        <w:rPr>
-          <w:sz w:val="22"/>
-          <w:szCs w:val="22"/>
-          <w:lang w:val="en-IN" w:eastAsia="en-IN"/>
-        </w:rPr>
-      </w:pPr>
-      <w:r>
-        <w:rPr>
-          <w:sz w:val="22"/>
-          <w:szCs w:val="22"/>
-          <w:lang w:val="en-IN" w:eastAsia="en-IN"/>
-        </w:rPr>
-        <w:t xml:space="preserve">Although lung cancer is still the world's greatest cause of death, patient outcomes are greatly enhanced with early identification. This is where machine learning (ML) and artificial intelligence (AI) come into play, providing a potent tool to transform the diagnosis of </w:t>
-      </w:r>
-      <w:r>
-        <w:rPr>
-          <w:sz w:val="22"/>
-          <w:szCs w:val="22"/>
-          <w:lang w:val="en-IN" w:eastAsia="en-IN"/>
-        </w:rPr>
-        <w:t>lung cancer</w:t>
-      </w:r>
-      <w:r>
-        <w:rPr>
-          <w:sz w:val="22"/>
-          <w:szCs w:val="22"/>
-          <w:lang w:val="en-IN" w:eastAsia="en-IN"/>
-        </w:rPr>
-        <w:t xml:space="preserve">. </w:t>
-      </w:r>
-      <w:r>
-        <w:rPr>
-          <w:sz w:val="22"/>
-          <w:szCs w:val="22"/>
-          <w:lang w:val="en-IN" w:eastAsia="en-IN"/>
-        </w:rPr>
-        <w:br/>
-        <w:t xml:space="preserve">The goal of this project is to investigate the creation of a machine learning model that can </w:t>
-      </w:r>
-      <w:r>
-        <w:rPr>
-          <w:sz w:val="22"/>
-          <w:szCs w:val="22"/>
-          <w:lang w:val="en-IN" w:eastAsia="en-IN"/>
-        </w:rPr>
-        <w:t>analyse</w:t>
-      </w:r>
-      <w:r>
-        <w:rPr>
-          <w:sz w:val="22"/>
-          <w:szCs w:val="22"/>
-          <w:lang w:val="en-IN" w:eastAsia="en-IN"/>
-        </w:rPr>
-        <w:t xml:space="preserve"> medical pictures, such as CT or chest X-rays, </w:t>
-      </w:r>
-      <w:r>
-        <w:rPr>
-          <w:sz w:val="22"/>
-          <w:szCs w:val="22"/>
-          <w:lang w:val="en-IN" w:eastAsia="en-IN"/>
-        </w:rPr>
-        <w:t>to</w:t>
-      </w:r>
-      <w:r>
-        <w:rPr>
-          <w:sz w:val="22"/>
-          <w:szCs w:val="22"/>
-          <w:lang w:val="en-IN" w:eastAsia="en-IN"/>
-        </w:rPr>
-        <w:t xml:space="preserve"> detect possible occurrences of lung cancer. Our goals by utilizing ML algorithms' power are to: </w:t>
-      </w:r>
-      <w:r>
-        <w:rPr>
-          <w:sz w:val="22"/>
-          <w:szCs w:val="22"/>
-          <w:lang w:val="en-IN" w:eastAsia="en-IN"/>
-        </w:rPr>
-        <w:br/>
-        <w:t xml:space="preserve">Boost Accuracy: Our algorithm aims to identify lung cancer more accurately than conventional techniques, which might result in fewer missed diagnoses. </w:t>
-      </w:r>
-      <w:r>
-        <w:rPr>
-          <w:sz w:val="22"/>
-          <w:szCs w:val="22"/>
-          <w:lang w:val="en-IN" w:eastAsia="en-IN"/>
-        </w:rPr>
-        <w:br/>
-        <w:t xml:space="preserve">Boost Early Identification: Timely detection is essential for effective therapy. The software is going to be taught to recognize early-stage lung cancer's modest indicators. </w:t>
-      </w:r>
-    </w:p>
-    <w:p>
-      <w:pPr>
-        <w:jc w:val="both"/>
-        <w:rPr>
-          <w:sz w:val="22"/>
-          <w:szCs w:val="24"/>
-          <w:lang w:eastAsia="en-IN"/>
-        </w:rPr>
-      </w:pPr>
-      <w:r>
-        <w:rPr>
-          <w:sz w:val="22"/>
-          <w:szCs w:val="24"/>
-          <w:lang w:eastAsia="en-IN"/>
-        </w:rPr>
-        <w:t>Assist Radiologists: The model is envisioned as a valuable tool for radiologists, highlighting suspicious regions and streamlining their workflow.</w:t>
-      </w:r>
-    </w:p>
-    <w:p>
-      <w:pPr>
-        <w:jc w:val="both"/>
-        <w:rPr>
-          <w:sz w:val="22"/>
-          <w:szCs w:val="24"/>
-          <w:lang w:eastAsia="en-IN"/>
-        </w:rPr>
-      </w:pPr>
-      <w:r>
-        <w:rPr>
-          <w:sz w:val="22"/>
-          <w:szCs w:val="24"/>
-          <w:lang w:eastAsia="en-IN"/>
-        </w:rPr>
-        <w:t>This research has the potential to significantly impact lung cancer diagnosis. By aiding in early detection and improving overall accuracy, ML models can contribute to better patient outcomes and potentially save lives.</w:t>
-      </w:r>
-    </w:p>
-    <w:p>
-      <w:pPr>
-        <w:jc w:val="both"/>
-        <w:rPr>
-          <w:sz w:val="22"/>
-          <w:szCs w:val="24"/>
-          <w:lang w:eastAsia="en-IN"/>
-        </w:rPr>
-      </w:pPr>
-      <w:r>
-        <w:rPr>
-          <w:sz w:val="22"/>
-          <w:szCs w:val="24"/>
-          <w:lang w:eastAsia="en-IN"/>
-        </w:rPr>
-        <w:t>This introduction sets the stage for your project by highlighting the significance of lung cancer detection, the role of AI and ML, and the potential benefits of your model.</w:t>
-      </w:r>
-    </w:p>
-    <w:p>
-      <w:pPr>
-        <w:jc w:val="both"/>
-        <w:rPr>
-          <w:sz w:val="22"/>
-          <w:szCs w:val="24"/>
-          <w:lang w:eastAsia="en-IN"/>
-        </w:rPr>
-      </w:pPr>
-      <w:r>
-        <w:rPr>
-          <w:sz w:val="22"/>
-          <w:szCs w:val="24"/>
-          <w:lang w:eastAsia="en-IN"/>
-        </w:rPr>
-        <w:t>Here are some additional points you can consider including depending on your specific project:</w:t>
-      </w:r>
-    </w:p>
-    <w:p>
-      <w:pPr>
-        <w:jc w:val="both"/>
-        <w:rPr>
-          <w:sz w:val="22"/>
-          <w:szCs w:val="24"/>
-          <w:lang w:eastAsia="en-IN"/>
-        </w:rPr>
-      </w:pPr>
-      <w:r>
-        <w:rPr>
-          <w:sz w:val="22"/>
-          <w:szCs w:val="24"/>
-          <w:lang w:eastAsia="en-IN"/>
-        </w:rPr>
-        <w:t>Briefly mention the type of ML model you plan to use (e.g., deep learning with convolutional neural networks).</w:t>
-      </w:r>
-    </w:p>
-    <w:p>
-      <w:pPr>
-        <w:jc w:val="both"/>
-        <w:rPr>
-          <w:sz w:val="22"/>
-          <w:szCs w:val="24"/>
-          <w:lang w:eastAsia="en-IN"/>
-        </w:rPr>
-      </w:pPr>
-      <w:r>
-        <w:rPr>
-          <w:sz w:val="22"/>
-          <w:szCs w:val="24"/>
-          <w:lang w:eastAsia="en-IN"/>
-        </w:rPr>
-        <w:t>Highlight the specific type of medical images your model will be trained on (X-ray or CT scan).</w:t>
-      </w:r>
-    </w:p>
-    <w:p>
-      <w:pPr>
-        <w:jc w:val="both"/>
-        <w:rPr>
-          <w:sz w:val="22"/>
-          <w:szCs w:val="24"/>
-          <w:lang w:eastAsia="en-IN"/>
-        </w:rPr>
-      </w:pPr>
-      <w:r>
-        <w:rPr>
-          <w:sz w:val="22"/>
-          <w:szCs w:val="24"/>
-          <w:lang w:eastAsia="en-IN"/>
-        </w:rPr>
-        <w:t>Briefly touch upon the challenges of lung cancer detection that your model aims to address.</w:t>
-      </w:r>
-    </w:p>
-    <w:p>
-      <w:pPr>
-        <w:jc w:val="both"/>
-      </w:pPr>
-    </w:p>
-    <w:p>
-      <w:pPr>
-        <w:jc w:val="both"/>
-        <w:rPr>
-          <w:b/>
-          <w:bCs/>
-          <w:sz w:val="24"/>
-          <w:szCs w:val="24"/>
-        </w:rPr>
-      </w:pPr>
-      <w:r>
-        <w:rPr>
-          <w:b/>
-          <w:bCs/>
-          <w:sz w:val="24"/>
-          <w:szCs w:val="24"/>
-        </w:rPr>
-        <w:t>Literature Review</w:t>
+        <w:rPr>
+          <w:bCs/>
+          <w:i/>
+          <w:iCs/>
+          <w:sz w:val="18"/>
+          <w:szCs w:val="18"/>
+          <w:lang w:val="en-IN" w:eastAsia="en-IN"/>
+        </w:rPr>
+      </w:pPr>
+    </w:p>
+    <w:p>
+      <w:pPr>
+        <w:tabs>
+          <w:tab w:val="clear" w:pos="283"/>
+        </w:tabs>
+        <w:suppressAutoHyphens w:val="0"/>
+        <w:rPr>
+          <w:bCs/>
+          <w:i/>
+          <w:iCs/>
+          <w:sz w:val="18"/>
+          <w:szCs w:val="18"/>
+          <w:lang w:val="en-IN" w:eastAsia="en-IN"/>
+        </w:rPr>
+      </w:pPr>
+    </w:p>
+    <w:p>
+      <w:pPr>
+        <w:tabs>
+          <w:tab w:val="clear" w:pos="283"/>
+        </w:tabs>
+        <w:suppressAutoHyphens w:val="0"/>
+        <w:rPr>
+          <w:bCs/>
+          <w:i/>
+          <w:iCs/>
+          <w:sz w:val="18"/>
+          <w:szCs w:val="18"/>
+          <w:lang w:val="en-IN" w:eastAsia="en-IN"/>
+        </w:rPr>
+      </w:pPr>
+      <w:r>
+        <w:rPr>
+          <w:b/>
+        </w:rPr>
+        <w:t>Keywords</w:t>
+      </w:r>
+      <w:r>
+        <w:rPr>
+          <w:bCs/>
+        </w:rPr>
+        <w:t>: Convolutional Neural Network, Machine Learning, Web Application, Teras, TensorFlow, Supervised Learning, Unsupervised Learning, Semi-Supervised Learning</w:t>
+      </w:r>
+      <w:r>
+        <w:rPr>
+          <w:bCs/>
+        </w:rPr>
+        <w:t>.</w:t>
+      </w:r>
+    </w:p>
+    <w:p/>
+    <w:p>
+      <w:pPr>
+        <w:pStyle w:val="Section"/>
+        <w:rPr>
+          <w:i/>
+          <w:sz w:val="20"/>
+          <w:szCs w:val="16"/>
+        </w:rPr>
+      </w:pPr>
+      <w:r>
+        <w:rPr>
+          <w:sz w:val="20"/>
+          <w:szCs w:val="16"/>
+        </w:rPr>
+        <w:t xml:space="preserve">                          I. </w:t>
+      </w:r>
+      <w:r>
+        <w:rPr>
+          <w:sz w:val="20"/>
+          <w:szCs w:val="16"/>
+        </w:rPr>
+        <w:t>INTRODUCTION</w:t>
+      </w:r>
+    </w:p>
+    <w:p>
+      <w:pPr>
+        <w:jc w:val="both"/>
+      </w:pPr>
+      <w:r>
+        <w:tab/>
+      </w:r>
+      <w:r>
+        <w:t>While lung cancer remains world's foremost cause of death outcomes for patients are dramatically improved with early detection. Machine learning (ML) and artificial intelligence (AI) are prominent tools in this endeavour, fundamentally altering the approach towards lung cancer diagnosis. The objective of this project is to explore crafting a machine learning model. This model will be able to analyse medical images. These images can include CT scans or chest X-rays. The aim is to identify potential cases of lung cancer. Utilising the power of ML algorithms our objectives are as follows:</w:t>
+      </w:r>
+    </w:p>
+    <w:p>
+      <w:pPr>
+        <w:jc w:val="both"/>
+      </w:pPr>
+    </w:p>
+    <w:p>
+      <w:pPr>
+        <w:numPr>
+          <w:ilvl w:val="0"/>
+          <w:numId w:val="37"/>
+        </w:numPr>
+        <w:jc w:val="both"/>
+      </w:pPr>
+      <w:r>
+        <w:t>Enhance Accuracy: Algorithm we develop seeks to identify lung cancer with a higher degree of precision than traditional techniques. This could reduce the number of diagnoses that are missed.</w:t>
+      </w:r>
+    </w:p>
+    <w:p>
+      <w:pPr>
+        <w:jc w:val="both"/>
+      </w:pPr>
+    </w:p>
+    <w:p>
+      <w:pPr>
+        <w:numPr>
+          <w:ilvl w:val="0"/>
+          <w:numId w:val="37"/>
+        </w:numPr>
+        <w:jc w:val="both"/>
+      </w:pPr>
+      <w:r>
+        <w:t>Promote Early Detection: Timely detection is crucial for effective treatment. The software will be trained to detect subtle signs of early-stage lung cancer.</w:t>
+      </w:r>
+    </w:p>
+    <w:p>
+      <w:pPr>
+        <w:jc w:val="both"/>
+      </w:pPr>
+    </w:p>
+    <w:p>
+      <w:pPr>
+        <w:numPr>
+          <w:ilvl w:val="0"/>
+          <w:numId w:val="37"/>
+        </w:numPr>
+        <w:jc w:val="both"/>
+      </w:pPr>
+      <w:r>
+        <w:t>Support for Radiologists: We envision the model as an essential tool for radiologists. It will highlight areas of concern, simplifying their workflow.</w:t>
+      </w:r>
+    </w:p>
+    <w:p>
+      <w:pPr>
+        <w:jc w:val="both"/>
+      </w:pPr>
+      <w:r>
+        <w:tab/>
+      </w:r>
+    </w:p>
+    <w:p>
+      <w:pPr>
+        <w:jc w:val="both"/>
+      </w:pPr>
+      <w:r>
+        <w:tab/>
+      </w:r>
+      <w:r>
+        <w:t>The potential for research to monumentally impact lung cancer diagnosis is high. It accomplishes this by assisting in early detection while enhancing overall accuracy. ML models can contribute in a profound way to improved patient outcomes. Their contribution could potentially save lives. This introduction readies the ground for your project. It highlights the significance of lung cancer detection and the role of AI and ML. The potential benefits of your model are also underscored. Depending on the intricacies of your unique project you may wish to ponder on including these extra points:</w:t>
+      </w:r>
+    </w:p>
+    <w:p>
+      <w:pPr>
+        <w:jc w:val="both"/>
+      </w:pPr>
+    </w:p>
+    <w:p>
+      <w:pPr>
+        <w:jc w:val="both"/>
+      </w:pPr>
+      <w:r>
+        <w:tab/>
+      </w:r>
+      <w:r>
+        <w:t>You may elect to briefly mention the type of ML model you're set to use. For instance, a model employing deep learning with convolutional neural networks may be used. You could choose to highlight the medical imagery your model will be trained on. It could be X-ray or CT scan images.</w:t>
+      </w:r>
+    </w:p>
+    <w:p>
+      <w:pPr>
+        <w:jc w:val="both"/>
+      </w:pPr>
+    </w:p>
+    <w:p>
+      <w:pPr>
+        <w:jc w:val="both"/>
+      </w:pPr>
+    </w:p>
+    <w:p>
+      <w:pPr>
+        <w:ind w:left="1080"/>
+        <w:jc w:val="both"/>
+        <w:rPr>
+          <w:b/>
+          <w:bCs/>
+        </w:rPr>
+      </w:pPr>
+      <w:r>
+        <w:rPr>
+          <w:b/>
+          <w:bCs/>
+        </w:rPr>
+        <w:t xml:space="preserve">II. </w:t>
+      </w:r>
+      <w:r>
+        <w:rPr>
+          <w:b/>
+          <w:bCs/>
+        </w:rPr>
+        <w:t>LITERATURE REVIEW</w:t>
       </w:r>
     </w:p>
     <w:p>
@@ -597,6 +684,7 @@
         <w:rPr>
           <w:lang w:val="en-IN" w:eastAsia="en-IN"/>
         </w:rPr>
+        <w:lastRenderedPageBreak/>
         <w:t>A key aspect of ML-based lung cancer prediction is the data used for training and testing the models.</w:t>
       </w:r>
     </w:p>
@@ -673,7 +761,6 @@
         <w:rPr>
           <w:lang w:val="en-IN" w:eastAsia="en-IN"/>
         </w:rPr>
-        <w:lastRenderedPageBreak/>
         <w:t>Despite the potential, ML models for lung cancer prediction are not without limitations. Data imbalance and the "black box" nature of some algorithms can pose challenges.</w:t>
       </w:r>
     </w:p>
@@ -724,200 +811,102 @@
         <w:rPr>
           <w:b/>
           <w:bCs/>
-          <w:sz w:val="28"/>
-          <w:szCs w:val="28"/>
-        </w:rPr>
-      </w:pPr>
-      <w:r>
-        <w:rPr>
-          <w:b/>
-          <w:bCs/>
-          <w:sz w:val="28"/>
-          <w:szCs w:val="28"/>
-        </w:rPr>
-        <w:t>Hypothesis</w:t>
-      </w:r>
-      <w:r>
-        <w:rPr>
-          <w:b/>
-          <w:bCs/>
-          <w:sz w:val="28"/>
-          <w:szCs w:val="28"/>
-        </w:rPr>
-        <w:t>-</w:t>
-      </w:r>
-    </w:p>
-    <w:p>
-      <w:pPr>
-        <w:numPr>
-          <w:ilvl w:val="0"/>
-          <w:numId w:val="35"/>
-        </w:numPr>
-        <w:tabs>
-          <w:tab w:val="clear" w:pos="283"/>
-        </w:tabs>
-        <w:suppressAutoHyphens w:val="0"/>
-        <w:spacing w:after="240"/>
-        <w:rPr>
-          <w:sz w:val="22"/>
-          <w:szCs w:val="22"/>
-          <w:lang w:val="en-IN" w:eastAsia="en-IN"/>
-        </w:rPr>
-      </w:pPr>
-      <w:r>
-        <w:rPr>
-          <w:sz w:val="22"/>
-          <w:szCs w:val="22"/>
-          <w:lang w:val="en-IN" w:eastAsia="en-IN"/>
-        </w:rPr>
-        <w:t>Hypothesis 1 (Emphasizing Improved Accuracy):</w:t>
-      </w:r>
-    </w:p>
-    <w:p>
-      <w:pPr>
-        <w:tabs>
-          <w:tab w:val="clear" w:pos="283"/>
-        </w:tabs>
-        <w:suppressAutoHyphens w:val="0"/>
-        <w:spacing w:after="240"/>
-        <w:ind w:left="360"/>
-        <w:rPr>
-          <w:sz w:val="22"/>
-          <w:szCs w:val="22"/>
-          <w:lang w:val="en-IN" w:eastAsia="en-IN"/>
-        </w:rPr>
-      </w:pPr>
-      <w:r>
-        <w:rPr>
-          <w:sz w:val="22"/>
-          <w:szCs w:val="22"/>
-          <w:lang w:val="en-IN" w:eastAsia="en-IN"/>
-        </w:rPr>
-        <w:t xml:space="preserve"> When compared to traditional diagnostic techniques employed alone (such as radiologists' visual inspection of chest X-rays or CT scans), a machine learning model trained on a sizable and varied dataset can achieve greater accuracy in lung cancer identification.</w:t>
-      </w:r>
-      <w:r>
-        <w:rPr>
-          <w:sz w:val="22"/>
-          <w:szCs w:val="22"/>
-          <w:lang w:val="en-IN" w:eastAsia="en-IN"/>
-        </w:rPr>
-        <w:br/>
-        <w:t xml:space="preserve">This theory highlights how machine learning models </w:t>
-      </w:r>
-      <w:r>
-        <w:rPr>
-          <w:sz w:val="22"/>
-          <w:szCs w:val="22"/>
-          <w:lang w:val="en-IN" w:eastAsia="en-IN"/>
-        </w:rPr>
-        <w:t>can</w:t>
-      </w:r>
-      <w:r>
-        <w:rPr>
-          <w:sz w:val="22"/>
-          <w:szCs w:val="22"/>
-          <w:lang w:val="en-IN" w:eastAsia="en-IN"/>
-        </w:rPr>
-        <w:t xml:space="preserve"> outperform current techniques in terms of overall accuracy. </w:t>
-      </w:r>
-      <w:r>
-        <w:rPr>
-          <w:sz w:val="22"/>
-          <w:szCs w:val="22"/>
-          <w:lang w:val="en-IN" w:eastAsia="en-IN"/>
-        </w:rPr>
-        <w:br/>
-      </w:r>
-      <w:r>
-        <w:rPr>
-          <w:sz w:val="22"/>
-          <w:szCs w:val="22"/>
-          <w:lang w:val="en-IN" w:eastAsia="en-IN"/>
-        </w:rPr>
-        <w:br/>
-        <w:t>2. Hypothesis 2 (Early Detection):</w:t>
-      </w:r>
-    </w:p>
-    <w:p>
-      <w:pPr>
-        <w:tabs>
-          <w:tab w:val="clear" w:pos="283"/>
-        </w:tabs>
-        <w:suppressAutoHyphens w:val="0"/>
-        <w:spacing w:after="240"/>
-        <w:ind w:left="360"/>
-        <w:rPr>
-          <w:b/>
-          <w:bCs/>
-          <w:sz w:val="28"/>
-          <w:szCs w:val="28"/>
-        </w:rPr>
-      </w:pPr>
-      <w:r>
-        <w:rPr>
-          <w:sz w:val="22"/>
-          <w:szCs w:val="22"/>
-          <w:lang w:val="en-IN" w:eastAsia="en-IN"/>
-        </w:rPr>
-        <w:t xml:space="preserve"> Using a machine learning model tailored to recognize minute details in chest X-rays that indicate lung cancer in its early stages, treatment-effectiveness may be maximized. This model can outperform conventional approaches in this regard. </w:t>
-      </w:r>
-      <w:r>
-        <w:rPr>
-          <w:sz w:val="22"/>
-          <w:szCs w:val="22"/>
-          <w:lang w:val="en-IN" w:eastAsia="en-IN"/>
-        </w:rPr>
-        <w:br/>
-        <w:t xml:space="preserve">This theory </w:t>
-      </w:r>
-      <w:r>
-        <w:rPr>
-          <w:sz w:val="22"/>
-          <w:szCs w:val="22"/>
-          <w:lang w:val="en-IN" w:eastAsia="en-IN"/>
-        </w:rPr>
-        <w:t>centres</w:t>
-      </w:r>
-      <w:r>
-        <w:rPr>
-          <w:sz w:val="22"/>
-          <w:szCs w:val="22"/>
-          <w:lang w:val="en-IN" w:eastAsia="en-IN"/>
-        </w:rPr>
-        <w:t xml:space="preserve"> on the possibility for early lung cancer detection by machine learning algorithms, which might result in improved patient outcomes. </w:t>
+        </w:rPr>
+      </w:pPr>
+      <w:r>
+        <w:rPr>
+          <w:b/>
+          <w:bCs/>
+        </w:rPr>
+        <w:t xml:space="preserve">                            </w:t>
+      </w:r>
+      <w:r>
+        <w:rPr>
+          <w:b/>
+          <w:bCs/>
+        </w:rPr>
+        <w:t>III. HYPOTHESIS</w:t>
+      </w:r>
+    </w:p>
+    <w:p>
+      <w:pPr>
+        <w:pStyle w:val="BodyText"/>
+        <w:ind w:right="59"/>
+        <w:jc w:val="both"/>
+      </w:pPr>
+      <w:r>
+        <w:tab/>
+      </w:r>
+      <w:r>
+        <w:t>1. Hypothesis 1 (Emphasizing Improved Accuracy): Comparatively a machine learning model, trained on sizable and varied dataset can surpass traditional diagnostic techniques. These conventional techniques include radiologists' visual inspection of chest X-rays or CT scans. The model can achieve greater accuracy in identifying lung cancer. The theory points to the greater overall accuracy of machine learning models. Machine learning models are potentially superior to current techniques.</w:t>
+      </w:r>
+    </w:p>
+    <w:p>
+      <w:pPr>
+        <w:pStyle w:val="BodyText"/>
+        <w:ind w:right="59"/>
+        <w:jc w:val="both"/>
+      </w:pPr>
+    </w:p>
+    <w:p>
+      <w:pPr>
+        <w:pStyle w:val="BodyText"/>
+        <w:ind w:right="59"/>
+        <w:jc w:val="both"/>
+      </w:pPr>
+      <w:r>
+        <w:t>2. Hypothesis 2 (Early Detection): A machine learning model could be custom-built. It's tailored to recognize subtle details in chest X-rays. Such details indicate early stages of lung cancer. With this, treatment-effectiveness might be maximized. Traditional methods may be outperformed by this model. This hypothesis revolves around early lung cancer detection by machine learning algorithms. It suggests improved patient outcomes as a potential result.</w:t>
       </w:r>
     </w:p>
     <w:p>
       <w:pPr>
         <w:pStyle w:val="Heading1"/>
+        <w:jc w:val="both"/>
         <w:rPr>
           <w:rFonts w:ascii="Times New Roman" w:hAnsi="Times New Roman"/>
+          <w:sz w:val="20"/>
+          <w:szCs w:val="20"/>
           <w:lang w:val="en-US" w:eastAsia="en-US"/>
         </w:rPr>
       </w:pPr>
       <w:r>
         <w:rPr>
           <w:rFonts w:ascii="Times New Roman" w:hAnsi="Times New Roman"/>
-        </w:rPr>
-        <w:t>Research</w:t>
+          <w:sz w:val="20"/>
+          <w:szCs w:val="20"/>
+        </w:rPr>
+        <w:t xml:space="preserve">                       IV.  </w:t>
+      </w:r>
+      <w:r>
+        <w:rPr>
+          <w:rFonts w:ascii="Times New Roman" w:hAnsi="Times New Roman"/>
+          <w:sz w:val="20"/>
+          <w:szCs w:val="20"/>
+        </w:rPr>
+        <w:t>RESEARCH</w:t>
       </w:r>
       <w:r>
         <w:rPr>
           <w:rFonts w:ascii="Times New Roman" w:hAnsi="Times New Roman"/>
           <w:spacing w:val="-2"/>
+          <w:sz w:val="20"/>
+          <w:szCs w:val="20"/>
         </w:rPr>
         <w:t xml:space="preserve"> </w:t>
       </w:r>
       <w:r>
         <w:rPr>
           <w:rFonts w:ascii="Times New Roman" w:hAnsi="Times New Roman"/>
-        </w:rPr>
-        <w:t>Gaps:</w:t>
+          <w:sz w:val="20"/>
+          <w:szCs w:val="20"/>
+        </w:rPr>
+        <w:t>GAPS</w:t>
       </w:r>
     </w:p>
     <w:p>
       <w:pPr>
         <w:pStyle w:val="NoSpacing"/>
+        <w:ind w:firstLine="720"/>
         <w:jc w:val="both"/>
         <w:rPr>
           <w:rFonts w:ascii="Times New Roman" w:hAnsi="Times New Roman"/>
@@ -1420,6 +1409,7 @@
       <w:pPr>
         <w:pStyle w:val="BodyText"/>
         <w:ind w:right="183"/>
+        <w:jc w:val="both"/>
         <w:rPr>
           <w:b/>
           <w:bCs/>
@@ -1434,7 +1424,14 @@
           <w:sz w:val="28"/>
           <w:szCs w:val="28"/>
         </w:rPr>
-        <w:t>Methodology</w:t>
+        <w:t xml:space="preserve">                        </w:t>
+      </w:r>
+      <w:r>
+        <w:rPr>
+          <w:b/>
+          <w:bCs/>
+        </w:rPr>
+        <w:t>V</w:t>
       </w:r>
       <w:r>
         <w:rPr>
@@ -1443,7 +1440,23 @@
           <w:sz w:val="28"/>
           <w:szCs w:val="28"/>
         </w:rPr>
-        <w:t>-</w:t>
+        <w:t>.</w:t>
+      </w:r>
+      <w:r>
+        <w:rPr>
+          <w:b/>
+          <w:bCs/>
+          <w:sz w:val="28"/>
+          <w:szCs w:val="28"/>
+        </w:rPr>
+        <w:t xml:space="preserve"> </w:t>
+      </w:r>
+      <w:r>
+        <w:rPr>
+          <w:b/>
+          <w:bCs/>
+        </w:rPr>
+        <w:t>METHODOLOGY</w:t>
       </w:r>
     </w:p>
     <w:p>
@@ -1545,7 +1558,19 @@
         <w:rPr>
           <w:lang w:eastAsia="en-IN"/>
         </w:rPr>
-        <w:t xml:space="preserve"> , null values</w:t>
+        <w:t>,</w:t>
+      </w:r>
+      <w:r>
+        <w:rPr>
+          <w:lang w:eastAsia="en-IN"/>
+        </w:rPr>
+        <w:t xml:space="preserve"> null </w:t>
+      </w:r>
+      <w:r>
+        <w:rPr>
+          <w:lang w:eastAsia="en-IN"/>
+        </w:rPr>
+        <w:t>values,</w:t>
       </w:r>
       <w:r>
         <w:rPr>
@@ -1693,21 +1718,8 @@
         <w:rPr>
           <w:lang w:eastAsia="en-IN"/>
         </w:rPr>
-        <w:t xml:space="preserve">Deep Learning Models: Convolutional Neural Networks (CNNs) are dominant due to their ability to learn features directly from images. (e.g., VGG16, </w:t>
-      </w:r>
-      <w:proofErr w:type="spellStart"/>
-      <w:r>
-        <w:rPr>
-          <w:lang w:eastAsia="en-IN"/>
-        </w:rPr>
-        <w:t>ResNet</w:t>
-      </w:r>
-      <w:proofErr w:type="spellEnd"/>
-      <w:r>
-        <w:rPr>
-          <w:lang w:eastAsia="en-IN"/>
-        </w:rPr>
-        <w:t>)</w:t>
+        <w:lastRenderedPageBreak/>
+        <w:t>Deep Learning Models: Convolutional Neural Networks (CNNs) are dominant due to their ability to learn features directly from images. (e.g., VGG16, ResNet)</w:t>
       </w:r>
     </w:p>
     <w:p>
@@ -1725,7 +1737,6 @@
         <w:rPr>
           <w:lang w:eastAsia="en-IN"/>
         </w:rPr>
-        <w:lastRenderedPageBreak/>
         <w:t>Traditional Machine Learning Models: Can be used for simpler tasks or with limited data. (e.g., Support Vector Machines (SVM), Random Forests)</w:t>
       </w:r>
     </w:p>
@@ -1951,6 +1962,7 @@
     </w:p>
     <w:p>
       <w:pPr>
+        <w:jc w:val="center"/>
         <w:rPr>
           <w:lang w:eastAsia="en-IN"/>
         </w:rPr>
@@ -1997,6 +2009,7 @@
     <w:p>
       <w:pPr>
         <w:pStyle w:val="NoSpacing"/>
+        <w:ind w:firstLine="720"/>
         <w:jc w:val="both"/>
         <w:rPr>
           <w:rFonts w:ascii="Times New Roman" w:hAnsi="Times New Roman"/>
@@ -2073,6 +2086,7 @@
     <w:p>
       <w:pPr>
         <w:pStyle w:val="NoSpacing"/>
+        <w:ind w:firstLine="360"/>
         <w:jc w:val="both"/>
         <w:rPr>
           <w:rFonts w:ascii="Times New Roman" w:hAnsi="Times New Roman"/>
@@ -2452,9 +2466,8 @@
           <w:rFonts w:ascii="Times New Roman" w:hAnsi="Times New Roman"/>
           <w:b/>
           <w:bCs/>
-          <w:sz w:val="24"/>
-          <w:szCs w:val="24"/>
-          <w:u w:val="single"/>
+          <w:sz w:val="20"/>
+          <w:szCs w:val="20"/>
           <w:lang w:eastAsia="en-IN"/>
         </w:rPr>
       </w:pPr>
@@ -2463,12 +2476,22 @@
           <w:rFonts w:ascii="Times New Roman" w:hAnsi="Times New Roman"/>
           <w:b/>
           <w:bCs/>
-          <w:sz w:val="24"/>
-          <w:szCs w:val="24"/>
-          <w:u w:val="single"/>
-          <w:lang w:eastAsia="en-IN"/>
-        </w:rPr>
-        <w:t>Machine Learning Models Used:</w:t>
+          <w:sz w:val="20"/>
+          <w:szCs w:val="20"/>
+          <w:lang w:eastAsia="en-IN"/>
+        </w:rPr>
+        <w:t xml:space="preserve">                   VI. </w:t>
+      </w:r>
+      <w:r>
+        <w:rPr>
+          <w:rFonts w:ascii="Times New Roman" w:hAnsi="Times New Roman"/>
+          <w:b/>
+          <w:bCs/>
+          <w:sz w:val="20"/>
+          <w:szCs w:val="20"/>
+          <w:lang w:eastAsia="en-IN"/>
+        </w:rPr>
+        <w:t>MACHINE LEARNING MODELS USED</w:t>
       </w:r>
     </w:p>
     <w:p>
@@ -2492,6 +2515,35 @@
           <w:ilvl w:val="0"/>
           <w:numId w:val="28"/>
         </w:numPr>
+        <w:jc w:val="both"/>
+        <w:rPr>
+          <w:b/>
+          <w:bCs/>
+          <w:sz w:val="24"/>
+          <w:szCs w:val="24"/>
+        </w:rPr>
+      </w:pPr>
+      <w:r>
+        <w:rPr>
+          <w:b/>
+          <w:bCs/>
+          <w:sz w:val="24"/>
+          <w:szCs w:val="24"/>
+        </w:rPr>
+        <w:t>Logistic Regression</w:t>
+      </w:r>
+      <w:r>
+        <w:rPr>
+          <w:b/>
+          <w:bCs/>
+          <w:sz w:val="24"/>
+          <w:szCs w:val="24"/>
+        </w:rPr>
+        <w:t>:</w:t>
+      </w:r>
+    </w:p>
+    <w:p>
+      <w:pPr>
         <w:rPr>
           <w:b/>
           <w:bCs/>
@@ -2500,7 +2552,122 @@
           <w:u w:val="single"/>
         </w:rPr>
       </w:pPr>
-      <w:r>
+    </w:p>
+    <w:p>
+      <w:pPr>
+        <w:pStyle w:val="NormalWeb"/>
+        <w:ind w:left="445" w:firstLine="275"/>
+        <w:jc w:val="both"/>
+        <w:rPr>
+          <w:sz w:val="20"/>
+          <w:szCs w:val="20"/>
+        </w:rPr>
+      </w:pPr>
+      <w:r>
+        <w:rPr>
+          <w:rStyle w:val="first-token"/>
+          <w:sz w:val="20"/>
+          <w:szCs w:val="20"/>
+        </w:rPr>
+        <w:t>Logistic regression is a workhorse in the world of machine learning,</w:t>
+      </w:r>
+      <w:r>
+        <w:rPr>
+          <w:sz w:val="20"/>
+          <w:szCs w:val="20"/>
+        </w:rPr>
+        <w:t xml:space="preserve"> particularly useful for </w:t>
+      </w:r>
+      <w:r>
+        <w:rPr>
+          <w:rStyle w:val="Strong"/>
+          <w:sz w:val="20"/>
+          <w:szCs w:val="20"/>
+        </w:rPr>
+        <w:t>classifying things into two categories</w:t>
+      </w:r>
+      <w:r>
+        <w:rPr>
+          <w:sz w:val="20"/>
+          <w:szCs w:val="20"/>
+        </w:rPr>
+        <w:t>. Imagine you want to predict whether an email is spam or not, or if a patient has a certain disease based on symptoms. This is where logistic regression shines.</w:t>
+      </w:r>
+      <w:r>
+        <w:rPr>
+          <w:sz w:val="20"/>
+          <w:szCs w:val="20"/>
+        </w:rPr>
+        <w:t xml:space="preserve"> </w:t>
+      </w:r>
+      <w:r>
+        <w:rPr>
+          <w:sz w:val="20"/>
+          <w:szCs w:val="20"/>
+        </w:rPr>
+        <w:t>Unlike its cousin linear regression, which predicts continuous values, logistic regression deals with binary outcomes – yes/no, 0/1, positive/negative. But how does it make the call?</w:t>
+      </w:r>
+    </w:p>
+    <w:p>
+      <w:pPr>
+        <w:pStyle w:val="NormalWeb"/>
+        <w:ind w:left="445"/>
+        <w:jc w:val="both"/>
+        <w:rPr>
+          <w:sz w:val="20"/>
+          <w:szCs w:val="20"/>
+        </w:rPr>
+      </w:pPr>
+      <w:r>
+        <w:rPr>
+          <w:sz w:val="20"/>
+          <w:szCs w:val="20"/>
+        </w:rPr>
+        <w:t xml:space="preserve">Logistic regression builds a mathematical model using a sigmoid function, which looks like an S-shaped curve. </w:t>
+      </w:r>
+      <w:r>
+        <w:rPr>
+          <w:sz w:val="20"/>
+          <w:szCs w:val="20"/>
+        </w:rPr>
+        <w:lastRenderedPageBreak/>
+        <w:t>This function takes a bunch of input features (like email content or patient data) and transforms them into a probability between 0 and 1. A value closer to 1 suggests a high chance of belonging to one category (e.g., spam), while a value closer to 0 indicates the other (not spam).</w:t>
+      </w:r>
+    </w:p>
+    <w:p>
+      <w:pPr>
+        <w:pStyle w:val="NormalWeb"/>
+        <w:ind w:left="445"/>
+        <w:jc w:val="both"/>
+        <w:rPr>
+          <w:sz w:val="20"/>
+          <w:szCs w:val="20"/>
+        </w:rPr>
+      </w:pPr>
+      <w:r>
+        <w:rPr>
+          <w:sz w:val="20"/>
+          <w:szCs w:val="20"/>
+        </w:rPr>
+        <w:t>The key is training the model with existing data where the outcome is already known. This allows logistic regression to learn the relationships between features and the desired outcome, enabling it to make predictions on new data.</w:t>
+      </w:r>
+      <w:r>
+        <w:rPr>
+          <w:sz w:val="20"/>
+          <w:szCs w:val="20"/>
+        </w:rPr>
+        <w:t xml:space="preserve"> </w:t>
+      </w:r>
+      <w:r>
+        <w:rPr>
+          <w:sz w:val="20"/>
+          <w:szCs w:val="20"/>
+        </w:rPr>
+        <w:t>Overall, logistic regression is a powerful tool for classification tasks, offering a clear probability estimate for each prediction. Its ease of interpretation and implementation makes it a popular choice for various applications in machine learning.</w:t>
+      </w:r>
+    </w:p>
+    <w:p>
+      <w:pPr>
         <w:rPr>
           <w:b/>
           <w:bCs/>
@@ -2508,23 +2675,13 @@
           <w:szCs w:val="24"/>
           <w:u w:val="single"/>
         </w:rPr>
-        <w:t>Logistic Regression</w:t>
-      </w:r>
-      <w:r>
-        <w:rPr>
-          <w:b/>
-          <w:bCs/>
-          <w:sz w:val="24"/>
-          <w:szCs w:val="24"/>
-          <w:u w:val="single"/>
-        </w:rPr>
-        <w:t>:</w:t>
-      </w:r>
+      </w:pPr>
     </w:p>
     <w:p>
       <w:pPr>
         <w:pStyle w:val="NormalWeb"/>
         <w:shd w:val="clear" w:color="auto" w:fill="FFFFFF"/>
+        <w:jc w:val="center"/>
         <w:rPr>
           <w:rFonts w:ascii="Segoe UI" w:hAnsi="Segoe UI" w:cs="Segoe UI"/>
           <w:color w:val="333333"/>
@@ -2533,161 +2690,6 @@
         </w:rPr>
       </w:pPr>
       <w:r>
-        <w:rPr>
-          <w:rFonts w:ascii="Segoe UI" w:hAnsi="Segoe UI" w:cs="Segoe UI"/>
-          <w:color w:val="333333"/>
-          <w:sz w:val="20"/>
-          <w:szCs w:val="20"/>
-        </w:rPr>
-        <w:t>Logistic regression is the supervised learning algorithm, which is used to </w:t>
-      </w:r>
-      <w:r>
-        <w:rPr>
-          <w:rStyle w:val="Strong"/>
-          <w:rFonts w:ascii="Segoe UI" w:hAnsi="Segoe UI" w:cs="Segoe UI"/>
-          <w:color w:val="333333"/>
-          <w:sz w:val="20"/>
-          <w:szCs w:val="20"/>
-        </w:rPr>
-        <w:t>predict the categorical variables or discrete values</w:t>
-      </w:r>
-      <w:r>
-        <w:rPr>
-          <w:rFonts w:ascii="Segoe UI" w:hAnsi="Segoe UI" w:cs="Segoe UI"/>
-          <w:color w:val="333333"/>
-          <w:sz w:val="20"/>
-          <w:szCs w:val="20"/>
-        </w:rPr>
-        <w:t>. It can be used for the </w:t>
-      </w:r>
-      <w:r>
-        <w:rPr>
-          <w:rStyle w:val="Emphasis"/>
-          <w:rFonts w:ascii="Segoe UI" w:hAnsi="Segoe UI" w:cs="Segoe UI"/>
-          <w:color w:val="333333"/>
-          <w:sz w:val="20"/>
-          <w:szCs w:val="20"/>
-        </w:rPr>
-        <w:t>classification problems in machine learning</w:t>
-      </w:r>
-      <w:r>
-        <w:rPr>
-          <w:rFonts w:ascii="Segoe UI" w:hAnsi="Segoe UI" w:cs="Segoe UI"/>
-          <w:color w:val="333333"/>
-          <w:sz w:val="20"/>
-          <w:szCs w:val="20"/>
-        </w:rPr>
-        <w:t>, and the output of the logistic regression algorithm can be either Yes or NO, 0 or 1, Red or Blue, etc.</w:t>
-      </w:r>
-    </w:p>
-    <w:p>
-      <w:pPr>
-        <w:pStyle w:val="NormalWeb"/>
-        <w:shd w:val="clear" w:color="auto" w:fill="FFFFFF"/>
-        <w:rPr>
-          <w:rFonts w:ascii="Segoe UI" w:hAnsi="Segoe UI" w:cs="Segoe UI"/>
-          <w:color w:val="333333"/>
-          <w:sz w:val="20"/>
-          <w:szCs w:val="20"/>
-        </w:rPr>
-      </w:pPr>
-      <w:r>
-        <w:rPr>
-          <w:rFonts w:ascii="Segoe UI" w:hAnsi="Segoe UI" w:cs="Segoe UI"/>
-          <w:color w:val="333333"/>
-          <w:sz w:val="20"/>
-          <w:szCs w:val="20"/>
-        </w:rPr>
-        <w:t xml:space="preserve">Logistic regression is </w:t>
-      </w:r>
-      <w:r>
-        <w:rPr>
-          <w:rFonts w:ascii="Segoe UI" w:hAnsi="Segoe UI" w:cs="Segoe UI"/>
-          <w:color w:val="333333"/>
-          <w:sz w:val="20"/>
-          <w:szCs w:val="20"/>
-        </w:rPr>
-        <w:t>like</w:t>
-      </w:r>
-      <w:r>
-        <w:rPr>
-          <w:rFonts w:ascii="Segoe UI" w:hAnsi="Segoe UI" w:cs="Segoe UI"/>
-          <w:color w:val="333333"/>
-          <w:sz w:val="20"/>
-          <w:szCs w:val="20"/>
-        </w:rPr>
-        <w:t xml:space="preserve"> the linear regression except how they are used, such as Linear regression is used to solve the regression problem and predict continuous values, whereas Logistic regression is used to solve the Classification problem and used to predict the discrete values.</w:t>
-      </w:r>
-    </w:p>
-    <w:p>
-      <w:pPr>
-        <w:pStyle w:val="NormalWeb"/>
-        <w:shd w:val="clear" w:color="auto" w:fill="FFFFFF"/>
-        <w:rPr>
-          <w:rFonts w:ascii="Segoe UI" w:hAnsi="Segoe UI" w:cs="Segoe UI"/>
-          <w:color w:val="333333"/>
-          <w:sz w:val="20"/>
-          <w:szCs w:val="20"/>
-        </w:rPr>
-      </w:pPr>
-      <w:r>
-        <w:rPr>
-          <w:rFonts w:ascii="Segoe UI" w:hAnsi="Segoe UI" w:cs="Segoe UI"/>
-          <w:color w:val="333333"/>
-          <w:sz w:val="20"/>
-          <w:szCs w:val="20"/>
-        </w:rPr>
-        <w:t xml:space="preserve">Instead of fitting the best fit line, it forms an S-shaped curve that lies between 0 and 1. The S-shaped curve is </w:t>
-      </w:r>
-      <w:r>
-        <w:rPr>
-          <w:rFonts w:ascii="Segoe UI" w:hAnsi="Segoe UI" w:cs="Segoe UI"/>
-          <w:color w:val="333333"/>
-          <w:sz w:val="20"/>
-          <w:szCs w:val="20"/>
-        </w:rPr>
-        <w:lastRenderedPageBreak/>
-        <w:t xml:space="preserve">also known as a logistic function that uses the concept of the </w:t>
-      </w:r>
-      <w:r>
-        <w:rPr>
-          <w:color w:val="333333"/>
-          <w:sz w:val="20"/>
-          <w:szCs w:val="20"/>
-        </w:rPr>
-        <w:t>threshold</w:t>
-      </w:r>
-      <w:r>
-        <w:rPr>
-          <w:rFonts w:ascii="Segoe UI" w:hAnsi="Segoe UI" w:cs="Segoe UI"/>
-          <w:color w:val="333333"/>
-          <w:sz w:val="20"/>
-          <w:szCs w:val="20"/>
-        </w:rPr>
-        <w:t>. Any value above the threshold will tend to 1, and below the threshold will tend to 0</w:t>
-      </w:r>
-      <w:r>
-        <w:rPr>
-          <w:rFonts w:ascii="Segoe UI" w:hAnsi="Segoe UI" w:cs="Segoe UI"/>
-          <w:color w:val="333333"/>
-          <w:sz w:val="20"/>
-          <w:szCs w:val="20"/>
-        </w:rPr>
-        <w:t>.</w:t>
-      </w:r>
-    </w:p>
-    <w:p>
-      <w:pPr>
-        <w:pStyle w:val="NormalWeb"/>
-        <w:shd w:val="clear" w:color="auto" w:fill="FFFFFF"/>
-        <w:rPr>
-          <w:rFonts w:ascii="Segoe UI" w:hAnsi="Segoe UI" w:cs="Segoe UI"/>
-          <w:color w:val="333333"/>
-          <w:sz w:val="20"/>
-          <w:szCs w:val="20"/>
-        </w:rPr>
-      </w:pPr>
-      <w:r>
         <w:fldChar w:fldCharType="begin"/>
       </w:r>
       <w:r>
@@ -2724,8 +2726,71 @@
         <w:fldChar w:fldCharType="separate"/>
       </w:r>
       <w:r>
+        <w:fldChar w:fldCharType="begin"/>
+      </w:r>
+      <w:r>
+        <w:instrText xml:space="preserve"> INCLUDEPICTURE  "https://static.javatpoint.com/tutorial/machine-learning/images/logistic-regression-in-machine-learning.png" \* MERGEFORMATINET </w:instrText>
+      </w:r>
+      <w:r>
+        <w:fldChar w:fldCharType="separate"/>
+      </w:r>
+      <w:r>
+        <w:fldChar w:fldCharType="begin"/>
+      </w:r>
+      <w:r>
+        <w:instrText xml:space="preserve"> INCLUDEPICTURE  "https://static.javatpoint.com/tutorial/machine-learning/images/logistic-regression-in-machine-learning.png" \* MERGEFORMATINET </w:instrText>
+      </w:r>
+      <w:r>
+        <w:fldChar w:fldCharType="separate"/>
+      </w:r>
+      <w:r>
+        <w:fldChar w:fldCharType="begin"/>
+      </w:r>
+      <w:r>
+        <w:instrText xml:space="preserve"> INCLUDEPICTURE  "https://static.javatpoint.com/tutorial/machine-learning/images/logistic-regression-in-machine-learning.png" \* MERGEFORMATINET </w:instrText>
+      </w:r>
+      <w:r>
+        <w:fldChar w:fldCharType="separate"/>
+      </w:r>
+      <w:r>
+        <w:fldChar w:fldCharType="begin"/>
+      </w:r>
+      <w:r>
+        <w:instrText xml:space="preserve"> INCLUDEPICTURE  "https://static.javatpoint.com/tutorial/machine-learning/images/logistic-regression-in-machine-learning.png" \* MERGEFORMATINET </w:instrText>
+      </w:r>
+      <w:r>
+        <w:fldChar w:fldCharType="separate"/>
+      </w:r>
+      <w:r>
+        <w:fldChar w:fldCharType="begin"/>
+      </w:r>
+      <w:r>
+        <w:instrText xml:space="preserve"> INCLUDEPICTURE  "https://static.javatpoint.com/tutorial/machine-learning/images/logistic-regression-in-machine-learning.png" \* MERGEFORMATINET </w:instrText>
+      </w:r>
+      <w:r>
+        <w:fldChar w:fldCharType="separate"/>
+      </w:r>
+      <w:r>
+        <w:fldChar w:fldCharType="begin"/>
+      </w:r>
+      <w:r>
+        <w:instrText xml:space="preserve"> INCLUDEPICTURE  "https://static.javatpoint.com/tutorial/machine-learning/images/logistic-regression-in-machine-learning.png" \* MERGEFORMATINET </w:instrText>
+      </w:r>
+      <w:r>
+        <w:fldChar w:fldCharType="separate"/>
+      </w:r>
+      <w:r>
+        <w:fldChar w:fldCharType="begin"/>
+      </w:r>
+      <w:r>
+        <w:instrText xml:space="preserve"> INCLUDEPICTURE  "https://static.javatpoint.com/tutorial/machine-learning/images/logistic-regression-in-machine-learning.png" \* MERGEFORMATINET </w:instrText>
+      </w:r>
+      <w:r>
+        <w:fldChar w:fldCharType="separate"/>
+      </w:r>
+      <w:r>
         <w:pict w14:anchorId="5D11D17F">
-          <v:shape id="_x0000_i1026" type="#_x0000_t75" alt="Logistic Regression in Machine Learning" style="width:242.4pt;height:128.4pt">
+          <v:shape id="_x0000_i1026" type="#_x0000_t75" alt="Logistic Regression in Machine Learning" style="width:241.8pt;height:128.4pt">
             <v:imagedata r:id="rId9" r:href="rId10"/>
           </v:shape>
         </w:pict>
@@ -2742,6 +2807,40 @@
       <w:r>
         <w:fldChar w:fldCharType="end"/>
       </w:r>
+      <w:r>
+        <w:fldChar w:fldCharType="end"/>
+      </w:r>
+      <w:r>
+        <w:fldChar w:fldCharType="end"/>
+      </w:r>
+      <w:r>
+        <w:fldChar w:fldCharType="end"/>
+      </w:r>
+      <w:r>
+        <w:fldChar w:fldCharType="end"/>
+      </w:r>
+      <w:r>
+        <w:fldChar w:fldCharType="end"/>
+      </w:r>
+      <w:r>
+        <w:fldChar w:fldCharType="end"/>
+      </w:r>
+      <w:r>
+        <w:fldChar w:fldCharType="end"/>
+      </w:r>
+    </w:p>
+    <w:p>
+      <w:pPr>
+        <w:ind w:left="805"/>
+        <w:jc w:val="both"/>
+        <w:rPr>
+          <w:b/>
+          <w:bCs/>
+          <w:sz w:val="24"/>
+          <w:szCs w:val="24"/>
+          <w:u w:val="single"/>
+        </w:rPr>
+      </w:pPr>
     </w:p>
     <w:p>
       <w:pPr>
@@ -2753,37 +2852,240 @@
         <w:rPr>
           <w:b/>
           <w:bCs/>
+        </w:rPr>
+      </w:pPr>
+      <w:r>
+        <w:rPr>
+          <w:b/>
+          <w:bCs/>
+        </w:rPr>
+        <w:t>Decision Tree Algorithm</w:t>
+      </w:r>
+      <w:r>
+        <w:rPr>
+          <w:b/>
+          <w:bCs/>
+        </w:rPr>
+        <w:t>:</w:t>
+      </w:r>
+    </w:p>
+    <w:p>
+      <w:pPr>
+        <w:tabs>
+          <w:tab w:val="clear" w:pos="283"/>
+        </w:tabs>
+        <w:suppressAutoHyphens w:val="0"/>
+        <w:spacing w:before="100" w:beforeAutospacing="1" w:after="100" w:afterAutospacing="1"/>
+        <w:ind w:firstLine="445"/>
+        <w:jc w:val="both"/>
+        <w:rPr>
+          <w:lang w:val="en-IN" w:eastAsia="en-IN"/>
+        </w:rPr>
+      </w:pPr>
+      <w:r>
+        <w:rPr>
+          <w:lang w:val="en-IN" w:eastAsia="en-IN"/>
+        </w:rPr>
+        <w:t>Imagine a flowchart that helps you make decisions based on a series of questions. That's the essence of a decision tree algorithm, a powerful tool in machine learning.</w:t>
+      </w:r>
+    </w:p>
+    <w:p>
+      <w:pPr>
+        <w:tabs>
+          <w:tab w:val="clear" w:pos="283"/>
+        </w:tabs>
+        <w:suppressAutoHyphens w:val="0"/>
+        <w:spacing w:before="100" w:beforeAutospacing="1" w:after="100" w:afterAutospacing="1"/>
+        <w:jc w:val="both"/>
+        <w:rPr>
+          <w:lang w:val="en-IN" w:eastAsia="en-IN"/>
+        </w:rPr>
+      </w:pPr>
+      <w:r>
+        <w:rPr>
+          <w:lang w:val="en-IN" w:eastAsia="en-IN"/>
+        </w:rPr>
+        <w:t>This supervised learning method works by building a tree structure where:</w:t>
+      </w:r>
+    </w:p>
+    <w:p>
+      <w:pPr>
+        <w:numPr>
+          <w:ilvl w:val="0"/>
+          <w:numId w:val="38"/>
+        </w:numPr>
+        <w:tabs>
+          <w:tab w:val="clear" w:pos="283"/>
+        </w:tabs>
+        <w:suppressAutoHyphens w:val="0"/>
+        <w:spacing w:before="100" w:beforeAutospacing="1" w:after="100" w:afterAutospacing="1"/>
+        <w:jc w:val="both"/>
+        <w:rPr>
+          <w:lang w:val="en-IN" w:eastAsia="en-IN"/>
+        </w:rPr>
+      </w:pPr>
+      <w:r>
+        <w:rPr>
+          <w:b/>
+          <w:bCs/>
+          <w:lang w:val="en-IN" w:eastAsia="en-IN"/>
+        </w:rPr>
+        <w:t>Internal nodes</w:t>
+      </w:r>
+      <w:r>
+        <w:rPr>
+          <w:lang w:val="en-IN" w:eastAsia="en-IN"/>
+        </w:rPr>
+        <w:t xml:space="preserve"> represent questions based on features of your data (like weather for predicting picnics).</w:t>
+      </w:r>
+    </w:p>
+    <w:p>
+      <w:pPr>
+        <w:numPr>
+          <w:ilvl w:val="0"/>
+          <w:numId w:val="38"/>
+        </w:numPr>
+        <w:tabs>
+          <w:tab w:val="clear" w:pos="283"/>
+        </w:tabs>
+        <w:suppressAutoHyphens w:val="0"/>
+        <w:spacing w:before="100" w:beforeAutospacing="1" w:after="100" w:afterAutospacing="1"/>
+        <w:jc w:val="both"/>
+        <w:rPr>
+          <w:lang w:val="en-IN" w:eastAsia="en-IN"/>
+        </w:rPr>
+      </w:pPr>
+      <w:r>
+        <w:rPr>
+          <w:b/>
+          <w:bCs/>
+          <w:lang w:val="en-IN" w:eastAsia="en-IN"/>
+        </w:rPr>
+        <w:t>Branches</w:t>
+      </w:r>
+      <w:r>
+        <w:rPr>
+          <w:lang w:val="en-IN" w:eastAsia="en-IN"/>
+        </w:rPr>
+        <w:t xml:space="preserve"> represent the possible answers (sunny/rainy).</w:t>
+      </w:r>
+    </w:p>
+    <w:p>
+      <w:pPr>
+        <w:numPr>
+          <w:ilvl w:val="0"/>
+          <w:numId w:val="38"/>
+        </w:numPr>
+        <w:tabs>
+          <w:tab w:val="clear" w:pos="283"/>
+        </w:tabs>
+        <w:suppressAutoHyphens w:val="0"/>
+        <w:spacing w:before="100" w:beforeAutospacing="1" w:after="100" w:afterAutospacing="1"/>
+        <w:jc w:val="both"/>
+        <w:rPr>
+          <w:lang w:val="en-IN" w:eastAsia="en-IN"/>
+        </w:rPr>
+      </w:pPr>
+      <w:r>
+        <w:rPr>
+          <w:b/>
+          <w:bCs/>
+          <w:lang w:val="en-IN" w:eastAsia="en-IN"/>
+        </w:rPr>
+        <w:t>Leaf nodes</w:t>
+      </w:r>
+      <w:r>
+        <w:rPr>
+          <w:lang w:val="en-IN" w:eastAsia="en-IN"/>
+        </w:rPr>
+        <w:t xml:space="preserve"> represent the outcome (picnic possible/cancelled).</w:t>
+      </w:r>
+    </w:p>
+    <w:p>
+      <w:pPr>
+        <w:tabs>
+          <w:tab w:val="clear" w:pos="283"/>
+        </w:tabs>
+        <w:suppressAutoHyphens w:val="0"/>
+        <w:spacing w:before="100" w:beforeAutospacing="1" w:after="100" w:afterAutospacing="1"/>
+        <w:jc w:val="both"/>
+        <w:rPr>
+          <w:lang w:val="en-IN" w:eastAsia="en-IN"/>
+        </w:rPr>
+      </w:pPr>
+      <w:r>
+        <w:rPr>
+          <w:noProof/>
+        </w:rPr>
+        <w:pict w14:anchorId="4D5CA3D0">
+          <v:shape id="_x0000_s1060" type="#_x0000_t75" alt="Support Vector Machine Algorithm" style="position:absolute;left:0;text-align:left;margin-left:272.1pt;margin-top:18.2pt;width:246pt;height:120pt;z-index:-9;mso-position-horizontal-relative:text;mso-position-vertical-relative:text;mso-width-relative:page;mso-height-relative:page" wrapcoords="21205 0 2898 135 2239 1080 2502 2160 4478 4320 4544 6480 395 6480 263 7155 724 8640 263 9180 395 10260 4544 10800 4544 17280 4017 19035 4017 19440 4544 19440 4544 20520 11524 21330 19690 21330 21007 21330 21402 20790 21468 20115 21271 19035 19756 17550 20151 17145 19954 16200 16332 15120 13632 10800 21600 10395 21600 0 21205 0">
+            <v:imagedata r:id="rId11" o:title="support-vector-machine-algorithm"/>
+            <w10:wrap type="through"/>
+          </v:shape>
+        </w:pict>
+      </w:r>
+      <w:r>
+        <w:rPr>
+          <w:lang w:val="en-IN" w:eastAsia="en-IN"/>
+        </w:rPr>
+        <w:t>The algorithm trains itself by recursively splitting the data into subsets based on the most informative feature at each step. It aims to minimize randomness (impurity) in the resulting subsets, leading to more accurate predictions.</w:t>
+      </w:r>
+    </w:p>
+    <w:p>
+      <w:pPr>
+        <w:tabs>
+          <w:tab w:val="clear" w:pos="283"/>
+        </w:tabs>
+        <w:suppressAutoHyphens w:val="0"/>
+        <w:spacing w:before="100" w:beforeAutospacing="1" w:after="100" w:afterAutospacing="1"/>
+        <w:jc w:val="both"/>
+        <w:rPr>
+          <w:lang w:val="en-IN" w:eastAsia="en-IN"/>
+        </w:rPr>
+      </w:pPr>
+      <w:r>
+        <w:rPr>
+          <w:lang w:val="en-IN" w:eastAsia="en-IN"/>
+        </w:rPr>
+        <w:t>Decision trees are versatile. They can handle both classification (spam/not spam) and regression (predicting house prices) tasks. They're also interpretable, allowing you to understand the logic behind their predictions.</w:t>
+      </w:r>
+    </w:p>
+    <w:p>
+      <w:pPr>
+        <w:tabs>
+          <w:tab w:val="clear" w:pos="283"/>
+        </w:tabs>
+        <w:suppressAutoHyphens w:val="0"/>
+        <w:spacing w:before="100" w:beforeAutospacing="1" w:after="100" w:afterAutospacing="1"/>
+        <w:jc w:val="both"/>
+        <w:rPr>
+          <w:lang w:val="en-IN" w:eastAsia="en-IN"/>
+        </w:rPr>
+      </w:pPr>
+      <w:r>
+        <w:rPr>
+          <w:lang w:val="en-IN" w:eastAsia="en-IN"/>
+        </w:rPr>
+        <w:t>However, decision trees can become overly complex and prone to overfitting if not carefully controlled. Nevertheless, they remain a fundamental algorithm for various machine learning applications.</w:t>
+      </w:r>
+    </w:p>
+    <w:p>
+      <w:pPr>
+        <w:jc w:val="both"/>
+        <w:rPr>
+          <w:b/>
+          <w:bCs/>
           <w:sz w:val="24"/>
           <w:szCs w:val="24"/>
           <w:u w:val="single"/>
         </w:rPr>
       </w:pPr>
-      <w:r>
-        <w:rPr>
-          <w:b/>
-          <w:bCs/>
-          <w:sz w:val="24"/>
-          <w:szCs w:val="24"/>
-          <w:u w:val="single"/>
-        </w:rPr>
-        <w:t>Decision Tree Algorithm</w:t>
-      </w:r>
-      <w:r>
-        <w:rPr>
-          <w:b/>
-          <w:bCs/>
-          <w:sz w:val="24"/>
-          <w:szCs w:val="24"/>
-          <w:u w:val="single"/>
-        </w:rPr>
-        <w:t>:</w:t>
-      </w:r>
     </w:p>
     <w:p>
       <w:pPr>
         <w:pStyle w:val="NormalWeb"/>
         <w:shd w:val="clear" w:color="auto" w:fill="FFFFFF"/>
-        <w:jc w:val="both"/>
+        <w:jc w:val="center"/>
         <w:rPr>
           <w:color w:val="333333"/>
           <w:sz w:val="20"/>
@@ -2791,100 +3093,9 @@
         </w:rPr>
       </w:pPr>
       <w:r>
-        <w:rPr>
-          <w:color w:val="333333"/>
-          <w:sz w:val="20"/>
-          <w:szCs w:val="20"/>
-        </w:rPr>
-        <w:t>A decision tree is a supervised learning algorithm that is mainly used to solve the classification problems but can also be used for solving the regression problems. It can work with both categorical variables and continuous variables. It shows a tree-like structure that includes nodes and branches and starts with the root node that expand on further branches till the leaf node. The </w:t>
-      </w:r>
-      <w:r>
-        <w:rPr>
-          <w:rStyle w:val="Strong"/>
-          <w:color w:val="333333"/>
-          <w:sz w:val="20"/>
-          <w:szCs w:val="20"/>
-        </w:rPr>
-        <w:t>internal node</w:t>
-      </w:r>
-      <w:r>
-        <w:rPr>
-          <w:color w:val="333333"/>
-          <w:sz w:val="20"/>
-          <w:szCs w:val="20"/>
-        </w:rPr>
-        <w:t> is used to represent the </w:t>
-      </w:r>
-      <w:r>
-        <w:rPr>
-          <w:rStyle w:val="Strong"/>
-          <w:color w:val="333333"/>
-          <w:sz w:val="20"/>
-          <w:szCs w:val="20"/>
-        </w:rPr>
-        <w:t>features of the dataset, branches show the decision rules,</w:t>
-      </w:r>
-      <w:r>
-        <w:rPr>
-          <w:color w:val="333333"/>
-          <w:sz w:val="20"/>
-          <w:szCs w:val="20"/>
-        </w:rPr>
-        <w:t> and </w:t>
-      </w:r>
-      <w:r>
-        <w:rPr>
-          <w:rStyle w:val="Strong"/>
-          <w:color w:val="333333"/>
-          <w:sz w:val="20"/>
-          <w:szCs w:val="20"/>
-        </w:rPr>
-        <w:t>leaf nodes represent the outcome of the problem.</w:t>
-      </w:r>
-    </w:p>
-    <w:p>
-      <w:pPr>
-        <w:pStyle w:val="NormalWeb"/>
-        <w:shd w:val="clear" w:color="auto" w:fill="FFFFFF"/>
-        <w:jc w:val="both"/>
-        <w:rPr>
-          <w:color w:val="333333"/>
-          <w:sz w:val="20"/>
-          <w:szCs w:val="20"/>
-        </w:rPr>
-      </w:pPr>
-      <w:r>
-        <w:rPr>
-          <w:color w:val="333333"/>
-          <w:sz w:val="20"/>
-          <w:szCs w:val="20"/>
-        </w:rPr>
-        <w:t>Some real-world applications of decision tree algorithms are identification between cancerous and non-cancerous cells, suggestions to customers to buy a car, etc</w:t>
-      </w:r>
-      <w:r>
-        <w:rPr>
-          <w:color w:val="333333"/>
-          <w:sz w:val="20"/>
-          <w:szCs w:val="20"/>
-        </w:rPr>
-        <w:t>.</w:t>
-      </w:r>
-    </w:p>
-    <w:p>
-      <w:pPr>
-        <w:pStyle w:val="NormalWeb"/>
-        <w:shd w:val="clear" w:color="auto" w:fill="FFFFFF"/>
-        <w:jc w:val="both"/>
-        <w:rPr>
-          <w:color w:val="333333"/>
-          <w:sz w:val="20"/>
-          <w:szCs w:val="20"/>
-        </w:rPr>
-      </w:pPr>
-      <w:r>
         <w:pict w14:anchorId="691E8CAF">
           <v:shape id="_x0000_i1027" type="#_x0000_t75" alt="Representing 3D Models as Decision ..." style="width:236.4pt;height:125.4pt">
-            <v:imagedata r:id="rId11" o:title="FE5B63C"/>
+            <v:imagedata r:id="rId12" o:title="FE5B63C"/>
           </v:shape>
         </w:pict>
       </w:r>
@@ -2907,13 +3118,24 @@
           <w:ilvl w:val="0"/>
           <w:numId w:val="28"/>
         </w:numPr>
-        <w:rPr>
-          <w:b/>
-          <w:bCs/>
-          <w:u w:val="single"/>
-        </w:rPr>
-      </w:pPr>
-      <w:r>
+        <w:jc w:val="both"/>
+        <w:rPr>
+          <w:b/>
+          <w:bCs/>
+          <w:sz w:val="16"/>
+          <w:szCs w:val="16"/>
+        </w:rPr>
+      </w:pPr>
+      <w:r>
+        <w:rPr>
+          <w:b/>
+          <w:bCs/>
+        </w:rPr>
+        <w:t>SUPPORT VECTOR MACHINE ALGORITHM:</w:t>
+      </w:r>
+    </w:p>
+    <w:p>
+      <w:pPr>
         <w:rPr>
           <w:b/>
           <w:bCs/>
@@ -2921,24 +3143,101 @@
           <w:szCs w:val="24"/>
           <w:u w:val="single"/>
         </w:rPr>
-        <w:t>Support Vector Machine Algorithm</w:t>
-      </w:r>
-      <w:r>
-        <w:rPr>
-          <w:b/>
-          <w:bCs/>
-          <w:sz w:val="24"/>
-          <w:szCs w:val="24"/>
-          <w:u w:val="single"/>
-        </w:rPr>
-        <w:t>:</w:t>
+      </w:pPr>
+    </w:p>
+    <w:p>
+      <w:pPr>
+        <w:pStyle w:val="NormalWeb"/>
+        <w:ind w:firstLine="445"/>
+        <w:jc w:val="both"/>
+        <w:rPr>
+          <w:sz w:val="20"/>
+          <w:szCs w:val="20"/>
+        </w:rPr>
+      </w:pPr>
+      <w:r>
+        <w:rPr>
+          <w:rStyle w:val="first-token"/>
+          <w:sz w:val="20"/>
+          <w:szCs w:val="20"/>
+        </w:rPr>
+        <w:t>Support Vector Machines (SVMs) are another powerful supervised learning technique,</w:t>
+      </w:r>
+      <w:r>
+        <w:rPr>
+          <w:sz w:val="20"/>
+          <w:szCs w:val="20"/>
+        </w:rPr>
+        <w:t xml:space="preserve"> tackling both </w:t>
+      </w:r>
+      <w:r>
+        <w:rPr>
+          <w:rStyle w:val="Strong"/>
+          <w:sz w:val="20"/>
+          <w:szCs w:val="20"/>
+        </w:rPr>
+        <w:t>classification and regression problems</w:t>
+      </w:r>
+      <w:r>
+        <w:rPr>
+          <w:sz w:val="20"/>
+          <w:szCs w:val="20"/>
+        </w:rPr>
+        <w:t>. Imagine you have data points representing apples and oranges, and you want to draw a clear boundary to separate them. SVMs excel at this kind of task.</w:t>
+      </w:r>
+    </w:p>
+    <w:p>
+      <w:pPr>
+        <w:pStyle w:val="NormalWeb"/>
+        <w:jc w:val="both"/>
+        <w:rPr>
+          <w:sz w:val="20"/>
+          <w:szCs w:val="20"/>
+        </w:rPr>
+      </w:pPr>
+      <w:r>
+        <w:rPr>
+          <w:sz w:val="20"/>
+          <w:szCs w:val="20"/>
+        </w:rPr>
+        <w:t>Instead of a simple line like logistic regression, SVMs find a hyperplane (a plane in higher dimensions) that best divides the data points into their respective classes. But SVMs are picky – they aim for the widest possible margin between the hyperplane and the closest data points from each class. These closest data points are called support vectors, and they essentially define the decision boundary.</w:t>
+      </w:r>
+    </w:p>
+    <w:p>
+      <w:pPr>
+        <w:pStyle w:val="NormalWeb"/>
+        <w:jc w:val="both"/>
+        <w:rPr>
+          <w:sz w:val="20"/>
+          <w:szCs w:val="20"/>
+        </w:rPr>
+      </w:pPr>
+      <w:r>
+        <w:rPr>
+          <w:sz w:val="20"/>
+          <w:szCs w:val="20"/>
+        </w:rPr>
+        <w:t>The wider the margin, the more robust the SVM's classification is to unseen data. This makes SVMs effective even with complex datasets. However, SVMs can struggle with high-dimensional data or data with a lot of noise.</w:t>
+      </w:r>
+    </w:p>
+    <w:p>
+      <w:pPr>
+        <w:pStyle w:val="NormalWeb"/>
+        <w:jc w:val="both"/>
+      </w:pPr>
+      <w:r>
+        <w:rPr>
+          <w:sz w:val="20"/>
+          <w:szCs w:val="20"/>
+        </w:rPr>
+        <w:t>Another advantage of SVMs is their focus on the data points that matter most – the support vectors. This allows for a potentially more efficient model compared to other algorithms. Overall, SVMs are a versatile tool for classification tasks, offering good performance and interpretability in many scenarios.</w:t>
       </w:r>
     </w:p>
     <w:p>
       <w:pPr>
         <w:pStyle w:val="NormalWeb"/>
         <w:shd w:val="clear" w:color="auto" w:fill="FFFFFF"/>
-        <w:jc w:val="both"/>
+        <w:jc w:val="center"/>
         <w:rPr>
           <w:color w:val="333333"/>
           <w:sz w:val="20"/>
@@ -2946,104 +3245,11 @@
         </w:rPr>
       </w:pPr>
       <w:r>
-        <w:rPr>
-          <w:color w:val="333333"/>
-          <w:sz w:val="20"/>
-          <w:szCs w:val="20"/>
-        </w:rPr>
-        <w:t>A support vector machine or SVM is a supervised learning algorithm that can also be used for classification and regression problems. However, it is primarily used for classification problems. The goal of SVM is to create a hyperplane or decision boundary that can segregate datasets into different classes.</w:t>
-      </w:r>
-    </w:p>
-    <w:p>
-      <w:pPr>
-        <w:pStyle w:val="NormalWeb"/>
-        <w:shd w:val="clear" w:color="auto" w:fill="FFFFFF"/>
-        <w:jc w:val="both"/>
-        <w:rPr>
-          <w:color w:val="333333"/>
-          <w:sz w:val="20"/>
-          <w:szCs w:val="20"/>
-        </w:rPr>
-      </w:pPr>
-      <w:r>
-        <w:rPr>
-          <w:color w:val="333333"/>
-          <w:sz w:val="20"/>
-          <w:szCs w:val="20"/>
-        </w:rPr>
-        <w:t>The data points that help to define the hyperplane are known as </w:t>
-      </w:r>
-      <w:r>
-        <w:rPr>
-          <w:rStyle w:val="Strong"/>
-          <w:color w:val="333333"/>
-          <w:sz w:val="20"/>
-          <w:szCs w:val="20"/>
-        </w:rPr>
-        <w:t>support vectors</w:t>
-      </w:r>
-      <w:r>
-        <w:rPr>
-          <w:color w:val="333333"/>
-          <w:sz w:val="20"/>
-          <w:szCs w:val="20"/>
-        </w:rPr>
-        <w:t>, and hence it is named as support vector machine algorithm.</w:t>
-      </w:r>
-    </w:p>
-    <w:p>
-      <w:pPr>
-        <w:pStyle w:val="NormalWeb"/>
-        <w:shd w:val="clear" w:color="auto" w:fill="FFFFFF"/>
-        <w:jc w:val="both"/>
-        <w:rPr>
-          <w:color w:val="333333"/>
-          <w:sz w:val="20"/>
-          <w:szCs w:val="20"/>
-        </w:rPr>
-      </w:pPr>
-      <w:r>
-        <w:rPr>
-          <w:color w:val="333333"/>
-          <w:sz w:val="20"/>
-          <w:szCs w:val="20"/>
-        </w:rPr>
-        <w:t>Some real-life applications of SVM are </w:t>
-      </w:r>
-      <w:r>
-        <w:rPr>
-          <w:rStyle w:val="Strong"/>
-          <w:color w:val="333333"/>
-          <w:sz w:val="20"/>
-          <w:szCs w:val="20"/>
-        </w:rPr>
-        <w:t>face detection, image classification, Drug discovery</w:t>
-      </w:r>
-      <w:r>
-        <w:rPr>
-          <w:color w:val="333333"/>
-          <w:sz w:val="20"/>
-          <w:szCs w:val="20"/>
-        </w:rPr>
-        <w:t>, etc.</w:t>
-      </w:r>
-    </w:p>
-    <w:p>
-      <w:pPr>
-        <w:pStyle w:val="NormalWeb"/>
-        <w:shd w:val="clear" w:color="auto" w:fill="FFFFFF"/>
-        <w:jc w:val="both"/>
-        <w:rPr>
-          <w:color w:val="333333"/>
-          <w:sz w:val="20"/>
-          <w:szCs w:val="20"/>
-        </w:rPr>
-      </w:pPr>
-      <w:r>
+        <w:lastRenderedPageBreak/>
         <w:fldChar w:fldCharType="begin"/>
       </w:r>
       <w:r>
-        <w:instrText xml:space="preserve"> INCLUDEPICTURE "https://static.javatpoint.com/tutorial/machine-learning/images/support-vector-machine-algorithm.png" \* MERGEFORMATINET </w:instrText>
+        <w:instrText xml:space="preserve"> INCLUDEPICTURE "https://static.javatpoint.com/tutorial/machine-learning/images/support-vector-machine-algorithm2.png" \* MERGEFORMATINET </w:instrText>
       </w:r>
       <w:r>
         <w:fldChar w:fldCharType="separate"/>
@@ -3052,7 +3258,7 @@
         <w:fldChar w:fldCharType="begin"/>
       </w:r>
       <w:r>
-        <w:instrText xml:space="preserve"> INCLUDEPICTURE  "https://static.javatpoint.com/tutorial/machine-learning/images/support-vector-machine-algorithm.png" \* MERGEFORMATINET </w:instrText>
+        <w:instrText xml:space="preserve"> INCLUDEPICTURE  "https://static.javatpoint.com/tutorial/machine-learning/images/support-vector-machine-algorithm2.png" \* MERGEFORMATINET </w:instrText>
       </w:r>
       <w:r>
         <w:fldChar w:fldCharType="separate"/>
@@ -3061,7 +3267,7 @@
         <w:fldChar w:fldCharType="begin"/>
       </w:r>
       <w:r>
-        <w:instrText xml:space="preserve"> INCLUDEPICTURE  "https://static.javatpoint.com/tutorial/machine-learning/images/support-vector-machine-algorithm.png" \* MERGEFORMATINET </w:instrText>
+        <w:instrText xml:space="preserve"> INCLUDEPICTURE  "https://static.javatpoint.com/tutorial/machine-learning/images/support-vector-machine-algorithm2.png" \* MERGEFORMATINET </w:instrText>
       </w:r>
       <w:r>
         <w:fldChar w:fldCharType="separate"/>
@@ -3070,15 +3276,78 @@
         <w:fldChar w:fldCharType="begin"/>
       </w:r>
       <w:r>
-        <w:instrText xml:space="preserve"> INCLUDEPICTURE  "https://static.javatpoint.com/tutorial/machine-learning/images/support-vector-machine-algorithm.png" \* MERGEFORMATINET </w:instrText>
+        <w:instrText xml:space="preserve"> INCLUDEPICTURE  "https://static.javatpoint.com/tutorial/machine-learning/images/support-vector-machine-algorithm2.png" \* MERGEFORMATINET </w:instrText>
       </w:r>
       <w:r>
         <w:fldChar w:fldCharType="separate"/>
       </w:r>
       <w:r>
-        <w:pict w14:anchorId="5911CFE8">
-          <v:shape id="_x0000_i1028" type="#_x0000_t75" alt="Support Vector Machine Algorithm" style="width:246pt;height:120pt">
-            <v:imagedata r:id="rId12" r:href="rId13"/>
+        <w:fldChar w:fldCharType="begin"/>
+      </w:r>
+      <w:r>
+        <w:instrText xml:space="preserve"> INCLUDEPICTURE  "https://static.javatpoint.com/tutorial/machine-learning/images/support-vector-machine-algorithm2.png" \* MERGEFORMATINET </w:instrText>
+      </w:r>
+      <w:r>
+        <w:fldChar w:fldCharType="separate"/>
+      </w:r>
+      <w:r>
+        <w:fldChar w:fldCharType="begin"/>
+      </w:r>
+      <w:r>
+        <w:instrText xml:space="preserve"> INCLUDEPICTURE  "https://static.javatpoint.com/tutorial/machine-learning/images/support-vector-machine-algorithm2.png" \* MERGEFORMATINET </w:instrText>
+      </w:r>
+      <w:r>
+        <w:fldChar w:fldCharType="separate"/>
+      </w:r>
+      <w:r>
+        <w:fldChar w:fldCharType="begin"/>
+      </w:r>
+      <w:r>
+        <w:instrText xml:space="preserve"> INCLUDEPICTURE  "https://static.javatpoint.com/tutorial/machine-learning/images/support-vector-machine-algorithm2.png" \* MERGEFORMATINET </w:instrText>
+      </w:r>
+      <w:r>
+        <w:fldChar w:fldCharType="separate"/>
+      </w:r>
+      <w:r>
+        <w:fldChar w:fldCharType="begin"/>
+      </w:r>
+      <w:r>
+        <w:instrText xml:space="preserve"> INCLUDEPICTURE  "https://static.javatpoint.com/tutorial/machine-learning/images/support-vector-machine-algorithm2.png" \* MERGEFORMATINET </w:instrText>
+      </w:r>
+      <w:r>
+        <w:fldChar w:fldCharType="separate"/>
+      </w:r>
+      <w:r>
+        <w:fldChar w:fldCharType="begin"/>
+      </w:r>
+      <w:r>
+        <w:instrText xml:space="preserve"> INCLUDEPICTURE  "https://static.javatpoint.com/tutorial/machine-learning/images/support-vector-machine-algorithm2.png" \* MERGEFORMATINET </w:instrText>
+      </w:r>
+      <w:r>
+        <w:fldChar w:fldCharType="separate"/>
+      </w:r>
+      <w:r>
+        <w:fldChar w:fldCharType="begin"/>
+      </w:r>
+      <w:r>
+        <w:instrText xml:space="preserve"> INCLUDEPICTURE  "https://static.javatpoint.com/tutorial/machine-learning/images/support-vector-machine-algorithm2.png" \* MERGEFORMATINET </w:instrText>
+      </w:r>
+      <w:r>
+        <w:fldChar w:fldCharType="separate"/>
+      </w:r>
+      <w:r>
+        <w:fldChar w:fldCharType="begin"/>
+      </w:r>
+      <w:r>
+        <w:instrText xml:space="preserve"> INCLUDEPICTURE  "https://static.javatpoint.com/tutorial/machine-learning/images/support-vector-machine-algorithm2.png" \* MERGEFORMATINET </w:instrText>
+      </w:r>
+      <w:r>
+        <w:fldChar w:fldCharType="separate"/>
+      </w:r>
+      <w:r>
+        <w:pict w14:anchorId="4C26BA1C">
+          <v:shape id="_x0000_i1028" type="#_x0000_t75" alt="Support Vector Machine Algorithm" style="width:254.4pt;height:130.8pt">
+            <v:imagedata r:id="rId13" r:href="rId14"/>
           </v:shape>
         </w:pict>
       </w:r>
@@ -3095,47 +3364,13 @@
         <w:fldChar w:fldCharType="end"/>
       </w:r>
       <w:r>
-        <w:fldChar w:fldCharType="begin"/>
-      </w:r>
-      <w:r>
-        <w:instrText xml:space="preserve"> INCLUDEPICTURE "https://static.javatpoint.com/tutorial/machine-learning/images/support-vector-machine-algorithm2.png" \* MERGEFORMATINET </w:instrText>
-      </w:r>
-      <w:r>
-        <w:fldChar w:fldCharType="separate"/>
-      </w:r>
-      <w:r>
-        <w:fldChar w:fldCharType="begin"/>
-      </w:r>
-      <w:r>
-        <w:instrText xml:space="preserve"> INCLUDEPICTURE  "https://static.javatpoint.com/tutorial/machine-learning/images/support-vector-machine-algorithm2.png" \* MERGEFORMATINET </w:instrText>
-      </w:r>
-      <w:r>
-        <w:fldChar w:fldCharType="separate"/>
-      </w:r>
-      <w:r>
-        <w:fldChar w:fldCharType="begin"/>
-      </w:r>
-      <w:r>
-        <w:instrText xml:space="preserve"> INCLUDEPICTURE  "https://static.javatpoint.com/tutorial/machine-learning/images/support-vector-machine-algorithm2.png" \* MERGEFORMATINET </w:instrText>
-      </w:r>
-      <w:r>
-        <w:fldChar w:fldCharType="separate"/>
-      </w:r>
-      <w:r>
-        <w:fldChar w:fldCharType="begin"/>
-      </w:r>
-      <w:r>
-        <w:instrText xml:space="preserve"> INCLUDEPICTURE  "https://static.javatpoint.com/tutorial/machine-learning/images/support-vector-machine-algorithm2.png" \* MERGEFORMATINET </w:instrText>
-      </w:r>
-      <w:r>
-        <w:fldChar w:fldCharType="separate"/>
-      </w:r>
-      <w:r>
-        <w:pict w14:anchorId="4C26BA1C">
-          <v:shape id="_x0000_i1029" type="#_x0000_t75" alt="Support Vector Machine Algorithm" style="width:254.4pt;height:130.8pt">
-            <v:imagedata r:id="rId14" r:href="rId15"/>
-          </v:shape>
-        </w:pict>
+        <w:fldChar w:fldCharType="end"/>
+      </w:r>
+      <w:r>
+        <w:fldChar w:fldCharType="end"/>
+      </w:r>
+      <w:r>
+        <w:fldChar w:fldCharType="end"/>
       </w:r>
       <w:r>
         <w:fldChar w:fldCharType="end"/>
@@ -3156,6 +3391,98 @@
           <w:ilvl w:val="0"/>
           <w:numId w:val="28"/>
         </w:numPr>
+        <w:jc w:val="both"/>
+        <w:rPr>
+          <w:b/>
+          <w:bCs/>
+        </w:rPr>
+      </w:pPr>
+      <w:r>
+        <w:rPr>
+          <w:b/>
+          <w:bCs/>
+        </w:rPr>
+        <w:t>Naïve Bayes Algorithm:</w:t>
+      </w:r>
+    </w:p>
+    <w:p>
+      <w:pPr>
+        <w:pStyle w:val="NormalWeb"/>
+        <w:ind w:left="445" w:firstLine="275"/>
+        <w:jc w:val="both"/>
+        <w:rPr>
+          <w:sz w:val="20"/>
+          <w:szCs w:val="20"/>
+        </w:rPr>
+      </w:pPr>
+      <w:r>
+        <w:rPr>
+          <w:rStyle w:val="first-token"/>
+          <w:sz w:val="20"/>
+          <w:szCs w:val="20"/>
+        </w:rPr>
+        <w:t>Naive Bayes,</w:t>
+      </w:r>
+      <w:r>
+        <w:rPr>
+          <w:sz w:val="20"/>
+          <w:szCs w:val="20"/>
+        </w:rPr>
+        <w:t xml:space="preserve"> another champion in the machine learning classification arena, tackles problems with multiple categories, not just two. Imagine sorting emails into spam, important, or promotional folders. Here's where Naive Bayes comes in.</w:t>
+      </w:r>
+    </w:p>
+    <w:p>
+      <w:pPr>
+        <w:pStyle w:val="NormalWeb"/>
+        <w:ind w:left="445"/>
+        <w:jc w:val="both"/>
+        <w:rPr>
+          <w:sz w:val="20"/>
+          <w:szCs w:val="20"/>
+        </w:rPr>
+      </w:pPr>
+      <w:r>
+        <w:rPr>
+          <w:sz w:val="20"/>
+          <w:szCs w:val="20"/>
+        </w:rPr>
+        <w:t>Despite its "naive" name, it's surprisingly effective. Naive Bayes is based on Bayes' theorem, a powerful tool for calculating probabilities. The "naive" part comes from its assumption that features, like words in an email, are independent of each other given the category (spam/important).</w:t>
+      </w:r>
+      <w:r>
+        <w:rPr>
+          <w:sz w:val="20"/>
+          <w:szCs w:val="20"/>
+        </w:rPr>
+        <w:t xml:space="preserve"> </w:t>
+      </w:r>
+      <w:r>
+        <w:rPr>
+          <w:sz w:val="20"/>
+          <w:szCs w:val="20"/>
+        </w:rPr>
+        <w:t>For an email, Naive Bayes calculates the probability of it being spam considering each word individually. Then, it multiplies these probabilities to get a final spam probability score. The same is done for other categories (important, promotional). The email is assigned to the category with the highest score.</w:t>
+      </w:r>
+    </w:p>
+    <w:p>
+      <w:pPr>
+        <w:pStyle w:val="NormalWeb"/>
+        <w:ind w:left="445"/>
+        <w:jc w:val="both"/>
+        <w:rPr>
+          <w:sz w:val="20"/>
+          <w:szCs w:val="20"/>
+        </w:rPr>
+      </w:pPr>
+      <w:r>
+        <w:rPr>
+          <w:sz w:val="20"/>
+          <w:szCs w:val="20"/>
+        </w:rPr>
+        <w:t>Training involves feeding Naive Bayes a bunch of pre-categorized emails. This lets it learn the probabilities of words appearing in each category. With this knowledge, it can analyse new emails and classify them efficiently. Naive Bayes' simplicity and speed make it a popular choice for text classification, spam filtering, and sentiment analysis. However, its independence assumption isn't always perfect, and it might struggle with complex relationships between features.</w:t>
+      </w:r>
+    </w:p>
+    <w:p>
+      <w:pPr>
         <w:rPr>
           <w:b/>
           <w:bCs/>
@@ -3164,114 +3491,168 @@
           <w:u w:val="single"/>
         </w:rPr>
       </w:pPr>
-      <w:r>
-        <w:rPr>
-          <w:b/>
-          <w:bCs/>
-          <w:sz w:val="24"/>
-          <w:szCs w:val="24"/>
-          <w:u w:val="single"/>
-        </w:rPr>
-        <w:t>Naïve Bayes Algorithm:</w:t>
-      </w:r>
     </w:p>
     <w:p>
       <w:pPr>
         <w:pStyle w:val="NormalWeb"/>
         <w:shd w:val="clear" w:color="auto" w:fill="FFFFFF"/>
-        <w:jc w:val="both"/>
-        <w:rPr>
-          <w:color w:val="333333"/>
+        <w:jc w:val="center"/>
+        <w:rPr>
           <w:sz w:val="20"/>
           <w:szCs w:val="20"/>
         </w:rPr>
       </w:pPr>
       <w:r>
-        <w:rPr>
-          <w:color w:val="333333"/>
-          <w:sz w:val="20"/>
-          <w:szCs w:val="20"/>
-        </w:rPr>
-        <w:t>Naïve Bayes classifier is a supervised learning algorithm, which is used to make predictions based on the probability of the object. The algorithm named as Naïve Bayes as it is based on </w:t>
-      </w:r>
-      <w:r>
-        <w:rPr>
-          <w:rStyle w:val="Strong"/>
-          <w:color w:val="333333"/>
-          <w:sz w:val="20"/>
-          <w:szCs w:val="20"/>
-        </w:rPr>
-        <w:t>Bayes theorem</w:t>
-      </w:r>
-      <w:r>
-        <w:rPr>
-          <w:color w:val="333333"/>
-          <w:sz w:val="20"/>
-          <w:szCs w:val="20"/>
-        </w:rPr>
-        <w:t xml:space="preserve"> and follows the </w:t>
-      </w:r>
-      <w:r>
-        <w:rPr>
-          <w:rStyle w:val="Emphasis"/>
-          <w:color w:val="333333"/>
-          <w:sz w:val="20"/>
-          <w:szCs w:val="20"/>
-        </w:rPr>
-        <w:t>naïve</w:t>
-      </w:r>
-      <w:r>
-        <w:rPr>
-          <w:color w:val="333333"/>
-          <w:sz w:val="20"/>
-          <w:szCs w:val="20"/>
-        </w:rPr>
-        <w:t> assumption that say’s variables are independent of each other.</w:t>
+        <w:fldChar w:fldCharType="begin"/>
+      </w:r>
+      <w:r>
+        <w:instrText xml:space="preserve"> INCLUDEPICTURE "https://static.javatpoint.com/tutorial/machine-learning/images/machine-learning-algorithms4.png" \* MERGEFORMATINET </w:instrText>
+      </w:r>
+      <w:r>
+        <w:fldChar w:fldCharType="separate"/>
+      </w:r>
+      <w:r>
+        <w:fldChar w:fldCharType="begin"/>
+      </w:r>
+      <w:r>
+        <w:instrText xml:space="preserve"> INCLUDEPICTURE  "https://static.javatpoint.com/tutorial/machine-learning/images/machine-learning-algorithms4.png" \* MERGEFORMATINET </w:instrText>
+      </w:r>
+      <w:r>
+        <w:fldChar w:fldCharType="separate"/>
+      </w:r>
+      <w:r>
+        <w:fldChar w:fldCharType="begin"/>
+      </w:r>
+      <w:r>
+        <w:instrText xml:space="preserve"> INCLUDEPICTURE  "https://static.javatpoint.com/tutorial/machine-learning/images/machine-learning-algorithms4.png" \* MERGEFORMATINET </w:instrText>
+      </w:r>
+      <w:r>
+        <w:fldChar w:fldCharType="separate"/>
+      </w:r>
+      <w:r>
+        <w:fldChar w:fldCharType="begin"/>
+      </w:r>
+      <w:r>
+        <w:instrText xml:space="preserve"> INCLUDEPICTURE  "https://static.javatpoint.com/tutorial/machine-learning/images/machine-learning-algorithms4.png" \* MERGEFORMATINET </w:instrText>
+      </w:r>
+      <w:r>
+        <w:fldChar w:fldCharType="separate"/>
+      </w:r>
+      <w:r>
+        <w:fldChar w:fldCharType="begin"/>
+      </w:r>
+      <w:r>
+        <w:instrText xml:space="preserve"> INCLUDEPICTURE  "https://static.javatpoint.com/tutorial/machine-learning/images/machine-learning-algorithms4.png" \* MERGEFORMATINET </w:instrText>
+      </w:r>
+      <w:r>
+        <w:fldChar w:fldCharType="separate"/>
+      </w:r>
+      <w:r>
+        <w:fldChar w:fldCharType="begin"/>
+      </w:r>
+      <w:r>
+        <w:instrText xml:space="preserve"> INCLUDEPICTURE  "https://static.javatpoint.com/tutorial/machine-learning/images/machine-learning-algorithms4.png" \* MERGEFORMATINET </w:instrText>
+      </w:r>
+      <w:r>
+        <w:fldChar w:fldCharType="separate"/>
+      </w:r>
+      <w:r>
+        <w:fldChar w:fldCharType="begin"/>
+      </w:r>
+      <w:r>
+        <w:instrText xml:space="preserve"> INCLUDEPICTURE  "https://static.javatpoint.com/tutorial/machine-learning/images/machine-learning-algorithms4.png" \* MERGEFORMATINET </w:instrText>
+      </w:r>
+      <w:r>
+        <w:fldChar w:fldCharType="separate"/>
+      </w:r>
+      <w:r>
+        <w:fldChar w:fldCharType="begin"/>
+      </w:r>
+      <w:r>
+        <w:instrText xml:space="preserve"> INCLUDEPICTURE  "https://static.javatpoint.com/tutorial/machine-learning/images/machine-learning-algorithms4.png" \* MERGEFORMATINET </w:instrText>
+      </w:r>
+      <w:r>
+        <w:fldChar w:fldCharType="separate"/>
+      </w:r>
+      <w:r>
+        <w:fldChar w:fldCharType="begin"/>
+      </w:r>
+      <w:r>
+        <w:instrText xml:space="preserve"> INCLUDEPICTURE  "https://static.javatpoint.com/tutorial/machine-learning/images/machine-learning-algorithms4.png" \* MERGEFORMATINET </w:instrText>
+      </w:r>
+      <w:r>
+        <w:fldChar w:fldCharType="separate"/>
+      </w:r>
+      <w:r>
+        <w:fldChar w:fldCharType="begin"/>
+      </w:r>
+      <w:r>
+        <w:instrText xml:space="preserve"> INCLUDEPICTURE  "https://static.javatpoint.com/tutorial/machine-learning/images/machine-learning-algorithms4.png" \* MERGEFORMATINET </w:instrText>
+      </w:r>
+      <w:r>
+        <w:fldChar w:fldCharType="separate"/>
+      </w:r>
+      <w:r>
+        <w:fldChar w:fldCharType="begin"/>
+      </w:r>
+      <w:r>
+        <w:instrText xml:space="preserve"> INCLUDEPICTURE  "https://static.javatpoint.com/tutorial/machine-learning/images/machine-learning-algorithms4.png" \* MERGEFORMATINET </w:instrText>
+      </w:r>
+      <w:r>
+        <w:fldChar w:fldCharType="separate"/>
+      </w:r>
+      <w:r>
+        <w:pict w14:anchorId="30EE7FE8">
+          <v:shape id="_x0000_i1029" type="#_x0000_t75" alt="Machine Learning Algorithms" style="width:250.2pt;height:52.8pt">
+            <v:imagedata r:id="rId15" r:href="rId16"/>
+          </v:shape>
+        </w:pict>
+      </w:r>
+      <w:r>
+        <w:fldChar w:fldCharType="end"/>
+      </w:r>
+      <w:r>
+        <w:fldChar w:fldCharType="end"/>
+      </w:r>
+      <w:r>
+        <w:fldChar w:fldCharType="end"/>
+      </w:r>
+      <w:r>
+        <w:fldChar w:fldCharType="end"/>
+      </w:r>
+      <w:r>
+        <w:fldChar w:fldCharType="end"/>
+      </w:r>
+      <w:r>
+        <w:fldChar w:fldCharType="end"/>
+      </w:r>
+      <w:r>
+        <w:fldChar w:fldCharType="end"/>
+      </w:r>
+      <w:r>
+        <w:fldChar w:fldCharType="end"/>
+      </w:r>
+      <w:r>
+        <w:fldChar w:fldCharType="end"/>
+      </w:r>
+      <w:r>
+        <w:fldChar w:fldCharType="end"/>
+      </w:r>
+      <w:r>
+        <w:fldChar w:fldCharType="end"/>
       </w:r>
     </w:p>
     <w:p>
       <w:pPr>
         <w:pStyle w:val="NormalWeb"/>
         <w:shd w:val="clear" w:color="auto" w:fill="FFFFFF"/>
-        <w:jc w:val="both"/>
-        <w:rPr>
-          <w:color w:val="333333"/>
-          <w:sz w:val="20"/>
-          <w:szCs w:val="20"/>
-        </w:rPr>
-      </w:pPr>
-      <w:r>
-        <w:rPr>
-          <w:color w:val="333333"/>
-          <w:sz w:val="20"/>
-          <w:szCs w:val="20"/>
-        </w:rPr>
-        <w:t>The Bayes theorem is based on the conditional probability; it means the likelihood that event(A) will happen when it is given that event(B) has already happened.</w:t>
-      </w:r>
-    </w:p>
-    <w:p>
-      <w:pPr>
-        <w:pStyle w:val="NormalWeb"/>
-        <w:shd w:val="clear" w:color="auto" w:fill="FFFFFF"/>
-        <w:jc w:val="both"/>
-        <w:rPr>
-          <w:sz w:val="20"/>
-          <w:szCs w:val="20"/>
-        </w:rPr>
-      </w:pPr>
-      <w:r>
-        <w:rPr>
-          <w:color w:val="333333"/>
-          <w:sz w:val="20"/>
-          <w:szCs w:val="20"/>
-        </w:rPr>
-        <w:t xml:space="preserve"> </w:t>
-      </w:r>
+        <w:jc w:val="center"/>
+      </w:pPr>
       <w:r>
         <w:fldChar w:fldCharType="begin"/>
       </w:r>
       <w:r>
-        <w:instrText xml:space="preserve"> INCLUDEPICTURE "https://static.javatpoint.com/tutorial/machine-learning/images/machine-learning-algorithms4.png" \* MERGEFORMATINET </w:instrText>
+        <w:instrText xml:space="preserve"> INCLUDEPICTURE "https://static.javatpoint.com/tutorial/machine-learning/images/naive-bayes-classifier-algorithm-4.png" \* MERGEFORMATINET </w:instrText>
       </w:r>
       <w:r>
         <w:fldChar w:fldCharType="separate"/>
@@ -3280,7 +3661,7 @@
         <w:fldChar w:fldCharType="begin"/>
       </w:r>
       <w:r>
-        <w:instrText xml:space="preserve"> INCLUDEPICTURE  "https://static.javatpoint.com/tutorial/machine-learning/images/machine-learning-algorithms4.png" \* MERGEFORMATINET </w:instrText>
+        <w:instrText xml:space="preserve"> INCLUDEPICTURE  "https://static.javatpoint.com/tutorial/machine-learning/images/naive-bayes-classifier-algorithm-4.png" \* MERGEFORMATINET </w:instrText>
       </w:r>
       <w:r>
         <w:fldChar w:fldCharType="separate"/>
@@ -3289,7 +3670,7 @@
         <w:fldChar w:fldCharType="begin"/>
       </w:r>
       <w:r>
-        <w:instrText xml:space="preserve"> INCLUDEPICTURE  "https://static.javatpoint.com/tutorial/machine-learning/images/machine-learning-algorithms4.png" \* MERGEFORMATINET </w:instrText>
+        <w:instrText xml:space="preserve"> INCLUDEPICTURE  "https://static.javatpoint.com/tutorial/machine-learning/images/naive-bayes-classifier-algorithm-4.png" \* MERGEFORMATINET </w:instrText>
       </w:r>
       <w:r>
         <w:fldChar w:fldCharType="separate"/>
@@ -3298,15 +3679,78 @@
         <w:fldChar w:fldCharType="begin"/>
       </w:r>
       <w:r>
-        <w:instrText xml:space="preserve"> INCLUDEPICTURE  "https://static.javatpoint.com/tutorial/machine-learning/images/machine-learning-algorithms4.png" \* MERGEFORMATINET </w:instrText>
+        <w:instrText xml:space="preserve"> INCLUDEPICTURE  "https://static.javatpoint.com/tutorial/machine-learning/images/naive-bayes-classifier-algorithm-4.png" \* MERGEFORMATINET </w:instrText>
       </w:r>
       <w:r>
         <w:fldChar w:fldCharType="separate"/>
       </w:r>
       <w:r>
-        <w:pict w14:anchorId="30EE7FE8">
-          <v:shape id="_x0000_i1030" type="#_x0000_t75" alt="Machine Learning Algorithms" style="width:250.2pt;height:52.8pt">
-            <v:imagedata r:id="rId16" r:href="rId17"/>
+        <w:fldChar w:fldCharType="begin"/>
+      </w:r>
+      <w:r>
+        <w:instrText xml:space="preserve"> INCLUDEPICTURE  "https://static.javatpoint.com/tutorial/machine-learning/images/naive-bayes-classifier-algorithm-4.png" \* MERGEFORMATINET </w:instrText>
+      </w:r>
+      <w:r>
+        <w:fldChar w:fldCharType="separate"/>
+      </w:r>
+      <w:r>
+        <w:fldChar w:fldCharType="begin"/>
+      </w:r>
+      <w:r>
+        <w:instrText xml:space="preserve"> INCLUDEPICTURE  "https://static.javatpoint.com/tutorial/machine-learning/images/naive-bayes-classifier-algorithm-4.png" \* MERGEFORMATINET </w:instrText>
+      </w:r>
+      <w:r>
+        <w:fldChar w:fldCharType="separate"/>
+      </w:r>
+      <w:r>
+        <w:fldChar w:fldCharType="begin"/>
+      </w:r>
+      <w:r>
+        <w:instrText xml:space="preserve"> INCLUDEPICTURE  "https://static.javatpoint.com/tutorial/machine-learning/images/naive-bayes-classifier-algorithm-4.png" \* MERGEFORMATINET </w:instrText>
+      </w:r>
+      <w:r>
+        <w:fldChar w:fldCharType="separate"/>
+      </w:r>
+      <w:r>
+        <w:fldChar w:fldCharType="begin"/>
+      </w:r>
+      <w:r>
+        <w:instrText xml:space="preserve"> INCLUDEPICTURE  "https://static.javatpoint.com/tutorial/machine-learning/images/naive-bayes-classifier-algorithm-4.png" \* MERGEFORMATINET </w:instrText>
+      </w:r>
+      <w:r>
+        <w:fldChar w:fldCharType="separate"/>
+      </w:r>
+      <w:r>
+        <w:fldChar w:fldCharType="begin"/>
+      </w:r>
+      <w:r>
+        <w:instrText xml:space="preserve"> INCLUDEPICTURE  "https://static.javatpoint.com/tutorial/machine-learning/images/naive-bayes-classifier-algorithm-4.png" \* MERGEFORMATINET </w:instrText>
+      </w:r>
+      <w:r>
+        <w:fldChar w:fldCharType="separate"/>
+      </w:r>
+      <w:r>
+        <w:fldChar w:fldCharType="begin"/>
+      </w:r>
+      <w:r>
+        <w:instrText xml:space="preserve"> INCLUDEPICTURE  "https://static.javatpoint.com/tutorial/machine-learning/images/naive-bayes-classifier-algorithm-4.png" \* MERGEFORMATINET </w:instrText>
+      </w:r>
+      <w:r>
+        <w:fldChar w:fldCharType="separate"/>
+      </w:r>
+      <w:r>
+        <w:fldChar w:fldCharType="begin"/>
+      </w:r>
+      <w:r>
+        <w:instrText xml:space="preserve"> INCLUDEPICTURE  "https://static.javatpoint.com/tutorial/machine-learning/images/naive-bayes-classifier-algorithm-4.png" \* MERGEFORMATINET </w:instrText>
+      </w:r>
+      <w:r>
+        <w:fldChar w:fldCharType="separate"/>
+      </w:r>
+      <w:r>
+        <w:pict w14:anchorId="4AAAD7BE">
+          <v:shape id="_x0000_i1030" type="#_x0000_t75" alt="Naïve Bayes Classifier Algorithm 4" style="width:211.2pt;height:116.4pt">
+            <v:imagedata r:id="rId17" r:href="rId18"/>
           </v:shape>
         </w:pict>
       </w:r>
@@ -3322,103 +3766,14 @@
       <w:r>
         <w:fldChar w:fldCharType="end"/>
       </w:r>
-    </w:p>
-    <w:p>
-      <w:pPr>
-        <w:pStyle w:val="NormalWeb"/>
-        <w:shd w:val="clear" w:color="auto" w:fill="FFFFFF"/>
-        <w:jc w:val="both"/>
-      </w:pPr>
-      <w:r>
-        <w:rPr>
-          <w:color w:val="333333"/>
-          <w:sz w:val="20"/>
-          <w:szCs w:val="20"/>
-        </w:rPr>
-        <w:t xml:space="preserve">Naïve Bayes classifier is one of the best classifiers that provide a good result for a given problem. It is easy to build a naïve </w:t>
-      </w:r>
-      <w:r>
-        <w:rPr>
-          <w:color w:val="333333"/>
-          <w:sz w:val="20"/>
-          <w:szCs w:val="20"/>
-        </w:rPr>
-        <w:t>Bayesian</w:t>
-      </w:r>
-      <w:r>
-        <w:rPr>
-          <w:color w:val="333333"/>
-          <w:sz w:val="20"/>
-          <w:szCs w:val="20"/>
-        </w:rPr>
-        <w:t xml:space="preserve"> model, and well suited for the huge amount of dataset. It is mostly used for </w:t>
-      </w:r>
-      <w:r>
-        <w:rPr>
-          <w:rStyle w:val="Strong"/>
-          <w:color w:val="333333"/>
-          <w:sz w:val="20"/>
-          <w:szCs w:val="20"/>
-        </w:rPr>
-        <w:t>text classification</w:t>
-      </w:r>
-      <w:r>
-        <w:rPr>
-          <w:color w:val="333333"/>
-          <w:sz w:val="20"/>
-          <w:szCs w:val="20"/>
-        </w:rPr>
-        <w:t>.</w:t>
-      </w:r>
-      <w:r>
-        <w:rPr>
-          <w:rFonts w:ascii="Segoe UI" w:hAnsi="Segoe UI" w:cs="Segoe UI"/>
-          <w:color w:val="333333"/>
-        </w:rPr>
-        <w:t xml:space="preserve">  </w:t>
-      </w:r>
-      <w:r>
-        <w:fldChar w:fldCharType="begin"/>
-      </w:r>
-      <w:r>
-        <w:instrText xml:space="preserve"> INCLUDEPICTURE "https://static.javatpoint.com/tutorial/machine-learning/images/naive-bayes-classifier-algorithm-4.png" \* MERGEFORMATINET </w:instrText>
-      </w:r>
-      <w:r>
-        <w:fldChar w:fldCharType="separate"/>
-      </w:r>
-      <w:r>
-        <w:fldChar w:fldCharType="begin"/>
-      </w:r>
-      <w:r>
-        <w:instrText xml:space="preserve"> INCLUDEPICTURE  "https://static.javatpoint.com/tutorial/machine-learning/images/naive-bayes-classifier-algorithm-4.png" \* MERGEFORMATINET </w:instrText>
-      </w:r>
-      <w:r>
-        <w:fldChar w:fldCharType="separate"/>
-      </w:r>
-      <w:r>
-        <w:fldChar w:fldCharType="begin"/>
-      </w:r>
-      <w:r>
-        <w:instrText xml:space="preserve"> INCLUDEPICTURE  "https://static.javatpoint.com/tutorial/machine-learning/images/naive-bayes-classifier-algorithm-4.png" \* MERGEFORMATINET </w:instrText>
-      </w:r>
-      <w:r>
-        <w:fldChar w:fldCharType="separate"/>
-      </w:r>
-      <w:r>
-        <w:fldChar w:fldCharType="begin"/>
-      </w:r>
-      <w:r>
-        <w:instrText xml:space="preserve"> INCLUDEPICTURE  "https://static.javatpoint.com/tutorial/machine-learning/images/naive-bayes-classifier-algorithm-4.png" \* MERGEFORMATINET </w:instrText>
-      </w:r>
-      <w:r>
-        <w:fldChar w:fldCharType="separate"/>
-      </w:r>
-      <w:r>
-        <w:pict w14:anchorId="4AAAD7BE">
-          <v:shape id="_x0000_i1031" type="#_x0000_t75" alt="Naïve Bayes Classifier Algorithm 4" style="width:211.8pt;height:117pt">
-            <v:imagedata r:id="rId18" r:href="rId19"/>
-          </v:shape>
-        </w:pict>
+      <w:r>
+        <w:fldChar w:fldCharType="end"/>
+      </w:r>
+      <w:r>
+        <w:fldChar w:fldCharType="end"/>
+      </w:r>
+      <w:r>
+        <w:fldChar w:fldCharType="end"/>
       </w:r>
       <w:r>
         <w:fldChar w:fldCharType="end"/>
@@ -3458,7 +3813,6 @@
           <w:u w:val="single"/>
           <w:shd w:val="clear" w:color="auto" w:fill="FFFFFF"/>
         </w:rPr>
-        <w:lastRenderedPageBreak/>
         <w:t>In the above output we can see that the Naïve Bayes classifier has segregated the data points with the fine boundary. It is Gaussian curve as we have used </w:t>
       </w:r>
       <w:r>
@@ -3491,79 +3845,25 @@
       <w:pPr>
         <w:pStyle w:val="NormalWeb"/>
         <w:shd w:val="clear" w:color="auto" w:fill="FFFFFF"/>
-        <w:jc w:val="both"/>
-      </w:pPr>
-      <w:r>
-        <w:fldChar w:fldCharType="begin"/>
-      </w:r>
-      <w:r>
-        <w:instrText xml:space="preserve"> INCLUDEPICTURE "https://static.javatpoint.com/tutorial/machine-learning/images/naive-bayes-classifier-algorithm-5.png" \* MERGEFORMATINET </w:instrText>
-      </w:r>
-      <w:r>
-        <w:fldChar w:fldCharType="separate"/>
-      </w:r>
-      <w:r>
-        <w:fldChar w:fldCharType="begin"/>
-      </w:r>
-      <w:r>
-        <w:instrText xml:space="preserve"> INCLUDEPICTURE  "https://static.javatpoint.com/tutorial/machine-learning/images/naive-bayes-classifier-algorithm-5.png" \* MERGEFORMATINET </w:instrText>
-      </w:r>
-      <w:r>
-        <w:fldChar w:fldCharType="separate"/>
-      </w:r>
-      <w:r>
-        <w:fldChar w:fldCharType="begin"/>
-      </w:r>
-      <w:r>
-        <w:instrText xml:space="preserve"> INCLUDEPICTURE  "https://static.javatpoint.com/tutorial/machine-learning/images/naive-bayes-classifier-algorithm-5.png" \* MERGEFORMATINET </w:instrText>
-      </w:r>
-      <w:r>
-        <w:fldChar w:fldCharType="separate"/>
-      </w:r>
-      <w:r>
-        <w:fldChar w:fldCharType="begin"/>
-      </w:r>
-      <w:r>
-        <w:instrText xml:space="preserve"> INCLUDEPICTURE  "https://static.javatpoint.com/tutorial/machine-learning/images/naive-bayes-classifier-algorithm-5.png" \* MERGEFORMATINET </w:instrText>
-      </w:r>
-      <w:r>
-        <w:fldChar w:fldCharType="separate"/>
-      </w:r>
-      <w:r>
-        <w:pict w14:anchorId="03028271">
-          <v:shape id="_x0000_i1032" type="#_x0000_t75" alt="Naïve Bayes Classifier Algorithm 5" style="width:247.2pt;height:127.2pt">
-            <v:imagedata r:id="rId20" r:href="rId21"/>
+        <w:jc w:val="center"/>
+      </w:pPr>
+      <w:r>
+        <w:rPr>
+          <w:noProof/>
+        </w:rPr>
+        <w:pict w14:anchorId="51E1DBA9">
+          <v:shape id="_x0000_s1062" type="#_x0000_t75" alt="Naïve Bayes Classifier Algorithm 5" style="position:absolute;left:0;text-align:left;margin-left:1.5pt;margin-top:4.85pt;width:247.2pt;height:127.2pt;z-index:-7;mso-position-horizontal:absolute;mso-position-horizontal-relative:text;mso-position-vertical:absolute;mso-position-vertical-relative:text;mso-width-relative:page;mso-height-relative:page" wrapcoords="-65 0 -65 21473 21600 21473 21600 0 -65 0">
+            <v:imagedata r:id="rId19" o:title="naive-bayes-classifier-algorithm-5"/>
+            <w10:wrap type="through"/>
           </v:shape>
         </w:pict>
       </w:r>
-      <w:r>
-        <w:fldChar w:fldCharType="end"/>
-      </w:r>
-      <w:r>
-        <w:fldChar w:fldCharType="end"/>
-      </w:r>
-      <w:r>
-        <w:fldChar w:fldCharType="end"/>
-      </w:r>
-      <w:r>
-        <w:fldChar w:fldCharType="end"/>
-      </w:r>
     </w:p>
     <w:p>
       <w:pPr>
         <w:pStyle w:val="NormalWeb"/>
         <w:shd w:val="clear" w:color="auto" w:fill="FFFFFF"/>
         <w:jc w:val="both"/>
-        <w:rPr>
-          <w:b/>
-          <w:bCs/>
-          <w:color w:val="333333"/>
-          <w:sz w:val="16"/>
-          <w:szCs w:val="16"/>
-          <w:u w:val="single"/>
-        </w:rPr>
-      </w:pPr>
-      <w:r>
         <w:rPr>
           <w:b/>
           <w:bCs/>
@@ -3573,8 +3873,34 @@
           <w:u w:val="single"/>
           <w:shd w:val="clear" w:color="auto" w:fill="FFFFFF"/>
         </w:rPr>
+      </w:pPr>
+      <w:r>
+        <w:rPr>
+          <w:b/>
+          <w:bCs/>
+          <w:color w:val="333333"/>
+          <w:sz w:val="20"/>
+          <w:szCs w:val="20"/>
+          <w:u w:val="single"/>
+          <w:shd w:val="clear" w:color="auto" w:fill="FFFFFF"/>
+        </w:rPr>
         <w:t>The above output is final output for test set data. As we can see the classifier has created a Gaussian curve to divide the "purchased" and "not purchased" variables. There are some wrong predictions which we have calculated in Confusion matrix.</w:t>
       </w:r>
+    </w:p>
+    <w:p>
+      <w:pPr>
+        <w:pStyle w:val="NormalWeb"/>
+        <w:shd w:val="clear" w:color="auto" w:fill="FFFFFF"/>
+        <w:jc w:val="both"/>
+        <w:rPr>
+          <w:b/>
+          <w:bCs/>
+          <w:color w:val="333333"/>
+          <w:sz w:val="16"/>
+          <w:szCs w:val="16"/>
+          <w:u w:val="single"/>
+        </w:rPr>
+      </w:pPr>
     </w:p>
     <w:p>
       <w:pPr>
@@ -3582,21 +3908,16 @@
           <w:ilvl w:val="0"/>
           <w:numId w:val="28"/>
         </w:numPr>
-        <w:rPr>
-          <w:b/>
-          <w:bCs/>
-          <w:sz w:val="24"/>
-          <w:szCs w:val="24"/>
-          <w:u w:val="single"/>
-        </w:rPr>
-      </w:pPr>
-      <w:r>
-        <w:rPr>
-          <w:b/>
-          <w:bCs/>
-          <w:sz w:val="24"/>
-          <w:szCs w:val="24"/>
-          <w:u w:val="single"/>
+        <w:jc w:val="both"/>
+        <w:rPr>
+          <w:b/>
+          <w:bCs/>
+        </w:rPr>
+      </w:pPr>
+      <w:r>
+        <w:rPr>
+          <w:b/>
+          <w:bCs/>
         </w:rPr>
         <w:t>K-Nearest Neighbour (KNN)</w:t>
       </w:r>
@@ -3604,170 +3925,25 @@
         <w:rPr>
           <w:b/>
           <w:bCs/>
-          <w:sz w:val="24"/>
-          <w:szCs w:val="24"/>
-          <w:u w:val="single"/>
         </w:rPr>
         <w:t>:</w:t>
       </w:r>
     </w:p>
     <w:p>
       <w:pPr>
-        <w:pStyle w:val="NormalWeb"/>
-        <w:shd w:val="clear" w:color="auto" w:fill="FFFFFF"/>
-        <w:jc w:val="both"/>
-        <w:rPr>
-          <w:color w:val="333333"/>
-          <w:sz w:val="20"/>
-          <w:szCs w:val="20"/>
-        </w:rPr>
-      </w:pPr>
-      <w:r>
-        <w:rPr>
-          <w:color w:val="333333"/>
-          <w:sz w:val="20"/>
-          <w:szCs w:val="20"/>
-        </w:rPr>
-        <w:t>K-Nearest Neighbour is a supervised learning algorithm that can be used for both classification and regression problems. This algorithm works by assuming the similarities between the new data point and available data points. Based on these similarities, the new data points are put in the most similar categories. It is also known as the lazy learner algorithm as it stores all the available datasets and classifies each new case with the help of K-neighbours. The new case is assigned to the nearest class with most similarities, and any distance function measures the distance between the data points. The distance function can be </w:t>
-      </w:r>
-      <w:r>
-        <w:rPr>
-          <w:rStyle w:val="Strong"/>
-          <w:color w:val="333333"/>
-          <w:sz w:val="20"/>
-          <w:szCs w:val="20"/>
-        </w:rPr>
-        <w:t>Euclidean, Minkowski, Manhattan, or Hamming distance</w:t>
-      </w:r>
-      <w:r>
-        <w:rPr>
-          <w:color w:val="333333"/>
-          <w:sz w:val="20"/>
-          <w:szCs w:val="20"/>
-        </w:rPr>
-        <w:t>, based on the requirement.</w:t>
-      </w:r>
-    </w:p>
-    <w:p>
-      <w:pPr>
-        <w:pStyle w:val="NormalWeb"/>
-        <w:shd w:val="clear" w:color="auto" w:fill="FFFFFF"/>
-        <w:jc w:val="both"/>
-        <w:rPr>
-          <w:color w:val="333333"/>
-          <w:sz w:val="20"/>
-          <w:szCs w:val="20"/>
-        </w:rPr>
-      </w:pPr>
-      <w:r>
-        <w:fldChar w:fldCharType="begin"/>
-      </w:r>
-      <w:r>
-        <w:instrText xml:space="preserve"> INCLUDEPICTURE "https://static.javatpoint.com/tutorial/machine-learning/images/k-nearest-neighbor-algorithm-for-machine-learning3.png" \* MERGEFORMATINET </w:instrText>
-      </w:r>
-      <w:r>
-        <w:fldChar w:fldCharType="separate"/>
-      </w:r>
-      <w:r>
-        <w:fldChar w:fldCharType="begin"/>
-      </w:r>
-      <w:r>
-        <w:instrText xml:space="preserve"> INCLUDEPICTURE  "https://static.javatpoint.com/tutorial/machine-learning/images/k-nearest-neighbor-algorithm-for-machine-learning3.png" \* MERGEFORMATINET </w:instrText>
-      </w:r>
-      <w:r>
-        <w:fldChar w:fldCharType="separate"/>
-      </w:r>
-      <w:r>
-        <w:fldChar w:fldCharType="begin"/>
-      </w:r>
-      <w:r>
-        <w:instrText xml:space="preserve"> INCLUDEPICTURE  "https://static.javatpoint.com/tutorial/machine-learning/images/k-nearest-neighbor-algorithm-for-machine-learning3.png" \* MERGEFORMATINET </w:instrText>
-      </w:r>
-      <w:r>
-        <w:fldChar w:fldCharType="separate"/>
-      </w:r>
-      <w:r>
-        <w:fldChar w:fldCharType="begin"/>
-      </w:r>
-      <w:r>
-        <w:instrText xml:space="preserve"> INCLUDEPICTURE  "https://static.javatpoint.com/tutorial/machine-learning/images/k-nearest-neighbor-algorithm-for-machine-learning3.png" \* MERGEFORMATINET </w:instrText>
-      </w:r>
-      <w:r>
-        <w:fldChar w:fldCharType="separate"/>
-      </w:r>
-      <w:r>
-        <w:pict w14:anchorId="19681EAB">
-          <v:shape id="_x0000_i1033" type="#_x0000_t75" alt="K-Nearest Neighbor(KNN) Algorithm for Machine Learning" style="width:233.4pt;height:112.8pt">
-            <v:imagedata r:id="rId22" r:href="rId23"/>
-          </v:shape>
-        </w:pict>
-      </w:r>
-      <w:r>
-        <w:fldChar w:fldCharType="end"/>
-      </w:r>
-      <w:r>
-        <w:fldChar w:fldCharType="end"/>
-      </w:r>
-      <w:r>
-        <w:fldChar w:fldCharType="end"/>
-      </w:r>
-      <w:r>
-        <w:fldChar w:fldCharType="end"/>
-      </w:r>
-      <w:r>
-        <w:fldChar w:fldCharType="begin"/>
-      </w:r>
-      <w:r>
-        <w:instrText xml:space="preserve"> INCLUDEPICTURE "https://static.javatpoint.com/tutorial/machine-learning/images/k-nearest-neighbor-algorithm-for-machine-learning2.png" \* MERGEFORMATINET </w:instrText>
-      </w:r>
-      <w:r>
-        <w:fldChar w:fldCharType="separate"/>
-      </w:r>
-      <w:r>
-        <w:fldChar w:fldCharType="begin"/>
-      </w:r>
-      <w:r>
-        <w:instrText xml:space="preserve"> INCLUDEPICTURE  "https://static.javatpoint.com/tutorial/machine-learning/images/k-nearest-neighbor-algorithm-for-machine-learning2.png" \* MERGEFORMATINET </w:instrText>
-      </w:r>
-      <w:r>
-        <w:fldChar w:fldCharType="separate"/>
-      </w:r>
-      <w:r>
-        <w:fldChar w:fldCharType="begin"/>
-      </w:r>
-      <w:r>
-        <w:instrText xml:space="preserve"> INCLUDEPICTURE  "https://static.javatpoint.com/tutorial/machine-learning/images/k-nearest-neighbor-algorithm-for-machine-learning2.png" \* MERGEFORMATINET </w:instrText>
-      </w:r>
-      <w:r>
-        <w:fldChar w:fldCharType="separate"/>
-      </w:r>
-      <w:r>
-        <w:fldChar w:fldCharType="begin"/>
-      </w:r>
-      <w:r>
-        <w:instrText xml:space="preserve"> INCLUDEPICTURE  "https://static.javatpoint.com/tutorial/machine-learning/images/k-nearest-neighbor-algorithm-for-machine-learning2.png" \* MERGEFORMATINET </w:instrText>
-      </w:r>
-      <w:r>
-        <w:fldChar w:fldCharType="separate"/>
-      </w:r>
-      <w:r>
-        <w:pict w14:anchorId="20E64267">
-          <v:shape id="_x0000_i1034" type="#_x0000_t75" alt="K-Nearest Neighbor(KNN) Algorithm for Machine Learning" style="width:231.6pt;height:108pt">
-            <v:imagedata r:id="rId24" r:href="rId25"/>
-          </v:shape>
-        </w:pict>
-      </w:r>
-      <w:r>
-        <w:fldChar w:fldCharType="end"/>
-      </w:r>
-      <w:r>
-        <w:fldChar w:fldCharType="end"/>
-      </w:r>
-      <w:r>
-        <w:fldChar w:fldCharType="end"/>
-      </w:r>
-      <w:r>
-        <w:fldChar w:fldCharType="end"/>
+        <w:jc w:val="both"/>
+      </w:pPr>
+      <w:r>
+        <w:tab/>
+      </w:r>
+      <w:r>
+        <w:t>K-Nearest Neighbo</w:t>
+      </w:r>
+      <w:r>
+        <w:t>u</w:t>
+      </w:r>
+      <w:r>
+        <w:t>rs (KNN) is a straightforward and versatile algorithm in machine learning, used for both classification and regression tasks. Imagine you're at a party and want to know someone's interests. KNN assumes people close to each other (your neighbours) likely share similar interests. So, to predict someone's preferences, KNN identifies the closest k people (based on a chosen distance metric) and examines their interests.</w:t>
       </w:r>
     </w:p>
     <w:p>
@@ -3776,6 +3952,123 @@
           <w:ilvl w:val="0"/>
           <w:numId w:val="28"/>
         </w:numPr>
+        <w:jc w:val="both"/>
+      </w:pPr>
+      <w:r>
+        <w:t>Training: KNN doesn't require complex training. It simply stores all existing data points.</w:t>
+      </w:r>
+    </w:p>
+    <w:p>
+      <w:pPr>
+        <w:numPr>
+          <w:ilvl w:val="0"/>
+          <w:numId w:val="28"/>
+        </w:numPr>
+        <w:jc w:val="both"/>
+      </w:pPr>
+      <w:r>
+        <w:t>Prediction: When a new data point arrives, KNN calculates the distance to all stored points. It then identifies the k closest neighbours (k is a user-defined parameter).</w:t>
+      </w:r>
+    </w:p>
+    <w:p>
+      <w:pPr>
+        <w:numPr>
+          <w:ilvl w:val="0"/>
+          <w:numId w:val="28"/>
+        </w:numPr>
+        <w:jc w:val="both"/>
+      </w:pPr>
+      <w:r>
+        <w:t>Classification: For classification, KNN predicts the class (category) that's most frequent among the k neighbours. Imagine your k closest partygoers are mostly into sports, so KNN predicts you'll enjoy sports too.</w:t>
+      </w:r>
+    </w:p>
+    <w:p>
+      <w:pPr>
+        <w:numPr>
+          <w:ilvl w:val="0"/>
+          <w:numId w:val="28"/>
+        </w:numPr>
+        <w:jc w:val="both"/>
+      </w:pPr>
+      <w:r>
+        <w:t>Regression: For regression, KNN predicts the value for the new data point by averaging the values of its k neighbours.</w:t>
+      </w:r>
+    </w:p>
+    <w:p>
+      <w:pPr>
+        <w:jc w:val="both"/>
+      </w:pPr>
+      <w:r>
+        <w:t>KNN's strength lies in its simplicity and ability to handle various data types. However, it requires storing all training data, which can be memory-intensive for large datasets. Additionally, choosing the optimal value for k is crucial for accurate predictions.</w:t>
+      </w:r>
+    </w:p>
+    <w:p>
+      <w:pPr>
+        <w:pStyle w:val="NormalWeb"/>
+        <w:shd w:val="clear" w:color="auto" w:fill="FFFFFF"/>
+        <w:jc w:val="center"/>
+      </w:pPr>
+    </w:p>
+    <w:p>
+      <w:pPr>
+        <w:pStyle w:val="NormalWeb"/>
+        <w:shd w:val="clear" w:color="auto" w:fill="FFFFFF"/>
+        <w:jc w:val="center"/>
+      </w:pPr>
+    </w:p>
+    <w:p>
+      <w:pPr>
+        <w:pStyle w:val="NormalWeb"/>
+        <w:shd w:val="clear" w:color="auto" w:fill="FFFFFF"/>
+        <w:jc w:val="center"/>
+      </w:pPr>
+      <w:r>
+        <w:rPr>
+          <w:noProof/>
+        </w:rPr>
+        <w:lastRenderedPageBreak/>
+        <w:pict w14:anchorId="23555BB3">
+          <v:shape id="_x0000_s1061" type="#_x0000_t75" alt="K-Nearest Neighbor(KNN) Algorithm for Machine Learning" style="position:absolute;left:0;text-align:left;margin-left:12.4pt;margin-top:-12.5pt;width:234pt;height:113.4pt;z-index:-8;mso-position-horizontal-relative:text;mso-position-vertical-relative:text;mso-width-relative:page;mso-height-relative:page" wrapcoords="1108 429 415 715 485 2289 1938 3147 2077 3862 2423 5007 2423 18739 1662 19454 2354 20599 19385 21457 20492 21457 20631 21457 20977 21028 21115 20170 20700 19740 18900 18596 6992 16450 11562 15163 11562 14305 12323 14019 12392 13303 9415 11873 13154 11301 13777 10872 13500 9584 13292 7725 13223 7295 13915 5865 13708 5293 3185 2718 3254 2146 2492 572 2146 429 1108 429">
+            <v:imagedata r:id="rId20" o:title="k-nearest-neighbor-algorithm-for-machine-learning3"/>
+            <w10:wrap type="through"/>
+          </v:shape>
+        </w:pict>
+      </w:r>
+    </w:p>
+    <w:p>
+      <w:pPr>
+        <w:pStyle w:val="NormalWeb"/>
+        <w:shd w:val="clear" w:color="auto" w:fill="FFFFFF"/>
+        <w:jc w:val="center"/>
+      </w:pPr>
+    </w:p>
+    <w:p>
+      <w:pPr>
+        <w:pStyle w:val="NormalWeb"/>
+        <w:shd w:val="clear" w:color="auto" w:fill="FFFFFF"/>
+        <w:jc w:val="center"/>
+      </w:pPr>
+    </w:p>
+    <w:p>
+      <w:pPr>
+        <w:pStyle w:val="NormalWeb"/>
+        <w:shd w:val="clear" w:color="auto" w:fill="FFFFFF"/>
+        <w:jc w:val="center"/>
+      </w:pPr>
+    </w:p>
+    <w:p>
+      <w:pPr>
+        <w:pStyle w:val="NormalWeb"/>
+        <w:shd w:val="clear" w:color="auto" w:fill="FFFFFF"/>
+        <w:jc w:val="center"/>
+      </w:pPr>
+    </w:p>
+    <w:p>
+      <w:pPr>
+        <w:numPr>
+          <w:ilvl w:val="0"/>
+          <w:numId w:val="28"/>
+        </w:numPr>
         <w:rPr>
           <w:b/>
           <w:bCs/>
@@ -3784,7 +4077,13 @@
           <w:u w:val="single"/>
         </w:rPr>
       </w:pPr>
-      <w:r>
+    </w:p>
+    <w:p>
+      <w:pPr>
+        <w:numPr>
+          <w:ilvl w:val="0"/>
+          <w:numId w:val="28"/>
+        </w:numPr>
         <w:rPr>
           <w:b/>
           <w:bCs/>
@@ -3792,9 +4091,25 @@
           <w:szCs w:val="24"/>
           <w:u w:val="single"/>
         </w:rPr>
-        <w:t>Random Forest Algorithm</w:t>
-      </w:r>
-      <w:r>
+      </w:pPr>
+      <w:r>
+        <w:rPr>
+          <w:noProof/>
+        </w:rPr>
+        <w:pict w14:anchorId="5466E708">
+          <v:shape id="_x0000_s1063" type="#_x0000_t75" alt="K-Nearest Neighbor(KNN) Algorithm for Machine Learning" style="position:absolute;left:0;text-align:left;margin-left:35.1pt;margin-top:8.7pt;width:196.8pt;height:91.8pt;z-index:-6;mso-position-horizontal-relative:text;mso-position-vertical-relative:text;mso-width-relative:page;mso-height-relative:page" wrapcoords="3215 1948 165 2479 0 4603 660 4780 412 5489 660 16111 82 18059 82 18413 660 18944 660 19830 4534 20538 8574 20538 9069 20538 20363 20538 21600 20361 21600 18944 20446 17351 19621 15403 19951 13810 19786 10446 18962 7613 19374 6374 18879 6020 13356 4780 18632 4780 18879 2302 17313 1948 3215 1948">
+            <v:imagedata r:id="rId21" o:title="k-nearest-neighbor-algorithm-for-machine-learning2"/>
+            <w10:wrap type="through"/>
+          </v:shape>
+        </w:pict>
+      </w:r>
+    </w:p>
+    <w:p>
+      <w:pPr>
+        <w:numPr>
+          <w:ilvl w:val="0"/>
+          <w:numId w:val="28"/>
+        </w:numPr>
         <w:rPr>
           <w:b/>
           <w:bCs/>
@@ -3802,96 +4117,146 @@
           <w:szCs w:val="24"/>
           <w:u w:val="single"/>
         </w:rPr>
+      </w:pPr>
+    </w:p>
+    <w:p>
+      <w:pPr>
+        <w:ind w:left="805"/>
+        <w:rPr>
+          <w:b/>
+          <w:bCs/>
+          <w:sz w:val="24"/>
+          <w:szCs w:val="24"/>
+          <w:u w:val="single"/>
+        </w:rPr>
+      </w:pPr>
+    </w:p>
+    <w:p>
+      <w:pPr>
+        <w:ind w:left="805"/>
+        <w:rPr>
+          <w:b/>
+          <w:bCs/>
+          <w:sz w:val="24"/>
+          <w:szCs w:val="24"/>
+          <w:u w:val="single"/>
+        </w:rPr>
+      </w:pPr>
+    </w:p>
+    <w:p>
+      <w:pPr>
+        <w:numPr>
+          <w:ilvl w:val="0"/>
+          <w:numId w:val="28"/>
+        </w:numPr>
+        <w:jc w:val="both"/>
+        <w:rPr>
+          <w:b/>
+          <w:bCs/>
+        </w:rPr>
+      </w:pPr>
+      <w:r>
+        <w:rPr>
+          <w:b/>
+          <w:bCs/>
+        </w:rPr>
+        <w:t>Random Forest Algorithm</w:t>
+      </w:r>
+      <w:r>
+        <w:rPr>
+          <w:b/>
+          <w:bCs/>
+        </w:rPr>
         <w:t>:</w:t>
       </w:r>
     </w:p>
     <w:p>
       <w:pPr>
         <w:pStyle w:val="NormalWeb"/>
-        <w:shd w:val="clear" w:color="auto" w:fill="FFFFFF"/>
-        <w:jc w:val="both"/>
-        <w:rPr>
-          <w:color w:val="333333"/>
+        <w:ind w:left="445" w:firstLine="275"/>
+        <w:jc w:val="both"/>
+        <w:rPr>
           <w:sz w:val="20"/>
           <w:szCs w:val="20"/>
         </w:rPr>
       </w:pPr>
       <w:r>
         <w:rPr>
-          <w:color w:val="333333"/>
+          <w:rStyle w:val="first-token"/>
           <w:sz w:val="20"/>
           <w:szCs w:val="20"/>
         </w:rPr>
-        <w:t>Random forest is the supervised learning algorithm that can be used for both classification and regression problems in machine learning. It is an ensemble learning technique that provides the predictions by combining the multiple classifiers and improve the performance of the model.</w:t>
-      </w:r>
-    </w:p>
-    <w:p>
-      <w:pPr>
-        <w:pStyle w:val="NormalWeb"/>
-        <w:shd w:val="clear" w:color="auto" w:fill="FFFFFF"/>
-        <w:jc w:val="both"/>
-        <w:rPr>
-          <w:color w:val="333333"/>
+        <w:t>Random forest is a powerful machine learning algorithm known for its versatility and accuracy.</w:t>
+      </w:r>
+      <w:r>
+        <w:rPr>
           <w:sz w:val="20"/>
           <w:szCs w:val="20"/>
         </w:rPr>
-      </w:pPr>
-      <w:r>
-        <w:rPr>
-          <w:rStyle w:val="Emphasis"/>
-          <w:color w:val="333333"/>
+        <w:t xml:space="preserve"> Unlike some algorithms stuck to a single approach, random forest leverages the wisdom of crowds – by combining multiple decision trees.</w:t>
+      </w:r>
+    </w:p>
+    <w:p>
+      <w:pPr>
+        <w:pStyle w:val="NormalWeb"/>
+        <w:ind w:left="445"/>
+        <w:jc w:val="both"/>
+        <w:rPr>
           <w:sz w:val="20"/>
           <w:szCs w:val="20"/>
         </w:rPr>
-        <w:t>It contains multiple decision trees for subsets of the given dataset and find the average to improve the predictive accuracy of the model. A random forest should contain 64-128 trees. The greater number of trees leads to higher accuracy of the algorithm.</w:t>
-      </w:r>
-    </w:p>
-    <w:p>
-      <w:pPr>
-        <w:pStyle w:val="NormalWeb"/>
-        <w:shd w:val="clear" w:color="auto" w:fill="FFFFFF"/>
-        <w:jc w:val="both"/>
-        <w:rPr>
-          <w:color w:val="333333"/>
+      </w:pPr>
+      <w:r>
+        <w:rPr>
+          <w:noProof/>
+        </w:rPr>
+        <w:pict w14:anchorId="0D9CACFA">
+          <v:shape id="_x0000_s1068" type="#_x0000_t75" alt="Multi-layer Perceptron in TensorFlow" style="position:absolute;left:0;text-align:left;margin-left:270.4pt;margin-top:60.15pt;width:241.8pt;height:132.6pt;z-index:-2;mso-position-horizontal-relative:text;mso-position-vertical-relative:text;mso-width-relative:page;mso-height-relative:page" wrapcoords="201 610 201 1831 3086 2563 7848 2563 1543 3417 1140 3539 1140 5980 1610 6468 2952 6468 3488 8420 1476 9153 1140 9397 1140 11715 1878 12325 3354 12325 1744 12936 1744 13790 3958 14278 1945 14522 1677 14766 1811 16231 1140 18183 1140 20502 2884 20502 13684 20502 13617 20136 14959 18183 16703 16231 18179 16231 19386 15376 19386 13546 18447 12814 16837 12325 17240 10373 18112 10373 19386 9153 19386 7322 18380 6834 15764 6468 13819 4515 13886 3783 13349 3051 12276 2563 19722 1953 20057 732 18447 610 201 610">
+            <v:imagedata r:id="rId22" o:title="multi-layer-perceptron-in-tensorflow"/>
+            <w10:wrap type="through"/>
+          </v:shape>
+        </w:pict>
+      </w:r>
+      <w:r>
+        <w:rPr>
           <w:sz w:val="20"/>
           <w:szCs w:val="20"/>
         </w:rPr>
-      </w:pPr>
-      <w:r>
-        <w:rPr>
+        <w:t>Imagine a forest – each tree is a simple decision tree, making predictions based on a series of yes/no questions. But here's the twist: randomness is injected in two ways. First, when building each tree, a random subset of features from the data is chosen. This prevents trees from becoming too similar and overfitting the data. Second, random data points are drawn from the training set with replacement (meaning some can be chosen multiple times).</w:t>
+      </w:r>
+    </w:p>
+    <w:p>
+      <w:pPr>
+        <w:pStyle w:val="NormalWeb"/>
+        <w:ind w:left="445"/>
+        <w:jc w:val="both"/>
+        <w:rPr>
+          <w:b/>
+          <w:bCs/>
           <w:color w:val="333333"/>
+          <w:u w:val="single"/>
+        </w:rPr>
+      </w:pPr>
+      <w:r>
+        <w:rPr>
           <w:sz w:val="20"/>
           <w:szCs w:val="20"/>
         </w:rPr>
-        <w:t>To classify a new dataset or object, each tree gives the classification result and based on the majority votes, the algorithm predicts the final output.</w:t>
-      </w:r>
-    </w:p>
-    <w:p>
-      <w:pPr>
-        <w:pStyle w:val="NormalWeb"/>
-        <w:shd w:val="clear" w:color="auto" w:fill="FFFFFF"/>
-        <w:jc w:val="both"/>
-        <w:rPr>
-          <w:color w:val="333333"/>
+        <w:t>So how does the forest decide? Each tree votes for a particular outcome, and in classification tasks, the majority vote wins. For regression problems, the average prediction across the trees is used. This ensemble approach reduces the risk of any single tree making a poor decision.</w:t>
+      </w:r>
+      <w:r>
+        <w:rPr>
           <w:sz w:val="20"/>
           <w:szCs w:val="20"/>
         </w:rPr>
-      </w:pPr>
-      <w:r>
-        <w:rPr>
-          <w:color w:val="333333"/>
+        <w:t xml:space="preserve"> </w:t>
+      </w:r>
+      <w:r>
+        <w:rPr>
           <w:sz w:val="20"/>
           <w:szCs w:val="20"/>
         </w:rPr>
-        <w:t>Random forest is a fast algorithm and can efficiently deal with the missing &amp; incorrect data</w:t>
-      </w:r>
-      <w:r>
-        <w:rPr>
-          <w:color w:val="333333"/>
-          <w:sz w:val="20"/>
-          <w:szCs w:val="20"/>
-        </w:rPr>
-        <w:t>.</w:t>
+        <w:t>Random forest's strengths lie in its accuracy, ability to handle various data types, and resistance to overfitting. It's a popular choice for both classification and regression tasks, making it a valuable tool in the machine learning toolbox.</w:t>
       </w:r>
     </w:p>
     <w:p>
@@ -3907,7 +4272,8 @@
           <w:b/>
           <w:bCs/>
           <w:color w:val="333333"/>
-          <w:u w:val="single"/>
+          <w:sz w:val="20"/>
+          <w:szCs w:val="20"/>
         </w:rPr>
       </w:pPr>
       <w:r>
@@ -3915,9 +4281,313 @@
           <w:b/>
           <w:bCs/>
           <w:color w:val="333333"/>
-          <w:u w:val="single"/>
+          <w:sz w:val="20"/>
+          <w:szCs w:val="20"/>
         </w:rPr>
         <w:t>Gradient Boost Algorithm:</w:t>
+      </w:r>
+    </w:p>
+    <w:p>
+      <w:pPr>
+        <w:pStyle w:val="Caption"/>
+        <w:jc w:val="both"/>
+      </w:pPr>
+      <w:r>
+        <w:rPr>
+          <w:noProof/>
+        </w:rPr>
+        <w:pict w14:anchorId="4DB602AE">
+          <v:shape id="_x0000_s1067" type="#_x0000_t75" alt="Flow diagram of gradient boosting ..." style="position:absolute;left:0;text-align:left;margin-left:3.15pt;margin-top:12.45pt;width:250.2pt;height:141.6pt;z-index:-3;mso-position-horizontal-relative:text;mso-position-vertical-relative:text;mso-width-relative:page;mso-height-relative:page" wrapcoords="-65 0 -65 21486 21600 21486 21600 0 -65 0">
+            <v:imagedata r:id="rId23" o:title="4D5C43AA"/>
+            <w10:wrap type="through"/>
+          </v:shape>
+        </w:pict>
+      </w:r>
+      <w:r>
+        <w:rPr>
+          <w:rStyle w:val="wrapped"/>
+        </w:rPr>
+        <w:tab/>
+      </w:r>
+      <w:r>
+        <w:rPr>
+          <w:rStyle w:val="wrapped"/>
+        </w:rPr>
+        <w:tab/>
+      </w:r>
+      <w:r>
+        <w:rPr>
+          <w:rStyle w:val="wrapped"/>
+        </w:rPr>
+        <w:tab/>
+      </w:r>
+      <w:r>
+        <w:rPr>
+          <w:rStyle w:val="wrapped"/>
+        </w:rPr>
+        <w:t>Gradient</w:t>
+      </w:r>
+      <w:r>
+        <w:t xml:space="preserve"> </w:t>
+      </w:r>
+      <w:r>
+        <w:rPr>
+          <w:rStyle w:val="wrapped"/>
+        </w:rPr>
+        <w:t>boosting</w:t>
+      </w:r>
+      <w:r>
+        <w:t xml:space="preserve"> </w:t>
+      </w:r>
+      <w:r>
+        <w:rPr>
+          <w:rStyle w:val="wrapped"/>
+        </w:rPr>
+        <w:t>is</w:t>
+      </w:r>
+      <w:r>
+        <w:t xml:space="preserve"> </w:t>
+      </w:r>
+      <w:r>
+        <w:rPr>
+          <w:rStyle w:val="wrapped"/>
+        </w:rPr>
+        <w:t>a</w:t>
+      </w:r>
+      <w:r>
+        <w:t xml:space="preserve"> super smart </w:t>
+      </w:r>
+      <w:r>
+        <w:rPr>
+          <w:rStyle w:val="wrapped"/>
+        </w:rPr>
+        <w:t>machine</w:t>
+      </w:r>
+      <w:r>
+        <w:t xml:space="preserve"> </w:t>
+      </w:r>
+      <w:r>
+        <w:rPr>
+          <w:rStyle w:val="wrapped"/>
+        </w:rPr>
+        <w:t>learning</w:t>
+      </w:r>
+      <w:r>
+        <w:t xml:space="preserve"> </w:t>
+      </w:r>
+      <w:r>
+        <w:t xml:space="preserve">technique </w:t>
+      </w:r>
+      <w:r>
+        <w:rPr>
+          <w:rStyle w:val="wrapped"/>
+        </w:rPr>
+        <w:t>that</w:t>
+      </w:r>
+      <w:r>
+        <w:t xml:space="preserve"> can do </w:t>
+      </w:r>
+      <w:r>
+        <w:rPr>
+          <w:rStyle w:val="wrapped"/>
+        </w:rPr>
+        <w:t>both</w:t>
+      </w:r>
+      <w:r>
+        <w:t xml:space="preserve"> predicting numbers </w:t>
+      </w:r>
+      <w:r>
+        <w:rPr>
+          <w:rStyle w:val="wrapped"/>
+        </w:rPr>
+        <w:t>and</w:t>
+      </w:r>
+      <w:r>
+        <w:t xml:space="preserve"> classifying things well. Just imagine </w:t>
+      </w:r>
+      <w:r>
+        <w:rPr>
+          <w:rStyle w:val="wrapped"/>
+        </w:rPr>
+        <w:t>it</w:t>
+      </w:r>
+      <w:r>
+        <w:t xml:space="preserve"> like </w:t>
+      </w:r>
+      <w:r>
+        <w:rPr>
+          <w:rStyle w:val="wrapped"/>
+        </w:rPr>
+        <w:t>a</w:t>
+      </w:r>
+      <w:r>
+        <w:t xml:space="preserve"> team, </w:t>
+      </w:r>
+      <w:r>
+        <w:rPr>
+          <w:rStyle w:val="wrapped"/>
+        </w:rPr>
+        <w:t>where</w:t>
+      </w:r>
+      <w:r>
+        <w:t xml:space="preserve"> everyone </w:t>
+      </w:r>
+      <w:r>
+        <w:rPr>
+          <w:rStyle w:val="wrapped"/>
+        </w:rPr>
+        <w:t>learns</w:t>
+      </w:r>
+      <w:r>
+        <w:t xml:space="preserve"> </w:t>
+      </w:r>
+      <w:r>
+        <w:rPr>
+          <w:rStyle w:val="wrapped"/>
+        </w:rPr>
+        <w:t>from</w:t>
+      </w:r>
+      <w:r>
+        <w:t xml:space="preserve"> each other’s mistakes. </w:t>
+      </w:r>
+    </w:p>
+    <w:p>
+      <w:pPr>
+        <w:pStyle w:val="Caption"/>
+        <w:jc w:val="both"/>
+      </w:pPr>
+    </w:p>
+    <w:p>
+      <w:pPr>
+        <w:pStyle w:val="Caption"/>
+        <w:jc w:val="both"/>
+        <w:rPr>
+          <w:color w:val="333333"/>
+        </w:rPr>
+      </w:pPr>
+      <w:r>
+        <w:tab/>
+        <w:t>I</w:t>
+      </w:r>
+      <w:r>
+        <w:t xml:space="preserve">t all starts </w:t>
+      </w:r>
+      <w:r>
+        <w:rPr>
+          <w:rStyle w:val="wrapped"/>
+        </w:rPr>
+        <w:t>with</w:t>
+      </w:r>
+      <w:r>
+        <w:t xml:space="preserve"> </w:t>
+      </w:r>
+      <w:r>
+        <w:rPr>
+          <w:rStyle w:val="wrapped"/>
+        </w:rPr>
+        <w:t>a</w:t>
+      </w:r>
+      <w:r>
+        <w:t xml:space="preserve"> </w:t>
+      </w:r>
+      <w:r>
+        <w:rPr>
+          <w:rStyle w:val="wrapped"/>
+        </w:rPr>
+        <w:t>basic</w:t>
+      </w:r>
+      <w:r>
+        <w:t xml:space="preserve"> </w:t>
+      </w:r>
+      <w:r>
+        <w:rPr>
+          <w:rStyle w:val="wrapped"/>
+        </w:rPr>
+        <w:t>prediction</w:t>
+      </w:r>
+      <w:r>
+        <w:t xml:space="preserve"> </w:t>
+      </w:r>
+      <w:r>
+        <w:rPr>
+          <w:rStyle w:val="wrapped"/>
+        </w:rPr>
+        <w:t>model,</w:t>
+      </w:r>
+      <w:r>
+        <w:t xml:space="preserve"> usually </w:t>
+      </w:r>
+      <w:r>
+        <w:rPr>
+          <w:rStyle w:val="wrapped"/>
+        </w:rPr>
+        <w:t>a</w:t>
+      </w:r>
+      <w:r>
+        <w:t xml:space="preserve"> </w:t>
+      </w:r>
+      <w:r>
+        <w:rPr>
+          <w:rStyle w:val="wrapped"/>
+        </w:rPr>
+        <w:t>simple</w:t>
+      </w:r>
+      <w:r>
+        <w:t xml:space="preserve"> </w:t>
+      </w:r>
+      <w:r>
+        <w:rPr>
+          <w:rStyle w:val="wrapped"/>
+        </w:rPr>
+        <w:t>decision</w:t>
+      </w:r>
+      <w:r>
+        <w:t xml:space="preserve"> tree. Teamwork is </w:t>
+      </w:r>
+      <w:r>
+        <w:rPr>
+          <w:rStyle w:val="wrapped"/>
+        </w:rPr>
+        <w:t>the</w:t>
+      </w:r>
+      <w:r>
+        <w:t xml:space="preserve"> key to success: We create a new model that fixes </w:t>
+      </w:r>
+      <w:r>
+        <w:rPr>
+          <w:rStyle w:val="wrapped"/>
+        </w:rPr>
+        <w:t>the</w:t>
+      </w:r>
+      <w:r>
+        <w:t xml:space="preserve"> mistakes of the first one, making it even better. We keep going back and forth, making new models, and focusing on </w:t>
+      </w:r>
+      <w:r>
+        <w:rPr>
+          <w:rStyle w:val="wrapped"/>
+        </w:rPr>
+        <w:t>the</w:t>
+      </w:r>
+      <w:r>
+        <w:t xml:space="preserve"> mistakes, and then putting them all together. Gradient boosting keeps getting better by adding more focused learners. It’s like a team that’s always learning and improving, getting better </w:t>
+      </w:r>
+      <w:r>
+        <w:rPr>
+          <w:rStyle w:val="wrapped"/>
+        </w:rPr>
+        <w:t>with</w:t>
+      </w:r>
+      <w:r>
+        <w:t xml:space="preserve"> each challenge. way of saying: This method makes gradient boosting good at dealing with complicated data </w:t>
+      </w:r>
+      <w:r>
+        <w:rPr>
+          <w:rStyle w:val="wrapped"/>
+        </w:rPr>
+        <w:t>and</w:t>
+      </w:r>
+      <w:r>
+        <w:t xml:space="preserve"> helps it not overfit.</w:t>
       </w:r>
     </w:p>
     <w:p>
@@ -3926,790 +4596,815 @@
         <w:shd w:val="clear" w:color="auto" w:fill="FFFFFF"/>
         <w:jc w:val="both"/>
         <w:rPr>
+          <w:color w:val="333333"/>
           <w:sz w:val="20"/>
           <w:szCs w:val="20"/>
-          <w:shd w:val="clear" w:color="auto" w:fill="FFFFFF"/>
-        </w:rPr>
-      </w:pPr>
-      <w:r>
-        <w:rPr>
+        </w:rPr>
+      </w:pPr>
+    </w:p>
+    <w:p>
+      <w:pPr>
+        <w:numPr>
+          <w:ilvl w:val="0"/>
+          <w:numId w:val="28"/>
+        </w:numPr>
+        <w:rPr>
+          <w:b/>
+          <w:bCs/>
+        </w:rPr>
+      </w:pPr>
+      <w:r>
+        <w:rPr>
+          <w:b/>
+          <w:bCs/>
+        </w:rPr>
+        <w:t>Multi-layer Perceptron:</w:t>
+      </w:r>
+    </w:p>
+    <w:p>
+      <w:pPr>
+        <w:pStyle w:val="Caption"/>
+        <w:jc w:val="both"/>
+        <w:rPr>
+          <w:lang w:val="en-IN" w:eastAsia="en-IN"/>
+        </w:rPr>
+      </w:pPr>
+      <w:r>
+        <w:tab/>
+      </w:r>
+      <w:r>
+        <w:tab/>
+      </w:r>
+      <w:r>
+        <w:tab/>
+        <w:t>The Multilayer Perceptron (MLP) is a powerful neural network used to solve more complex problems unlike Logistic Regression. Imagine a layered network of interconnected processing units, like a brain. This is the core of an MLP. MLP consists of an input layer, an output layer, and hidden layers in between. Each layer contains artificial neurons that process data, flowing forward through the network unlike Logistic Regression. Within each neuron, weighted connections influence input data. These weights act like dials, determining each input's impact. Activation functions add non-linearity, enabling MLP to uncover complex patterns in data that Logistic Regression cannot.</w:t>
+      </w:r>
+    </w:p>
+    <w:p>
+      <w:pPr>
+        <w:rPr>
+          <w:b/>
+          <w:bCs/>
+          <w:sz w:val="22"/>
+          <w:szCs w:val="22"/>
+          <w:u w:val="single"/>
+        </w:rPr>
+      </w:pPr>
+    </w:p>
+    <w:p>
+      <w:pPr>
+        <w:pStyle w:val="NormalWeb"/>
+        <w:shd w:val="clear" w:color="auto" w:fill="FFFFFF"/>
+        <w:jc w:val="center"/>
+      </w:pPr>
+    </w:p>
+    <w:p>
+      <w:pPr>
+        <w:ind w:left="805"/>
+        <w:jc w:val="both"/>
+        <w:rPr>
+          <w:b/>
+          <w:bCs/>
+          <w:sz w:val="24"/>
+          <w:szCs w:val="24"/>
+          <w:u w:val="single"/>
+        </w:rPr>
+      </w:pPr>
+    </w:p>
+    <w:p>
+      <w:pPr>
+        <w:ind w:left="805"/>
+        <w:jc w:val="both"/>
+        <w:rPr>
+          <w:b/>
+          <w:bCs/>
+          <w:sz w:val="24"/>
+          <w:szCs w:val="24"/>
+          <w:u w:val="single"/>
+        </w:rPr>
+      </w:pPr>
+    </w:p>
+    <w:p>
+      <w:pPr>
+        <w:numPr>
+          <w:ilvl w:val="0"/>
+          <w:numId w:val="28"/>
+        </w:numPr>
+        <w:jc w:val="both"/>
+        <w:rPr>
+          <w:b/>
+          <w:bCs/>
+          <w:sz w:val="24"/>
+          <w:szCs w:val="24"/>
+          <w:u w:val="single"/>
+        </w:rPr>
+      </w:pPr>
+    </w:p>
+    <w:p>
+      <w:pPr>
+        <w:numPr>
+          <w:ilvl w:val="0"/>
+          <w:numId w:val="28"/>
+        </w:numPr>
+        <w:jc w:val="both"/>
+        <w:rPr>
+          <w:b/>
+          <w:bCs/>
+          <w:sz w:val="24"/>
+          <w:szCs w:val="24"/>
+          <w:u w:val="single"/>
+        </w:rPr>
+      </w:pPr>
+    </w:p>
+    <w:p>
+      <w:pPr>
+        <w:numPr>
+          <w:ilvl w:val="0"/>
+          <w:numId w:val="28"/>
+        </w:numPr>
+        <w:jc w:val="both"/>
+        <w:rPr>
+          <w:b/>
+          <w:bCs/>
+          <w:sz w:val="24"/>
+          <w:szCs w:val="24"/>
+          <w:u w:val="single"/>
+        </w:rPr>
+      </w:pPr>
+    </w:p>
+    <w:p>
+      <w:pPr>
+        <w:numPr>
+          <w:ilvl w:val="0"/>
+          <w:numId w:val="28"/>
+        </w:numPr>
+        <w:jc w:val="both"/>
+        <w:rPr>
+          <w:b/>
+          <w:bCs/>
+          <w:sz w:val="24"/>
+          <w:szCs w:val="24"/>
+          <w:u w:val="single"/>
+        </w:rPr>
+      </w:pPr>
+    </w:p>
+    <w:p>
+      <w:pPr>
+        <w:ind w:left="805"/>
+        <w:jc w:val="both"/>
+        <w:rPr>
+          <w:b/>
+          <w:bCs/>
+          <w:sz w:val="24"/>
+          <w:szCs w:val="24"/>
+          <w:u w:val="single"/>
+        </w:rPr>
+      </w:pPr>
+    </w:p>
+    <w:p>
+      <w:pPr>
+        <w:numPr>
+          <w:ilvl w:val="0"/>
+          <w:numId w:val="28"/>
+        </w:numPr>
+        <w:jc w:val="both"/>
+        <w:rPr>
+          <w:b/>
+          <w:bCs/>
+        </w:rPr>
+      </w:pPr>
+      <w:r>
+        <w:rPr>
+          <w:b/>
+          <w:bCs/>
+        </w:rPr>
+        <w:t>Cross-</w:t>
+      </w:r>
+      <w:r>
+        <w:rPr>
+          <w:b/>
+          <w:bCs/>
+        </w:rPr>
+        <w:t xml:space="preserve"> </w:t>
+      </w:r>
+      <w:r>
+        <w:rPr>
+          <w:b/>
+          <w:bCs/>
+        </w:rPr>
+        <w:t>Validation:</w:t>
+      </w:r>
+    </w:p>
+    <w:p>
+      <w:pPr>
+        <w:pStyle w:val="Caption"/>
+        <w:jc w:val="both"/>
+      </w:pPr>
+      <w:r>
+        <w:tab/>
+      </w:r>
+      <w:r>
+        <w:tab/>
+      </w:r>
+      <w:r>
+        <w:tab/>
+      </w:r>
+      <w:r>
+        <w:t xml:space="preserve">In machine learning, when training models to make accurate predictions, the ability of the model to perform well on previously unseen data is essential. To ensure this, cross-validation is a technique that helps avoid overfitting. Overfitting occurs when a model performs well on the specific data it was trained on but struggles to predict on new data. Cross-validation involves: </w:t>
+      </w:r>
+    </w:p>
+    <w:p>
+      <w:pPr>
+        <w:pStyle w:val="Caption"/>
+        <w:jc w:val="both"/>
+      </w:pPr>
+    </w:p>
+    <w:p>
+      <w:pPr>
+        <w:pStyle w:val="Caption"/>
+        <w:jc w:val="both"/>
+      </w:pPr>
+      <w:r>
+        <w:t xml:space="preserve">1. Data Division: Splitting the available data into multiple sets called "folds" (commonly 5 or 10). </w:t>
+      </w:r>
+    </w:p>
+    <w:p>
+      <w:pPr>
+        <w:pStyle w:val="Caption"/>
+        <w:jc w:val="both"/>
+      </w:pPr>
+    </w:p>
+    <w:p>
+      <w:pPr>
+        <w:pStyle w:val="Caption"/>
+        <w:jc w:val="both"/>
+      </w:pPr>
+      <w:r>
+        <w:lastRenderedPageBreak/>
+        <w:t xml:space="preserve">2. Train-Test Split: In each iteration, one-fold is designated as the test set (validation set), while the remaining folds are used for training. </w:t>
+      </w:r>
+    </w:p>
+    <w:p>
+      <w:pPr>
+        <w:pStyle w:val="Caption"/>
+        <w:jc w:val="both"/>
+      </w:pPr>
+    </w:p>
+    <w:p>
+      <w:pPr>
+        <w:pStyle w:val="Caption"/>
+        <w:jc w:val="both"/>
+      </w:pPr>
+      <w:r>
+        <w:t xml:space="preserve">3. Model Training: Training the model using the training data. </w:t>
+      </w:r>
+    </w:p>
+    <w:p>
+      <w:pPr>
+        <w:pStyle w:val="Caption"/>
+        <w:jc w:val="both"/>
+      </w:pPr>
+    </w:p>
+    <w:p>
+      <w:pPr>
+        <w:pStyle w:val="Caption"/>
+        <w:jc w:val="both"/>
+      </w:pPr>
+      <w:r>
+        <w:t xml:space="preserve">4. Performance Evaluation: Using the validation set to test the performance of the trained model. </w:t>
+      </w:r>
+    </w:p>
+    <w:p>
+      <w:pPr>
+        <w:pStyle w:val="Caption"/>
+        <w:jc w:val="both"/>
+      </w:pPr>
+    </w:p>
+    <w:p>
+      <w:pPr>
+        <w:pStyle w:val="Caption"/>
+        <w:jc w:val="both"/>
+      </w:pPr>
+      <w:r>
+        <w:t>5. Repetition: Repeating steps 2-4 for all folds. Cross-validation allows the model to be tested on different sets of unseen data, providing a better understanding of its accuracy and generalization ability.</w:t>
+      </w:r>
+    </w:p>
+    <w:p>
+      <w:pPr>
+        <w:pStyle w:val="NormalWeb"/>
+        <w:shd w:val="clear" w:color="auto" w:fill="FFFFFF"/>
+        <w:ind w:left="85"/>
+        <w:jc w:val="center"/>
+        <w:rPr>
+          <w:color w:val="333333"/>
           <w:sz w:val="20"/>
           <w:szCs w:val="20"/>
-          <w:shd w:val="clear" w:color="auto" w:fill="FFFFFF"/>
-        </w:rPr>
-        <w:t>Gradient Boosting is a type of machine learning boosting technique. It builds a better model by merging earlier models until the best model reduces the total prediction error. Also referred to as a statistical forecasting model, the main idea of gradient boosting is to attain a model that eliminates the errors of the previous models.</w:t>
-      </w:r>
-    </w:p>
-    <w:p>
-      <w:pPr>
+        </w:rPr>
+      </w:pPr>
+      <w:r>
+        <w:pict w14:anchorId="77EC4413">
+          <v:shape id="_x0000_i1031" type="#_x0000_t75" alt="Cross Validation, Explained - Sharp Sight" style="width:237.6pt;height:2in">
+            <v:imagedata r:id="rId24" o:title="E0D641F0"/>
+          </v:shape>
+        </w:pict>
+      </w:r>
+    </w:p>
+    <w:p>
+      <w:pPr>
+        <w:numPr>
+          <w:ilvl w:val="0"/>
+          <w:numId w:val="32"/>
+        </w:numPr>
+        <w:jc w:val="both"/>
+        <w:rPr>
+          <w:b/>
+          <w:bCs/>
+          <w:sz w:val="16"/>
+          <w:szCs w:val="16"/>
+        </w:rPr>
+      </w:pPr>
+      <w:r>
+        <w:rPr>
+          <w:b/>
+          <w:bCs/>
+        </w:rPr>
+        <w:t>K-Fold Cross-Validation:</w:t>
+      </w:r>
+    </w:p>
+    <w:p>
+      <w:pPr>
+        <w:pStyle w:val="Caption"/>
+        <w:jc w:val="both"/>
+      </w:pPr>
+      <w:r>
+        <w:tab/>
+      </w:r>
+      <w:r>
+        <w:tab/>
+      </w:r>
+      <w:r>
+        <w:tab/>
+      </w:r>
+      <w:r>
+        <w:t xml:space="preserve">K-fold cross-validation is a method for assessing the performance of a machine learning model on new, unseen data. It addresses the problem of a model possibly memorizing the specific training dataset (overfitting) instead of generalizing well to different data. </w:t>
+      </w:r>
+    </w:p>
+    <w:p>
+      <w:pPr>
+        <w:pStyle w:val="Caption"/>
+        <w:ind w:left="0" w:firstLine="0"/>
+        <w:jc w:val="both"/>
+      </w:pPr>
+      <w:r>
+        <w:tab/>
+      </w:r>
+      <w:r>
+        <w:t>How it works:</w:t>
+      </w:r>
+    </w:p>
+    <w:p>
+      <w:pPr>
+        <w:pStyle w:val="Caption"/>
+        <w:jc w:val="both"/>
+      </w:pPr>
+    </w:p>
+    <w:p>
+      <w:pPr>
+        <w:pStyle w:val="Caption"/>
+        <w:numPr>
+          <w:ilvl w:val="0"/>
+          <w:numId w:val="32"/>
+        </w:numPr>
+        <w:jc w:val="both"/>
+      </w:pPr>
+      <w:r>
+        <w:t xml:space="preserve">Data division: Split the dataset into k roughly equal subsets, like dividing a cake into k slices. Common values for k are 5 or 10. </w:t>
+      </w:r>
+    </w:p>
+    <w:p>
+      <w:pPr>
+        <w:pStyle w:val="Caption"/>
+        <w:jc w:val="both"/>
+      </w:pPr>
+    </w:p>
+    <w:p>
+      <w:pPr>
+        <w:pStyle w:val="Caption"/>
+        <w:numPr>
+          <w:ilvl w:val="0"/>
+          <w:numId w:val="32"/>
+        </w:numPr>
+        <w:jc w:val="both"/>
+      </w:pPr>
+      <w:r>
+        <w:t>T</w:t>
+      </w:r>
+      <w:r>
+        <w:t>rain-test split: Repeat the following k times:</w:t>
+      </w:r>
+    </w:p>
+    <w:p>
+      <w:pPr>
+        <w:pStyle w:val="Caption"/>
+        <w:jc w:val="both"/>
+      </w:pPr>
+    </w:p>
+    <w:p>
+      <w:pPr>
+        <w:pStyle w:val="Caption"/>
+        <w:numPr>
+          <w:ilvl w:val="0"/>
+          <w:numId w:val="32"/>
+        </w:numPr>
+        <w:jc w:val="both"/>
+      </w:pPr>
+      <w:r>
+        <w:t xml:space="preserve">Use k-1 folds for training the model, as if practicing baking with most of the cake. Use the remaining fold as the test set, like a slice given to a friend, to evaluate the model's ability to perform on unseen data. </w:t>
+      </w:r>
+    </w:p>
+    <w:p>
+      <w:pPr>
+        <w:pStyle w:val="Caption"/>
+        <w:jc w:val="both"/>
+      </w:pPr>
+    </w:p>
+    <w:p>
+      <w:pPr>
+        <w:pStyle w:val="Caption"/>
+        <w:numPr>
+          <w:ilvl w:val="0"/>
+          <w:numId w:val="32"/>
+        </w:numPr>
+        <w:jc w:val="both"/>
+      </w:pPr>
+      <w:r>
+        <w:t>Iteration and learning: Repeat the process multiple times. This allows the model to learn from different combinations of training and test data, leading to a better understanding of its generalization capabilities.</w:t>
+      </w:r>
+    </w:p>
+    <w:p>
+      <w:pPr>
+        <w:pStyle w:val="NormalWeb"/>
         <w:shd w:val="clear" w:color="auto" w:fill="FFFFFF"/>
+        <w:spacing w:before="150" w:beforeAutospacing="0" w:after="600" w:afterAutospacing="0"/>
+        <w:jc w:val="center"/>
+        <w:rPr>
+          <w:color w:val="333333"/>
+          <w:sz w:val="20"/>
+          <w:szCs w:val="20"/>
+        </w:rPr>
+      </w:pPr>
+      <w:r>
+        <w:fldChar w:fldCharType="begin"/>
+      </w:r>
+      <w:r>
+        <w:instrText xml:space="preserve"> INCLUDEPICTURE "https://static.javatpoint.com/tutorial/machine-learning/images/cross-validation.png" \* MERGEFORMATINET </w:instrText>
+      </w:r>
+      <w:r>
+        <w:fldChar w:fldCharType="separate"/>
+      </w:r>
+      <w:r>
+        <w:fldChar w:fldCharType="begin"/>
+      </w:r>
+      <w:r>
+        <w:instrText xml:space="preserve"> INCLUDEPICTURE  "https://static.javatpoint.com/tutorial/machine-learning/images/cross-validation.png" \* MERGEFORMATINET </w:instrText>
+      </w:r>
+      <w:r>
+        <w:fldChar w:fldCharType="separate"/>
+      </w:r>
+      <w:r>
+        <w:fldChar w:fldCharType="begin"/>
+      </w:r>
+      <w:r>
+        <w:instrText xml:space="preserve"> INCLUDEPICTURE  "https://static.javatpoint.com/tutorial/machine-learning/images/cross-validation.png" \* MERGEFORMATINET </w:instrText>
+      </w:r>
+      <w:r>
+        <w:fldChar w:fldCharType="separate"/>
+      </w:r>
+      <w:r>
+        <w:fldChar w:fldCharType="begin"/>
+      </w:r>
+      <w:r>
+        <w:instrText xml:space="preserve"> INCLUDEPICTURE  "https://static.javatpoint.com/tutorial/machine-learning/images/cross-validation.png" \* MERGEFORMATINET </w:instrText>
+      </w:r>
+      <w:r>
+        <w:fldChar w:fldCharType="separate"/>
+      </w:r>
+      <w:r>
+        <w:fldChar w:fldCharType="begin"/>
+      </w:r>
+      <w:r>
+        <w:instrText xml:space="preserve"> INCLUDEPICTURE  "https://static.javatpoint.com/tutorial/machine-learning/images/cross-validation.png" \* MERGEFORMATINET </w:instrText>
+      </w:r>
+      <w:r>
+        <w:fldChar w:fldCharType="separate"/>
+      </w:r>
+      <w:r>
+        <w:fldChar w:fldCharType="begin"/>
+      </w:r>
+      <w:r>
+        <w:instrText xml:space="preserve"> INCLUDEPICTURE  "https://static.javatpoint.com/tutorial/machine-learning/images/cross-validation.png" \* MERGEFORMATINET </w:instrText>
+      </w:r>
+      <w:r>
+        <w:fldChar w:fldCharType="separate"/>
+      </w:r>
+      <w:r>
+        <w:fldChar w:fldCharType="begin"/>
+      </w:r>
+      <w:r>
+        <w:instrText xml:space="preserve"> INCLUDEPICTURE  "https://static.javatpoint.com/tutorial/machine-learning/images/cross-validation.png" \* MERGEFORMATINET </w:instrText>
+      </w:r>
+      <w:r>
+        <w:fldChar w:fldCharType="separate"/>
+      </w:r>
+      <w:r>
+        <w:fldChar w:fldCharType="begin"/>
+      </w:r>
+      <w:r>
+        <w:instrText xml:space="preserve"> INCLUDEPICTURE  "https://static.javatpoint.com/tutorial/machine-learning/images/cross-validation.png" \* MERGEFORMATINET </w:instrText>
+      </w:r>
+      <w:r>
+        <w:fldChar w:fldCharType="separate"/>
+      </w:r>
+      <w:r>
+        <w:fldChar w:fldCharType="begin"/>
+      </w:r>
+      <w:r>
+        <w:instrText xml:space="preserve"> INCLUDEPICTURE  "https://static.javatpoint.com/tutorial/machine-learning/images/cross-validation.png" \* MERGEFORMATINET </w:instrText>
+      </w:r>
+      <w:r>
+        <w:fldChar w:fldCharType="separate"/>
+      </w:r>
+      <w:r>
+        <w:fldChar w:fldCharType="begin"/>
+      </w:r>
+      <w:r>
+        <w:instrText xml:space="preserve"> INCLUDEPICTURE  "https://static.javatpoint.com/tutorial/machine-learning/images/cross-validation.png" \* MERGEFORMATINET </w:instrText>
+      </w:r>
+      <w:r>
+        <w:fldChar w:fldCharType="separate"/>
+      </w:r>
+      <w:r>
+        <w:fldChar w:fldCharType="begin"/>
+      </w:r>
+      <w:r>
+        <w:instrText xml:space="preserve"> INCLUDEPICTURE  "https://static.javatpoint.com/tutorial/machine-learning/images/cross-validation.png" \* MERGEFORMATINET </w:instrText>
+      </w:r>
+      <w:r>
+        <w:fldChar w:fldCharType="separate"/>
+      </w:r>
+      <w:r>
+        <w:pict w14:anchorId="07CC24EF">
+          <v:shape id="_x0000_i1032" type="#_x0000_t75" alt="Cross-Validation in Machine Learning" style="width:285.6pt;height:166.8pt">
+            <v:imagedata r:id="rId25" r:href="rId26"/>
+          </v:shape>
+        </w:pict>
+      </w:r>
+      <w:r>
+        <w:fldChar w:fldCharType="end"/>
+      </w:r>
+      <w:r>
+        <w:fldChar w:fldCharType="end"/>
+      </w:r>
+      <w:r>
+        <w:fldChar w:fldCharType="end"/>
+      </w:r>
+      <w:r>
+        <w:fldChar w:fldCharType="end"/>
+      </w:r>
+      <w:r>
+        <w:fldChar w:fldCharType="end"/>
+      </w:r>
+      <w:r>
+        <w:fldChar w:fldCharType="end"/>
+      </w:r>
+      <w:r>
+        <w:fldChar w:fldCharType="end"/>
+      </w:r>
+      <w:r>
+        <w:fldChar w:fldCharType="end"/>
+      </w:r>
+      <w:r>
+        <w:fldChar w:fldCharType="end"/>
+      </w:r>
+      <w:r>
+        <w:fldChar w:fldCharType="end"/>
+      </w:r>
+      <w:r>
+        <w:fldChar w:fldCharType="end"/>
+      </w:r>
+    </w:p>
+    <w:p>
+      <w:pPr>
+        <w:numPr>
+          <w:ilvl w:val="0"/>
+          <w:numId w:val="32"/>
+        </w:numPr>
+        <w:rPr>
+          <w:b/>
+          <w:bCs/>
+        </w:rPr>
+      </w:pPr>
+      <w:r>
+        <w:rPr>
+          <w:b/>
+          <w:bCs/>
+        </w:rPr>
+        <w:t>Stratified k-fold cross-validation:</w:t>
+      </w:r>
+    </w:p>
+    <w:p>
+      <w:pPr>
         <w:tabs>
           <w:tab w:val="clear" w:pos="283"/>
         </w:tabs>
         <w:suppressAutoHyphens w:val="0"/>
-        <w:jc w:val="both"/>
-        <w:textAlignment w:val="baseline"/>
-        <w:rPr>
-          <w:lang w:val="en-IN" w:eastAsia="en-IN"/>
-        </w:rPr>
-      </w:pPr>
-      <w:r>
-        <w:rPr>
-          <w:bdr w:val="none" w:sz="0" w:space="0" w:color="auto" w:frame="1"/>
-          <w:lang w:val="en-IN" w:eastAsia="en-IN"/>
-        </w:rPr>
-        <w:t>Gradient Boosting is named so that the set target outcomes depend on the gradient of the inaccuracy vs the forecast. Every new model created using this method moves closer to the path that lowers prediction error in the range of potential outcomes for every ML training case.</w:t>
-      </w:r>
-    </w:p>
-    <w:p>
-      <w:pPr>
-        <w:shd w:val="clear" w:color="auto" w:fill="FFFFFF"/>
+        <w:spacing w:before="100" w:beforeAutospacing="1" w:after="100" w:afterAutospacing="1"/>
+        <w:jc w:val="both"/>
+        <w:rPr>
+          <w:lang w:val="en-IN" w:eastAsia="en-IN"/>
+        </w:rPr>
+      </w:pPr>
+      <w:r>
+        <w:rPr>
+          <w:lang w:val="en-IN" w:eastAsia="en-IN"/>
+        </w:rPr>
+        <w:t>Stratified cross-validation tackles a common pitfall in regular k-fold cross-validation for classification problems with imbalanced classes. Imagine you're training a model to identify cat breeds in images, but most pictures are of housecats. Regular k-fold splits might end up with test sets lacking rare breeds like Bengals.</w:t>
+      </w:r>
+    </w:p>
+    <w:p>
+      <w:pPr>
         <w:tabs>
           <w:tab w:val="clear" w:pos="283"/>
         </w:tabs>
         <w:suppressAutoHyphens w:val="0"/>
-        <w:jc w:val="both"/>
-        <w:textAlignment w:val="baseline"/>
-        <w:rPr>
-          <w:lang w:val="en-IN" w:eastAsia="en-IN"/>
-        </w:rPr>
-      </w:pPr>
-      <w:r>
-        <w:rPr>
-          <w:bdr w:val="none" w:sz="0" w:space="0" w:color="auto" w:frame="1"/>
-          <w:lang w:val="en-IN" w:eastAsia="en-IN"/>
-        </w:rPr>
-        <w:t>Gradient Boosting is mainly of two types depending on the target columns: </w:t>
+        <w:spacing w:before="100" w:beforeAutospacing="1" w:after="100" w:afterAutospacing="1"/>
+        <w:jc w:val="both"/>
+        <w:rPr>
+          <w:lang w:val="en-IN" w:eastAsia="en-IN"/>
+        </w:rPr>
+      </w:pPr>
+      <w:r>
+        <w:rPr>
+          <w:lang w:val="en-IN" w:eastAsia="en-IN"/>
+        </w:rPr>
+        <w:t>Stratified cross-validation fixes this by ensuring each fold in the k-folds (usually 5 or 10) has a similar proportion of classes as the entire dataset. This is achieved through stratified sampling. Here's how it works:</w:t>
       </w:r>
     </w:p>
     <w:p>
       <w:pPr>
         <w:numPr>
           <w:ilvl w:val="0"/>
-          <w:numId w:val="29"/>
+          <w:numId w:val="40"/>
         </w:numPr>
-        <w:shd w:val="clear" w:color="auto" w:fill="FFFFFF"/>
         <w:tabs>
           <w:tab w:val="clear" w:pos="283"/>
         </w:tabs>
         <w:suppressAutoHyphens w:val="0"/>
-        <w:ind w:left="1245"/>
-        <w:jc w:val="both"/>
-        <w:textAlignment w:val="baseline"/>
-        <w:rPr>
-          <w:lang w:val="en-IN" w:eastAsia="en-IN"/>
-        </w:rPr>
-      </w:pPr>
-      <w:r>
-        <w:rPr>
-          <w:b/>
-          <w:bCs/>
-          <w:i/>
-          <w:iCs/>
-          <w:bdr w:val="none" w:sz="0" w:space="0" w:color="auto" w:frame="1"/>
-          <w:lang w:val="en-IN" w:eastAsia="en-IN"/>
-        </w:rPr>
-        <w:t>Gradient Boosting Regressor</w:t>
-      </w:r>
-      <w:r>
-        <w:rPr>
-          <w:bdr w:val="none" w:sz="0" w:space="0" w:color="auto" w:frame="1"/>
-          <w:lang w:val="en-IN" w:eastAsia="en-IN"/>
-        </w:rPr>
-        <w:t>:  It is used when the columns are continuous</w:t>
-      </w:r>
-      <w:r>
-        <w:rPr>
-          <w:bdr w:val="none" w:sz="0" w:space="0" w:color="auto" w:frame="1"/>
-          <w:lang w:val="en-IN" w:eastAsia="en-IN"/>
-        </w:rPr>
-        <w:t>.</w:t>
+        <w:spacing w:before="100" w:beforeAutospacing="1" w:after="100" w:afterAutospacing="1"/>
+        <w:jc w:val="both"/>
+        <w:rPr>
+          <w:lang w:val="en-IN" w:eastAsia="en-IN"/>
+        </w:rPr>
+      </w:pPr>
+      <w:r>
+        <w:rPr>
+          <w:b/>
+          <w:bCs/>
+          <w:lang w:val="en-IN" w:eastAsia="en-IN"/>
+        </w:rPr>
+        <w:t>Shuffle the data:</w:t>
+      </w:r>
+      <w:r>
+        <w:rPr>
+          <w:lang w:val="en-IN" w:eastAsia="en-IN"/>
+        </w:rPr>
+        <w:t xml:space="preserve"> Randomize the order of data points.</w:t>
       </w:r>
     </w:p>
     <w:p>
       <w:pPr>
         <w:numPr>
           <w:ilvl w:val="0"/>
-          <w:numId w:val="29"/>
+          <w:numId w:val="40"/>
         </w:numPr>
-        <w:shd w:val="clear" w:color="auto" w:fill="FFFFFF"/>
         <w:tabs>
           <w:tab w:val="clear" w:pos="283"/>
         </w:tabs>
         <w:suppressAutoHyphens w:val="0"/>
-        <w:ind w:left="1245"/>
-        <w:jc w:val="both"/>
-        <w:textAlignment w:val="baseline"/>
-        <w:rPr>
-          <w:color w:val="333333"/>
-        </w:rPr>
-      </w:pPr>
-      <w:r>
-        <w:rPr>
-          <w:b/>
-          <w:bCs/>
-          <w:i/>
-          <w:iCs/>
-          <w:bdr w:val="none" w:sz="0" w:space="0" w:color="auto" w:frame="1"/>
-          <w:lang w:val="en-IN" w:eastAsia="en-IN"/>
-        </w:rPr>
-        <w:t>Gradient Boosting Classifier</w:t>
-      </w:r>
-      <w:r>
-        <w:rPr>
-          <w:bdr w:val="none" w:sz="0" w:space="0" w:color="auto" w:frame="1"/>
-          <w:lang w:val="en-IN" w:eastAsia="en-IN"/>
-        </w:rPr>
-        <w:t>: It is used when the target columns are classification problems.</w:t>
-      </w:r>
-    </w:p>
-    <w:p>
-      <w:pPr>
-        <w:shd w:val="clear" w:color="auto" w:fill="FFFFFF"/>
+        <w:spacing w:before="100" w:beforeAutospacing="1" w:after="100" w:afterAutospacing="1"/>
+        <w:jc w:val="both"/>
+        <w:rPr>
+          <w:lang w:val="en-IN" w:eastAsia="en-IN"/>
+        </w:rPr>
+      </w:pPr>
+      <w:r>
+        <w:rPr>
+          <w:b/>
+          <w:bCs/>
+          <w:lang w:val="en-IN" w:eastAsia="en-IN"/>
+        </w:rPr>
+        <w:t>Divide by class:</w:t>
+      </w:r>
+      <w:r>
+        <w:rPr>
+          <w:lang w:val="en-IN" w:eastAsia="en-IN"/>
+        </w:rPr>
+        <w:t xml:space="preserve"> Split the data based on the target variable (e.g., cat breed) into separate groups.</w:t>
+      </w:r>
+    </w:p>
+    <w:p>
+      <w:pPr>
+        <w:numPr>
+          <w:ilvl w:val="0"/>
+          <w:numId w:val="40"/>
+        </w:numPr>
         <w:tabs>
           <w:tab w:val="clear" w:pos="283"/>
         </w:tabs>
         <w:suppressAutoHyphens w:val="0"/>
-        <w:jc w:val="both"/>
-        <w:textAlignment w:val="baseline"/>
-        <w:rPr>
-          <w:color w:val="333333"/>
-        </w:rPr>
-      </w:pPr>
-    </w:p>
-    <w:p>
-      <w:pPr>
-        <w:shd w:val="clear" w:color="auto" w:fill="FFFFFF"/>
+        <w:spacing w:before="100" w:beforeAutospacing="1" w:after="100" w:afterAutospacing="1"/>
+        <w:jc w:val="both"/>
+        <w:rPr>
+          <w:lang w:val="en-IN" w:eastAsia="en-IN"/>
+        </w:rPr>
+      </w:pPr>
+      <w:r>
+        <w:rPr>
+          <w:b/>
+          <w:bCs/>
+          <w:lang w:val="en-IN" w:eastAsia="en-IN"/>
+        </w:rPr>
+        <w:t>Fold by proportions:</w:t>
+      </w:r>
+      <w:r>
+        <w:rPr>
+          <w:lang w:val="en-IN" w:eastAsia="en-IN"/>
+        </w:rPr>
+        <w:t xml:space="preserve"> From each class group, create folds (sub-groups) that maintain the class proportions of the whole dataset.</w:t>
+      </w:r>
+    </w:p>
+    <w:p>
+      <w:pPr>
+        <w:numPr>
+          <w:ilvl w:val="0"/>
+          <w:numId w:val="40"/>
+        </w:numPr>
         <w:tabs>
           <w:tab w:val="clear" w:pos="283"/>
         </w:tabs>
         <w:suppressAutoHyphens w:val="0"/>
-        <w:textAlignment w:val="baseline"/>
-        <w:rPr>
-          <w:color w:val="333333"/>
-        </w:rPr>
-      </w:pPr>
-      <w:r>
-        <w:pict w14:anchorId="42401555">
-          <v:shape id="_x0000_i1035" type="#_x0000_t75" alt="Flow diagram of gradient boosting ..." style="width:250.2pt;height:141.6pt">
-            <v:imagedata r:id="rId26" o:title="4D5C43AA"/>
-          </v:shape>
-        </w:pict>
-      </w:r>
-    </w:p>
-    <w:p>
-      <w:pPr>
-        <w:pStyle w:val="NormalWeb"/>
-        <w:shd w:val="clear" w:color="auto" w:fill="FFFFFF"/>
-        <w:jc w:val="both"/>
-        <w:rPr>
-          <w:color w:val="333333"/>
-          <w:sz w:val="20"/>
-          <w:szCs w:val="20"/>
-        </w:rPr>
-      </w:pPr>
-    </w:p>
-    <w:p>
-      <w:pPr>
-        <w:numPr>
-          <w:ilvl w:val="0"/>
-          <w:numId w:val="28"/>
-        </w:numPr>
-        <w:rPr>
-          <w:b/>
-          <w:bCs/>
-          <w:sz w:val="22"/>
-          <w:szCs w:val="22"/>
-          <w:u w:val="single"/>
-        </w:rPr>
-      </w:pPr>
-      <w:r>
-        <w:rPr>
-          <w:b/>
-          <w:bCs/>
-          <w:sz w:val="22"/>
-          <w:szCs w:val="22"/>
-          <w:u w:val="single"/>
-        </w:rPr>
-        <w:t>Multi-layer Perceptron</w:t>
-      </w:r>
-      <w:r>
-        <w:rPr>
-          <w:b/>
-          <w:bCs/>
-          <w:sz w:val="22"/>
-          <w:szCs w:val="22"/>
-          <w:u w:val="single"/>
-        </w:rPr>
-        <w:t>:</w:t>
-      </w:r>
-    </w:p>
-    <w:p>
-      <w:pPr>
-        <w:rPr>
-          <w:b/>
-          <w:bCs/>
-          <w:sz w:val="22"/>
-          <w:szCs w:val="22"/>
-          <w:u w:val="single"/>
-        </w:rPr>
-      </w:pPr>
-      <w:r>
-        <w:rPr>
-          <w:color w:val="333333"/>
-          <w:shd w:val="clear" w:color="auto" w:fill="FFFFFF"/>
-        </w:rPr>
-        <w:t xml:space="preserve">Multi-Layer perceptron defines the most complex architecture of artificial neural networks. It is substantially formed from multiple layers of the perceptron. TensorFlow is a very popular deep learning framework released by, and this notebook will guide to build a neural network with this </w:t>
-      </w:r>
-      <w:r>
-        <w:rPr>
-          <w:color w:val="333333"/>
-          <w:shd w:val="clear" w:color="auto" w:fill="FFFFFF"/>
-        </w:rPr>
-        <w:lastRenderedPageBreak/>
-        <w:t xml:space="preserve">library. If we want to understand what is a </w:t>
-      </w:r>
-      <w:r>
-        <w:rPr>
-          <w:color w:val="333333"/>
-          <w:shd w:val="clear" w:color="auto" w:fill="FFFFFF"/>
-        </w:rPr>
-        <w:t>multi-layer</w:t>
-      </w:r>
-      <w:r>
-        <w:rPr>
-          <w:color w:val="333333"/>
-          <w:shd w:val="clear" w:color="auto" w:fill="FFFFFF"/>
-        </w:rPr>
-        <w:t xml:space="preserve"> perceptron, we have to develop a multi-layer perceptron from scratch using </w:t>
-      </w:r>
-      <w:r>
-        <w:rPr>
-          <w:color w:val="333333"/>
-          <w:shd w:val="clear" w:color="auto" w:fill="FFFFFF"/>
-        </w:rPr>
-        <w:t>NumPy</w:t>
-      </w:r>
-      <w:r>
-        <w:rPr>
-          <w:color w:val="333333"/>
-          <w:shd w:val="clear" w:color="auto" w:fill="FFFFFF"/>
-        </w:rPr>
-        <w:t>.</w:t>
-      </w:r>
-    </w:p>
-    <w:p>
-      <w:pPr>
-        <w:pStyle w:val="NormalWeb"/>
-        <w:shd w:val="clear" w:color="auto" w:fill="FFFFFF"/>
-        <w:jc w:val="both"/>
-      </w:pPr>
-      <w:r>
-        <w:fldChar w:fldCharType="begin"/>
-      </w:r>
-      <w:r>
-        <w:instrText xml:space="preserve"> INCLUDEPICTURE "https://static.javatpoint.com/tutorial/tensorflow/images/multi-layer-perceptron-in-tensorflow.png" \* MERGEFORMATINET </w:instrText>
-      </w:r>
-      <w:r>
-        <w:fldChar w:fldCharType="separate"/>
-      </w:r>
-      <w:r>
-        <w:fldChar w:fldCharType="begin"/>
-      </w:r>
-      <w:r>
-        <w:instrText xml:space="preserve"> INCLUDEPICTURE  "https://static.javatpoint.com/tutorial/tensorflow/images/multi-layer-perceptron-in-tensorflow.png" \* MERGEFORMATINET </w:instrText>
-      </w:r>
-      <w:r>
-        <w:fldChar w:fldCharType="separate"/>
-      </w:r>
-      <w:r>
-        <w:fldChar w:fldCharType="begin"/>
-      </w:r>
-      <w:r>
-        <w:instrText xml:space="preserve"> INCLUDEPICTURE  "https://static.javatpoint.com/tutorial/tensorflow/images/multi-layer-perceptron-in-tensorflow.png" \* MERGEFORMATINET </w:instrText>
-      </w:r>
-      <w:r>
-        <w:fldChar w:fldCharType="separate"/>
-      </w:r>
-      <w:r>
-        <w:fldChar w:fldCharType="begin"/>
-      </w:r>
-      <w:r>
-        <w:instrText xml:space="preserve"> INCLUDEPICTURE  "https://static.javatpoint.com/tutorial/tensorflow/images/multi-layer-perceptron-in-tensorflow.png" \* MERGEFORMATINET </w:instrText>
-      </w:r>
-      <w:r>
-        <w:fldChar w:fldCharType="separate"/>
-      </w:r>
-      <w:r>
-        <w:pict w14:anchorId="75B27B74">
-          <v:shape id="_x0000_i1036" type="#_x0000_t75" alt="Multi-layer Perceptron in TensorFlow" style="width:242.4pt;height:132pt">
-            <v:imagedata r:id="rId27" r:href="rId28"/>
-          </v:shape>
-        </w:pict>
-      </w:r>
-      <w:r>
-        <w:fldChar w:fldCharType="end"/>
-      </w:r>
-      <w:r>
-        <w:fldChar w:fldCharType="end"/>
-      </w:r>
-      <w:r>
-        <w:fldChar w:fldCharType="end"/>
-      </w:r>
-      <w:r>
-        <w:fldChar w:fldCharType="end"/>
-      </w:r>
-    </w:p>
-    <w:p>
-      <w:pPr>
-        <w:pStyle w:val="NormalWeb"/>
-        <w:shd w:val="clear" w:color="auto" w:fill="FFFFFF"/>
-        <w:jc w:val="both"/>
-        <w:rPr>
-          <w:color w:val="333333"/>
-          <w:sz w:val="20"/>
-          <w:szCs w:val="20"/>
-        </w:rPr>
-      </w:pPr>
-      <w:r>
-        <w:rPr>
-          <w:color w:val="333333"/>
-          <w:sz w:val="20"/>
-          <w:szCs w:val="20"/>
-        </w:rPr>
-        <w:t>MLP networks are used for supervised learning format. A typical learning algorithm for MLP networks is also called </w:t>
-      </w:r>
-      <w:r>
-        <w:rPr>
-          <w:rStyle w:val="Strong"/>
-          <w:color w:val="333333"/>
-          <w:sz w:val="20"/>
-          <w:szCs w:val="20"/>
-        </w:rPr>
-        <w:t>back propagation's algorithm</w:t>
-      </w:r>
-      <w:r>
-        <w:rPr>
-          <w:color w:val="333333"/>
-          <w:sz w:val="20"/>
-          <w:szCs w:val="20"/>
-        </w:rPr>
-        <w:t>.</w:t>
-      </w:r>
-    </w:p>
-    <w:p>
-      <w:pPr>
-        <w:pStyle w:val="NormalWeb"/>
-        <w:shd w:val="clear" w:color="auto" w:fill="FFFFFF"/>
-        <w:jc w:val="both"/>
-        <w:rPr>
-          <w:b/>
-          <w:bCs/>
-          <w:u w:val="single"/>
-        </w:rPr>
-      </w:pPr>
-      <w:r>
-        <w:rPr>
-          <w:color w:val="333333"/>
-          <w:sz w:val="20"/>
-          <w:szCs w:val="20"/>
-        </w:rPr>
-        <w:t>A multilayer perceptron (MLP) is a feed forward artificial neural network that generates a set of outputs from a set of inputs. An MLP is characterized by several layers of input nodes connected as a directed graph between the input nodes connected as a directed graph between the input and output layers. MLP uses backpropagation for training the network. MLP is a deep learning method.</w:t>
-      </w:r>
-    </w:p>
-    <w:p>
-      <w:pPr>
-        <w:numPr>
-          <w:ilvl w:val="0"/>
-          <w:numId w:val="28"/>
-        </w:numPr>
-        <w:jc w:val="both"/>
-        <w:rPr>
-          <w:b/>
-          <w:bCs/>
-          <w:sz w:val="24"/>
-          <w:szCs w:val="24"/>
-          <w:u w:val="single"/>
-        </w:rPr>
-      </w:pPr>
-      <w:r>
-        <w:rPr>
-          <w:b/>
-          <w:bCs/>
-          <w:sz w:val="24"/>
-          <w:szCs w:val="24"/>
-          <w:u w:val="single"/>
-        </w:rPr>
-        <w:t>Cross-Validation</w:t>
-      </w:r>
-      <w:r>
-        <w:rPr>
-          <w:b/>
-          <w:bCs/>
-          <w:sz w:val="24"/>
-          <w:szCs w:val="24"/>
-          <w:u w:val="single"/>
-        </w:rPr>
-        <w:t>:</w:t>
-      </w:r>
-    </w:p>
-    <w:p>
-      <w:pPr>
-        <w:pStyle w:val="NormalWeb"/>
-        <w:shd w:val="clear" w:color="auto" w:fill="FFFFFF"/>
-        <w:ind w:left="85"/>
-        <w:jc w:val="both"/>
-        <w:rPr>
-          <w:color w:val="333333"/>
-          <w:sz w:val="20"/>
-          <w:szCs w:val="20"/>
-        </w:rPr>
-      </w:pPr>
-      <w:r>
-        <w:rPr>
-          <w:color w:val="333333"/>
-          <w:sz w:val="20"/>
-          <w:szCs w:val="20"/>
-        </w:rPr>
-        <w:t>Cross-validation is a technique for validating the model efficiency by training it on the subset of input data and testing on previously unseen subset of the input data. </w:t>
-      </w:r>
-      <w:r>
-        <w:rPr>
-          <w:rStyle w:val="Emphasis"/>
-          <w:b/>
-          <w:bCs/>
-          <w:color w:val="333333"/>
-          <w:sz w:val="20"/>
-          <w:szCs w:val="20"/>
-        </w:rPr>
-        <w:t>We can also say that it is a technique to check how a statistical model generalizes to an independent dataset</w:t>
-      </w:r>
-      <w:r>
-        <w:rPr>
-          <w:color w:val="333333"/>
-          <w:sz w:val="20"/>
-          <w:szCs w:val="20"/>
-        </w:rPr>
-        <w:t>.</w:t>
-      </w:r>
-    </w:p>
-    <w:p>
-      <w:pPr>
-        <w:pStyle w:val="NormalWeb"/>
-        <w:shd w:val="clear" w:color="auto" w:fill="FFFFFF"/>
-        <w:ind w:left="85"/>
-        <w:jc w:val="both"/>
-        <w:rPr>
-          <w:color w:val="333333"/>
-          <w:sz w:val="20"/>
-          <w:szCs w:val="20"/>
-        </w:rPr>
-      </w:pPr>
-      <w:r>
-        <w:rPr>
-          <w:color w:val="333333"/>
-          <w:sz w:val="20"/>
-          <w:szCs w:val="20"/>
-        </w:rPr>
-        <w:t>In </w:t>
-      </w:r>
-      <w:hyperlink r:id="rId29" w:history="1">
-        <w:r>
-          <w:rPr>
-            <w:rStyle w:val="Hyperlink"/>
-            <w:color w:val="008000"/>
-            <w:sz w:val="20"/>
-            <w:szCs w:val="20"/>
-            <w:u w:val="none"/>
-          </w:rPr>
-          <w:t>machine learning</w:t>
-        </w:r>
-      </w:hyperlink>
-      <w:r>
-        <w:rPr>
-          <w:color w:val="333333"/>
-          <w:sz w:val="20"/>
-          <w:szCs w:val="20"/>
-        </w:rPr>
-        <w:t>, there is always the need to test the stability of the model. It means based only on the training dataset; we can't fit our model on the training dataset. For this purpose, we reserve a particular sample of the dataset, which was not part of the training dataset. After that, we test our model on that sample before deployment, and this complete process comes under cross-validation. This is something different from the general train-test split.</w:t>
-      </w:r>
-    </w:p>
-    <w:p>
-      <w:pPr>
-        <w:pStyle w:val="NormalWeb"/>
-        <w:shd w:val="clear" w:color="auto" w:fill="FFFFFF"/>
-        <w:ind w:left="85"/>
-        <w:jc w:val="both"/>
-        <w:rPr>
-          <w:color w:val="333333"/>
-          <w:sz w:val="20"/>
-          <w:szCs w:val="20"/>
-        </w:rPr>
-      </w:pPr>
-      <w:r>
-        <w:pict w14:anchorId="77EC4413">
-          <v:shape id="_x0000_i1037" type="#_x0000_t75" alt="Cross Validation, Explained - Sharp Sight" style="width:237.6pt;height:2in">
-            <v:imagedata r:id="rId30" o:title="E0D641F0"/>
-          </v:shape>
-        </w:pict>
-      </w:r>
-    </w:p>
-    <w:p>
-      <w:pPr>
-        <w:numPr>
-          <w:ilvl w:val="0"/>
-          <w:numId w:val="32"/>
-        </w:numPr>
-        <w:rPr>
-          <w:b/>
-          <w:bCs/>
-          <w:u w:val="single"/>
-        </w:rPr>
-      </w:pPr>
-      <w:r>
-        <w:rPr>
-          <w:b/>
-          <w:bCs/>
-          <w:sz w:val="24"/>
-          <w:szCs w:val="24"/>
-          <w:u w:val="single"/>
-        </w:rPr>
-        <w:t>K-Fold Cross-Validation:</w:t>
-      </w:r>
-    </w:p>
-    <w:p>
-      <w:pPr>
-        <w:pStyle w:val="NormalWeb"/>
-        <w:shd w:val="clear" w:color="auto" w:fill="FFFFFF"/>
-        <w:spacing w:before="150" w:beforeAutospacing="0" w:after="600" w:afterAutospacing="0"/>
-        <w:jc w:val="both"/>
-        <w:rPr>
-          <w:color w:val="333333"/>
-          <w:sz w:val="20"/>
-          <w:szCs w:val="20"/>
-        </w:rPr>
-      </w:pPr>
-      <w:r>
-        <w:rPr>
-          <w:color w:val="333333"/>
-          <w:sz w:val="20"/>
-          <w:szCs w:val="20"/>
-        </w:rPr>
-        <w:t>K-fold cross-validation approach divides the input dataset into K groups of samples of equal sizes. These samples are called </w:t>
-      </w:r>
-      <w:r>
-        <w:rPr>
-          <w:rStyle w:val="Strong"/>
-          <w:color w:val="333333"/>
-          <w:sz w:val="20"/>
-          <w:szCs w:val="20"/>
-        </w:rPr>
-        <w:t>folds</w:t>
-      </w:r>
-      <w:r>
-        <w:rPr>
-          <w:color w:val="333333"/>
-          <w:sz w:val="20"/>
-          <w:szCs w:val="20"/>
-        </w:rPr>
-        <w:t>. For each learning set, the prediction function uses k-1 folds, and the rest of the folds are used for the test set. This approach is a very popular CV approach because it is easy to understand, and the output is less biased than other methods.</w:t>
-      </w:r>
-      <w:r>
-        <w:rPr>
-          <w:color w:val="333333"/>
-          <w:sz w:val="20"/>
-          <w:szCs w:val="20"/>
-        </w:rPr>
-        <w:t xml:space="preserve"> </w:t>
-      </w:r>
-      <w:r>
-        <w:rPr>
-          <w:color w:val="333333"/>
-          <w:sz w:val="20"/>
-          <w:szCs w:val="20"/>
-        </w:rPr>
-        <w:t>Let's take an example of 5-folds cross-validation. So, the dataset is grouped into 5 folds. On 1</w:t>
-      </w:r>
-      <w:r>
-        <w:rPr>
-          <w:color w:val="333333"/>
-          <w:sz w:val="20"/>
-          <w:szCs w:val="20"/>
-          <w:vertAlign w:val="superscript"/>
-        </w:rPr>
-        <w:t>st</w:t>
-      </w:r>
-      <w:r>
-        <w:rPr>
-          <w:color w:val="333333"/>
-          <w:sz w:val="20"/>
-          <w:szCs w:val="20"/>
-        </w:rPr>
-        <w:t> iteration, the first fold is reserved for test the model, and rest are used to train the model. On 2</w:t>
-      </w:r>
-      <w:r>
-        <w:rPr>
-          <w:color w:val="333333"/>
-          <w:sz w:val="20"/>
-          <w:szCs w:val="20"/>
-          <w:vertAlign w:val="superscript"/>
-        </w:rPr>
-        <w:t>nd</w:t>
-      </w:r>
-      <w:r>
-        <w:rPr>
-          <w:color w:val="333333"/>
-          <w:sz w:val="20"/>
-          <w:szCs w:val="20"/>
-        </w:rPr>
-        <w:t> iteration, the second fold is used to test the model, and rest are used to train the model. This process will continue until each fold is not used for the test fold.</w:t>
-      </w:r>
-      <w:r>
-        <w:fldChar w:fldCharType="begin"/>
-      </w:r>
-      <w:r>
-        <w:instrText xml:space="preserve"> INCLUDEPICTURE "https://static.javatpoint.com/tutorial/machine-learning/images/cross-validation.png" \* MERGEFORMATINET </w:instrText>
-      </w:r>
-      <w:r>
-        <w:fldChar w:fldCharType="separate"/>
-      </w:r>
-      <w:r>
-        <w:fldChar w:fldCharType="begin"/>
-      </w:r>
-      <w:r>
-        <w:instrText xml:space="preserve"> INCLUDEPICTURE  "https://static.javatpoint.com/tutorial/machine-learning/images/cross-validation.png" \* MERGEFORMATINET </w:instrText>
-      </w:r>
-      <w:r>
-        <w:fldChar w:fldCharType="separate"/>
-      </w:r>
-      <w:r>
-        <w:fldChar w:fldCharType="begin"/>
-      </w:r>
-      <w:r>
-        <w:instrText xml:space="preserve"> INCLUDEPICTURE  "https://static.javatpoint.com/tutorial/machine-learning/images/cross-validation.png" \* MERGEFORMATINET </w:instrText>
-      </w:r>
-      <w:r>
-        <w:fldChar w:fldCharType="separate"/>
-      </w:r>
-      <w:r>
-        <w:fldChar w:fldCharType="begin"/>
-      </w:r>
-      <w:r>
-        <w:instrText xml:space="preserve"> INCLUDEPICTURE  "https://static.javatpoint.com/tutorial/machine-learning/images/cross-validation.png" \* MERGEFORMATINET </w:instrText>
-      </w:r>
-      <w:r>
-        <w:fldChar w:fldCharType="separate"/>
-      </w:r>
-      <w:r>
-        <w:pict w14:anchorId="07CC24EF">
-          <v:shape id="_x0000_i1038" type="#_x0000_t75" alt="Cross-Validation in Machine Learning" style="width:285.6pt;height:166.8pt">
-            <v:imagedata r:id="rId31" r:href="rId32"/>
-          </v:shape>
-        </w:pict>
-      </w:r>
-      <w:r>
-        <w:fldChar w:fldCharType="end"/>
-      </w:r>
-      <w:r>
-        <w:fldChar w:fldCharType="end"/>
-      </w:r>
-      <w:r>
-        <w:fldChar w:fldCharType="end"/>
-      </w:r>
-      <w:r>
-        <w:fldChar w:fldCharType="end"/>
-      </w:r>
-    </w:p>
-    <w:p>
-      <w:pPr>
-        <w:numPr>
-          <w:ilvl w:val="0"/>
-          <w:numId w:val="32"/>
-        </w:numPr>
-        <w:rPr>
-          <w:b/>
-          <w:bCs/>
-          <w:sz w:val="24"/>
-          <w:szCs w:val="24"/>
-          <w:u w:val="single"/>
-        </w:rPr>
-      </w:pPr>
-      <w:r>
-        <w:rPr>
-          <w:b/>
-          <w:bCs/>
-          <w:sz w:val="24"/>
-          <w:szCs w:val="24"/>
-          <w:u w:val="single"/>
-        </w:rPr>
-        <w:t>Stratified k-fold cross-validation</w:t>
-      </w:r>
-      <w:r>
-        <w:rPr>
-          <w:b/>
-          <w:bCs/>
-          <w:sz w:val="24"/>
-          <w:szCs w:val="24"/>
-          <w:u w:val="single"/>
-        </w:rPr>
-        <w:t>:</w:t>
-      </w:r>
-    </w:p>
-    <w:p>
-      <w:pPr>
-        <w:pStyle w:val="NormalWeb"/>
-        <w:shd w:val="clear" w:color="auto" w:fill="FFFFFF"/>
-        <w:jc w:val="both"/>
-        <w:rPr>
-          <w:color w:val="333333"/>
-          <w:sz w:val="20"/>
-          <w:szCs w:val="20"/>
-        </w:rPr>
-      </w:pPr>
-      <w:r>
-        <w:rPr>
-          <w:color w:val="333333"/>
-          <w:sz w:val="20"/>
-          <w:szCs w:val="20"/>
-        </w:rPr>
-        <w:t xml:space="preserve">This technique is </w:t>
-      </w:r>
-      <w:r>
-        <w:rPr>
-          <w:color w:val="333333"/>
-          <w:sz w:val="20"/>
-          <w:szCs w:val="20"/>
-        </w:rPr>
-        <w:t>like</w:t>
-      </w:r>
-      <w:r>
-        <w:rPr>
-          <w:color w:val="333333"/>
-          <w:sz w:val="20"/>
-          <w:szCs w:val="20"/>
-        </w:rPr>
-        <w:t xml:space="preserve"> k-fold cross-validation with some little changes. This approach works on stratification concept, it is a process of rearranging the data to ensure that each fold or group is a good representative of the complete dataset. To deal with the bias and variance, it is one of the best approaches.</w:t>
-      </w:r>
-    </w:p>
-    <w:p>
-      <w:pPr>
-        <w:pStyle w:val="NormalWeb"/>
-        <w:shd w:val="clear" w:color="auto" w:fill="FFFFFF"/>
-        <w:jc w:val="both"/>
-        <w:rPr>
-          <w:color w:val="333333"/>
-          <w:sz w:val="20"/>
-          <w:szCs w:val="20"/>
-        </w:rPr>
-      </w:pPr>
-      <w:r>
-        <w:rPr>
-          <w:color w:val="333333"/>
-          <w:sz w:val="20"/>
-          <w:szCs w:val="20"/>
-        </w:rPr>
-        <w:t>It can be understood with an example of housing prices, such that the price of some houses can be much high than other houses. To tackle such situations, a stratified k-fold cross-validation technique is useful.</w:t>
-      </w:r>
+        <w:spacing w:before="100" w:beforeAutospacing="1" w:after="100" w:afterAutospacing="1"/>
+        <w:jc w:val="both"/>
+        <w:rPr>
+          <w:lang w:val="en-IN" w:eastAsia="en-IN"/>
+        </w:rPr>
+      </w:pPr>
+      <w:r>
+        <w:rPr>
+          <w:b/>
+          <w:bCs/>
+          <w:lang w:val="en-IN" w:eastAsia="en-IN"/>
+        </w:rPr>
+        <w:t>Repeat:</w:t>
+      </w:r>
+      <w:r>
+        <w:rPr>
+          <w:lang w:val="en-IN" w:eastAsia="en-IN"/>
+        </w:rPr>
+        <w:t xml:space="preserve"> Perform steps 1-3 for k times to create k folds.</w:t>
+      </w:r>
+    </w:p>
+    <w:p>
+      <w:pPr>
+        <w:tabs>
+          <w:tab w:val="clear" w:pos="283"/>
+        </w:tabs>
+        <w:suppressAutoHyphens w:val="0"/>
+        <w:spacing w:before="100" w:beforeAutospacing="1" w:after="100" w:afterAutospacing="1"/>
+        <w:jc w:val="both"/>
+        <w:rPr>
+          <w:lang w:val="en-IN" w:eastAsia="en-IN"/>
+        </w:rPr>
+      </w:pPr>
+      <w:r>
+        <w:rPr>
+          <w:lang w:val="en-IN" w:eastAsia="en-IN"/>
+        </w:rPr>
+        <w:t>During k-fold evaluation, each fold becomes the test set in turn, with the remaining folds combined for training. This ensures all classes get a fair shot at being in the test set, leading to a more robust evaluation of your machine learning model's performance, especially for imbalanced classification tasks.</w:t>
+      </w:r>
+    </w:p>
+    <w:p>
+      <w:pPr>
+        <w:tabs>
+          <w:tab w:val="clear" w:pos="283"/>
+        </w:tabs>
+        <w:suppressAutoHyphens w:val="0"/>
+        <w:spacing w:before="100" w:beforeAutospacing="1" w:after="100" w:afterAutospacing="1"/>
+        <w:jc w:val="both"/>
+        <w:rPr>
+          <w:lang w:val="en-IN" w:eastAsia="en-IN"/>
+        </w:rPr>
+      </w:pPr>
     </w:p>
     <w:p>
       <w:pPr>
@@ -4743,7 +5438,7 @@
           <w:szCs w:val="24"/>
           <w:lang w:val="en-IN"/>
         </w:rPr>
-        <w:t>Libraries Used</w:t>
+        <w:t xml:space="preserve">                    VII.</w:t>
       </w:r>
       <w:r>
         <w:rPr>
@@ -4753,6 +5448,26 @@
           <w:szCs w:val="24"/>
           <w:lang w:val="en-IN"/>
         </w:rPr>
+        <w:t xml:space="preserve"> </w:t>
+      </w:r>
+      <w:r>
+        <w:rPr>
+          <w:b/>
+          <w:bCs/>
+          <w:sz w:val="24"/>
+          <w:szCs w:val="24"/>
+          <w:lang w:val="en-IN"/>
+        </w:rPr>
+        <w:t>LIBRARIES USED</w:t>
+      </w:r>
+      <w:r>
+        <w:rPr>
+          <w:b/>
+          <w:bCs/>
+          <w:sz w:val="24"/>
+          <w:szCs w:val="24"/>
+          <w:lang w:val="en-IN"/>
+        </w:rPr>
         <w:t>:</w:t>
       </w:r>
     </w:p>
@@ -4783,6 +5498,7 @@
         <w:rPr>
           <w:lang w:val="en-IN"/>
         </w:rPr>
+        <w:lastRenderedPageBreak/>
         <w:t xml:space="preserve">1. </w:t>
       </w:r>
       <w:r>
@@ -4818,17 +5534,8 @@
           <w:b/>
           <w:lang w:val="en-IN"/>
         </w:rPr>
-        <w:t xml:space="preserve">. </w:t>
-      </w:r>
-      <w:proofErr w:type="spellStart"/>
-      <w:r>
-        <w:rPr>
-          <w:b/>
-          <w:lang w:val="en-IN"/>
-        </w:rPr>
-        <w:t>Keras</w:t>
-      </w:r>
-      <w:proofErr w:type="spellEnd"/>
+        <w:t>. Keras</w:t>
+      </w:r>
       <w:r>
         <w:rPr>
           <w:lang w:val="en-IN"/>
@@ -4876,7 +5583,6 @@
         <w:rPr>
           <w:lang w:val="en-IN"/>
         </w:rPr>
-        <w:lastRenderedPageBreak/>
         <w:t>4.</w:t>
       </w:r>
       <w:r>
@@ -4909,6 +5615,17 @@
       </w:pPr>
       <w:r>
         <w:rPr>
+          <w:noProof/>
+        </w:rPr>
+        <w:pict w14:anchorId="525C8719">
+          <v:shape id="_x0000_s1064" type="#_x0000_t75" style="position:absolute;margin-left:260.25pt;margin-top:-.25pt;width:240.6pt;height:292.8pt;z-index:-5;mso-position-horizontal-relative:text;mso-position-vertical-relative:text;mso-width-relative:page;mso-height-relative:page" wrapcoords="-67 0 -67 21526 21600 21526 21600 0 -67 0">
+            <v:imagedata r:id="rId27" o:title="18"/>
+            <w10:wrap type="through"/>
+          </v:shape>
+        </w:pict>
+      </w:r>
+      <w:r>
+        <w:rPr>
           <w:lang w:val="en-IN"/>
         </w:rPr>
         <w:t>5</w:t>
@@ -5034,175 +5751,147 @@
           <w:szCs w:val="24"/>
         </w:rPr>
       </w:pPr>
-      <w:proofErr w:type="spellStart"/>
-      <w:r>
-        <w:rPr>
-          <w:b/>
-          <w:bCs/>
-          <w:sz w:val="22"/>
-          <w:szCs w:val="22"/>
-          <w:u w:val="single"/>
-        </w:rPr>
-        <w:t>Figuresand</w:t>
-      </w:r>
-      <w:r>
-        <w:rPr>
-          <w:b/>
-          <w:bCs/>
-          <w:sz w:val="22"/>
-          <w:szCs w:val="22"/>
-          <w:u w:val="single"/>
-        </w:rPr>
-        <w:t>T</w:t>
-      </w:r>
-      <w:r>
-        <w:rPr>
-          <w:b/>
-          <w:bCs/>
-          <w:sz w:val="22"/>
-          <w:szCs w:val="22"/>
-          <w:u w:val="single"/>
-        </w:rPr>
-        <w:t>ables</w:t>
-      </w:r>
-      <w:proofErr w:type="spellEnd"/>
-      <w:r>
-        <w:rPr>
-          <w:b/>
-          <w:bCs/>
-          <w:sz w:val="22"/>
-          <w:szCs w:val="22"/>
-          <w:u w:val="single"/>
-        </w:rPr>
-        <w:t>:</w:t>
-      </w:r>
-      <w:r>
-        <w:pict w14:anchorId="6A2A2834">
-          <v:shape id="_x0000_i1039" type="#_x0000_t75" style="width:240.6pt;height:217.2pt">
-            <v:imagedata r:id="rId33" o:title="18"/>
+      <w:r>
+        <w:rPr>
+          <w:b/>
+          <w:bCs/>
+        </w:rPr>
+        <w:t xml:space="preserve">                   </w:t>
+      </w:r>
+      <w:r>
+        <w:rPr>
+          <w:b/>
+          <w:bCs/>
+        </w:rPr>
+        <w:t xml:space="preserve">                 </w:t>
+      </w:r>
+      <w:r>
+        <w:rPr>
+          <w:b/>
+          <w:bCs/>
+        </w:rPr>
+        <w:t xml:space="preserve">VIII. FIGURES </w:t>
+      </w:r>
+      <w:r>
+        <w:pict w14:anchorId="6E55459A">
+          <v:shape id="_x0000_i1033" type="#_x0000_t75" style="width:240.6pt;height:233.4pt">
+            <v:imagedata r:id="rId28" o:title="17"/>
           </v:shape>
         </w:pict>
       </w:r>
       <w:r>
-        <w:pict w14:anchorId="6E55459A">
-          <v:shape id="_x0000_i1040" type="#_x0000_t75" style="width:240.6pt;height:195pt">
-            <v:imagedata r:id="rId34" o:title="17"/>
+        <w:pict w14:anchorId="585C28AB">
+          <v:shape id="_x0000_i1034" type="#_x0000_t75" style="width:117.6pt;height:108pt">
+            <v:imagedata r:id="rId29" o:title="16"/>
           </v:shape>
         </w:pict>
       </w:r>
       <w:r>
-        <w:pict w14:anchorId="585C28AB">
-          <v:shape id="_x0000_i1041" type="#_x0000_t75" style="width:117pt;height:108.6pt">
-            <v:imagedata r:id="rId35" o:title="16"/>
+        <w:pict w14:anchorId="62910E8C">
+          <v:shape id="_x0000_i1035" type="#_x0000_t75" style="width:120pt;height:109.2pt">
+            <v:imagedata r:id="rId30" o:title="15"/>
           </v:shape>
         </w:pict>
       </w:r>
       <w:r>
-        <w:pict w14:anchorId="62910E8C">
-          <v:shape id="_x0000_i1042" type="#_x0000_t75" style="width:120pt;height:109.8pt">
-            <v:imagedata r:id="rId36" o:title="15"/>
+        <w:pict w14:anchorId="71E7F64F">
+          <v:shape id="_x0000_i1036" type="#_x0000_t75" style="width:121.8pt;height:145.8pt">
+            <v:imagedata r:id="rId31" o:title="14"/>
           </v:shape>
         </w:pict>
       </w:r>
       <w:r>
-        <w:pict w14:anchorId="71E7F64F">
-          <v:shape id="_x0000_i1043" type="#_x0000_t75" style="width:121.8pt;height:98.4pt">
-            <v:imagedata r:id="rId37" o:title="14"/>
+        <w:pict w14:anchorId="6AE132A7">
+          <v:shape id="_x0000_i1037" type="#_x0000_t75" style="width:115.8pt;height:145.8pt">
+            <v:imagedata r:id="rId32" o:title="13"/>
           </v:shape>
         </w:pict>
       </w:r>
       <w:r>
-        <w:pict w14:anchorId="6AE132A7">
-          <v:shape id="_x0000_i1044" type="#_x0000_t75" style="width:115.2pt;height:99pt">
-            <v:imagedata r:id="rId38" o:title="13"/>
+        <w:pict w14:anchorId="5C61178B">
+          <v:shape id="_x0000_i1038" type="#_x0000_t75" style="width:120pt;height:169.2pt">
+            <v:imagedata r:id="rId33" o:title="12"/>
           </v:shape>
         </w:pict>
       </w:r>
       <w:r>
-        <w:pict w14:anchorId="5C61178B">
-          <v:shape id="_x0000_i1045" type="#_x0000_t75" style="width:120pt;height:103.8pt">
-            <v:imagedata r:id="rId39" o:title="12"/>
+        <w:pict w14:anchorId="13D11879">
+          <v:shape id="_x0000_i1039" type="#_x0000_t75" style="width:116.4pt;height:170.4pt">
+            <v:imagedata r:id="rId34" o:title="11"/>
           </v:shape>
         </w:pict>
       </w:r>
       <w:r>
-        <w:pict w14:anchorId="13D11879">
-          <v:shape id="_x0000_i1046" type="#_x0000_t75" style="width:116.4pt;height:103.8pt">
-            <v:imagedata r:id="rId40" o:title="11"/>
+        <w:lastRenderedPageBreak/>
+        <w:pict w14:anchorId="57A49FCA">
+          <v:shape id="_x0000_i1040" type="#_x0000_t75" style="width:114.6pt;height:2in">
+            <v:imagedata r:id="rId35" o:title="10"/>
           </v:shape>
         </w:pict>
       </w:r>
       <w:r>
-        <w:pict w14:anchorId="57A49FCA">
-          <v:shape id="_x0000_i1047" type="#_x0000_t75" style="width:114.6pt;height:117pt">
-            <v:imagedata r:id="rId41" o:title="10"/>
+        <w:pict w14:anchorId="6192ED4F">
+          <v:shape id="_x0000_i1041" type="#_x0000_t75" style="width:120.6pt;height:144.6pt">
+            <v:imagedata r:id="rId36" o:title="9"/>
           </v:shape>
         </w:pict>
       </w:r>
       <w:r>
-        <w:pict w14:anchorId="6192ED4F">
-          <v:shape id="_x0000_i1048" type="#_x0000_t75" style="width:121.2pt;height:117pt">
-            <v:imagedata r:id="rId42" o:title="9"/>
+        <w:pict w14:anchorId="5CA6E33D">
+          <v:shape id="_x0000_i1042" type="#_x0000_t75" style="width:118.2pt;height:150.6pt">
+            <v:imagedata r:id="rId37" o:title="8"/>
           </v:shape>
         </w:pict>
       </w:r>
       <w:r>
-        <w:pict w14:anchorId="5CA6E33D">
-          <v:shape id="_x0000_i1049" type="#_x0000_t75" style="width:118.2pt;height:106.2pt">
-            <v:imagedata r:id="rId43" o:title="8"/>
+        <w:pict w14:anchorId="09687873">
+          <v:shape id="_x0000_i1043" type="#_x0000_t75" style="width:120pt;height:150.6pt">
+            <v:imagedata r:id="rId38" o:title="7"/>
           </v:shape>
         </w:pict>
       </w:r>
       <w:r>
-        <w:pict w14:anchorId="09687873">
-          <v:shape id="_x0000_i1050" type="#_x0000_t75" style="width:120pt;height:106.8pt">
-            <v:imagedata r:id="rId44" o:title="7"/>
+        <w:pict w14:anchorId="07E18CBA">
+          <v:shape id="_x0000_i1044" type="#_x0000_t75" style="width:117.6pt;height:173.4pt">
+            <v:imagedata r:id="rId39" o:title="6"/>
           </v:shape>
         </w:pict>
       </w:r>
       <w:r>
-        <w:pict w14:anchorId="07E18CBA">
-          <v:shape id="_x0000_i1051" type="#_x0000_t75" style="width:117.6pt;height:119.4pt">
-            <v:imagedata r:id="rId45" o:title="6"/>
+        <w:pict w14:anchorId="72E070D7">
+          <v:shape id="_x0000_i1045" type="#_x0000_t75" style="width:120pt;height:172.2pt">
+            <v:imagedata r:id="rId40" o:title="5"/>
           </v:shape>
         </w:pict>
       </w:r>
       <w:r>
-        <w:pict w14:anchorId="72E070D7">
-          <v:shape id="_x0000_i1052" type="#_x0000_t75" style="width:120pt;height:118.2pt">
-            <v:imagedata r:id="rId46" o:title="5"/>
+        <w:pict w14:anchorId="2755EDEE">
+          <v:shape id="_x0000_i1046" type="#_x0000_t75" style="width:241.2pt;height:171.6pt">
+            <v:imagedata r:id="rId41" o:title="4"/>
           </v:shape>
         </w:pict>
       </w:r>
       <w:r>
-        <w:lastRenderedPageBreak/>
-        <w:pict w14:anchorId="2755EDEE">
-          <v:shape id="_x0000_i1053" type="#_x0000_t75" style="width:241.2pt;height:123.6pt">
-            <v:imagedata r:id="rId47" o:title="4"/>
+        <w:pict w14:anchorId="47685736">
+          <v:shape id="_x0000_i1047" type="#_x0000_t75" style="width:127.8pt;height:148.2pt">
+            <v:imagedata r:id="rId42" o:title=""/>
           </v:shape>
         </w:pict>
       </w:r>
       <w:r>
-        <w:pict w14:anchorId="47685736">
-          <v:shape id="_x0000_i1054" type="#_x0000_t75" style="width:127.8pt;height:117pt">
-            <v:imagedata r:id="rId48" o:title=""/>
+        <w:pict w14:anchorId="08E67C5A">
+          <v:shape id="_x0000_i1048" type="#_x0000_t75" style="width:112.8pt;height:147pt">
+            <v:imagedata r:id="rId43" o:title="2"/>
           </v:shape>
         </w:pict>
       </w:r>
       <w:r>
-        <w:pict w14:anchorId="08E67C5A">
-          <v:shape id="_x0000_i1055" type="#_x0000_t75" style="width:112.8pt;height:116.4pt">
-            <v:imagedata r:id="rId49" o:title="2"/>
+        <w:pict w14:anchorId="269586D3">
+          <v:shape id="_x0000_i1049" type="#_x0000_t75" style="width:241.2pt;height:189.6pt">
+            <v:imagedata r:id="rId44" o:title="3"/>
           </v:shape>
         </w:pict>
       </w:r>
-      <w:r>
-        <w:pict w14:anchorId="269586D3">
-          <v:shape id="_x0000_i1056" type="#_x0000_t75" style="width:241.2pt;height:142.8pt">
-            <v:imagedata r:id="rId50" o:title="3"/>
-          </v:shape>
-        </w:pict>
-      </w:r>
     </w:p>
     <w:p>
       <w:pPr>
@@ -5212,26 +5901,13 @@
           <w:szCs w:val="24"/>
         </w:rPr>
       </w:pPr>
-      <w:r>
-        <w:rPr>
-          <w:sz w:val="24"/>
-          <w:szCs w:val="24"/>
-        </w:rPr>
-        <w:t>Result a</w:t>
-      </w:r>
-      <w:r>
-        <w:rPr>
-          <w:sz w:val="24"/>
-          <w:szCs w:val="24"/>
-        </w:rPr>
-        <w:t>nd Discussion</w:t>
-      </w:r>
-      <w:r>
-        <w:rPr>
-          <w:sz w:val="24"/>
-          <w:szCs w:val="24"/>
-        </w:rPr>
-        <w:t>-</w:t>
+    </w:p>
+    <w:p>
+      <w:pPr>
+        <w:pStyle w:val="SubSection"/>
+      </w:pPr>
+      <w:r>
+        <w:t xml:space="preserve">                         IX. RESULT AND DISCUSSION</w:t>
       </w:r>
     </w:p>
     <w:p>
@@ -5269,7 +5945,13 @@
         <w:rPr>
           <w:lang w:val="en-IN" w:eastAsia="en-IN"/>
         </w:rPr>
-        <w:t>High Accuracy: Studies report promising accuracy rates, with some models achieving over 90% accuracy in differentiating cancerous from benign lung nodules on CT scans [1, 2].</w:t>
+        <w:t xml:space="preserve">High Accuracy: Studies report promising accuracy rates, with some models achieving over 90% accuracy in differentiating cancerous from benign lung nodules on CT </w:t>
+      </w:r>
+      <w:r>
+        <w:rPr>
+          <w:lang w:val="en-IN" w:eastAsia="en-IN"/>
+        </w:rPr>
+        <w:t>scans.</w:t>
       </w:r>
     </w:p>
     <w:p>
@@ -5288,7 +5970,13 @@
         <w:rPr>
           <w:lang w:val="en-IN" w:eastAsia="en-IN"/>
         </w:rPr>
-        <w:t>Early Detection: ML models can potentially identify lung cancer at earlier stages when treatment is more effective, leading to better patient outcomes [3].</w:t>
+        <w:t xml:space="preserve">Early Detection: ML models can potentially identify lung cancer at earlier stages when treatment is more effective, leading to better patient </w:t>
+      </w:r>
+      <w:r>
+        <w:rPr>
+          <w:lang w:val="en-IN" w:eastAsia="en-IN"/>
+        </w:rPr>
+        <w:t>outcomes.</w:t>
       </w:r>
     </w:p>
     <w:p>
@@ -5370,13 +6058,19 @@
         <w:rPr>
           <w:lang w:val="en-IN" w:eastAsia="en-IN"/>
         </w:rPr>
-        <w:t xml:space="preserve">Overfitting and Explainability: Complex models can overfit to training data, impacting performance on unseen data. Explainable AI (XAI) techniques are </w:t>
-      </w:r>
-      <w:r>
-        <w:rPr>
-          <w:lang w:val="en-IN" w:eastAsia="en-IN"/>
-        </w:rPr>
-        <w:t>crucial to understand the model's reasoning and ensure trust in its predictions.</w:t>
+        <w:t xml:space="preserve">Overfitting and Explainability: Complex models </w:t>
+      </w:r>
+      <w:r>
+        <w:rPr>
+          <w:lang w:val="en-IN" w:eastAsia="en-IN"/>
+        </w:rPr>
+        <w:t>can be</w:t>
+      </w:r>
+      <w:r>
+        <w:rPr>
+          <w:lang w:val="en-IN" w:eastAsia="en-IN"/>
+        </w:rPr>
+        <w:t xml:space="preserve"> overfit to training data, impacting performance on unseen data. Explainable AI (XAI) techniques are crucial to understand the model's reasoning and ensure trust in its predictions.</w:t>
       </w:r>
     </w:p>
     <w:p>
@@ -5395,6 +6089,7 @@
         <w:rPr>
           <w:lang w:val="en-IN" w:eastAsia="en-IN"/>
         </w:rPr>
+        <w:lastRenderedPageBreak/>
         <w:t>Integration with Clinical Workflow: For successful adoption, seamless integration of ML models with existing healthcare workflows and electronic health records (EHR) systems is essential.</w:t>
       </w:r>
     </w:p>
@@ -5457,43 +6152,43 @@
       </w:pPr>
       <w:r>
         <w:rPr>
-          <w:lang w:val="en-IN" w:eastAsia="en-IN"/>
-        </w:rPr>
-        <w:t>Ethical Considerations: Data privacy, potential bias in algorithms, and the role of human expertise in conjunction with ML models require careful consideration</w:t>
-      </w:r>
-      <w:r>
-        <w:rPr>
-          <w:lang w:val="en-IN" w:eastAsia="en-IN"/>
-        </w:rPr>
-        <w:t>.</w:t>
-      </w:r>
-    </w:p>
-    <w:p>
-      <w:pPr>
-        <w:rPr>
           <w:noProof/>
-          <w:lang w:val="en-IN" w:eastAsia="en-IN"/>
-        </w:rPr>
-      </w:pPr>
-      <w:r>
-        <w:rPr>
-          <w:noProof/>
-          <w:lang w:val="en-IN" w:eastAsia="en-IN"/>
-        </w:rPr>
-        <w:pict w14:anchorId="1570C513">
-          <v:shape id="_x0000_i1057" type="#_x0000_t75" style="width:284.4pt;height:139.8pt">
-            <v:imagedata r:id="rId51" o:title="Result2"/>
+        </w:rPr>
+        <w:pict w14:anchorId="35EE4ADC">
+          <v:shape id="_x0000_s1066" type="#_x0000_t75" style="position:absolute;left:0;text-align:left;margin-left:-23.7pt;margin-top:45.35pt;width:272.75pt;height:139.2pt;z-index:-4;mso-position-horizontal-relative:text;mso-position-vertical-relative:text;mso-width-relative:page;mso-height-relative:page" wrapcoords="-57 0 -57 21484 21600 21484 21600 0 -57 0">
+            <v:imagedata r:id="rId45" o:title="Result2"/>
+            <w10:wrap type="through"/>
           </v:shape>
         </w:pict>
       </w:r>
       <w:r>
         <w:rPr>
+          <w:lang w:val="en-IN" w:eastAsia="en-IN"/>
+        </w:rPr>
+        <w:t>Ethical Considerations: Data privacy, potential bias in algorithms, and the role of human expertise in conjunction with ML models require careful consideration</w:t>
+      </w:r>
+      <w:r>
+        <w:rPr>
+          <w:lang w:val="en-IN" w:eastAsia="en-IN"/>
+        </w:rPr>
+        <w:t>.</w:t>
+      </w:r>
+    </w:p>
+    <w:p>
+      <w:pPr>
+        <w:rPr>
           <w:noProof/>
           <w:lang w:val="en-IN" w:eastAsia="en-IN"/>
         </w:rPr>
-        <w:pict w14:anchorId="224523C0">
-          <v:shape id="_x0000_i1058" type="#_x0000_t75" style="width:285.6pt;height:136.2pt">
-            <v:imagedata r:id="rId52" o:title="Result1"/>
+      </w:pPr>
+      <w:r>
+        <w:rPr>
+          <w:noProof/>
+        </w:rPr>
+        <w:pict w14:anchorId="5AF99437">
+          <v:shape id="_x0000_s1076" type="#_x0000_t75" style="position:absolute;margin-left:-26.35pt;margin-top:174.05pt;width:275.4pt;height:136.2pt;z-index:-1;mso-position-horizontal-relative:text;mso-position-vertical-relative:text;mso-width-relative:page;mso-height-relative:page" wrapcoords="-57 0 -57 21481 21600 21481 21600 0 -57 0">
+            <v:imagedata r:id="rId46" o:title="Result1"/>
+            <w10:wrap type="through"/>
           </v:shape>
         </w:pict>
       </w:r>
@@ -5515,7 +6210,16 @@
           <w:sz w:val="24"/>
           <w:szCs w:val="24"/>
         </w:rPr>
-        <w:t>Conclusion and Future Work:</w:t>
+        <w:t xml:space="preserve">            </w:t>
+      </w:r>
+      <w:r>
+        <w:rPr>
+          <w:rFonts w:ascii="Times New Roman" w:hAnsi="Times New Roman"/>
+          <w:color w:val="000000"/>
+          <w:sz w:val="20"/>
+          <w:szCs w:val="20"/>
+        </w:rPr>
+        <w:t>X. CONCLUSION AND FUTURE WORK:</w:t>
       </w:r>
     </w:p>
     <w:p>
@@ -5524,6 +6228,7 @@
           <w:tab w:val="clear" w:pos="283"/>
         </w:tabs>
         <w:suppressAutoHyphens w:val="0"/>
+        <w:jc w:val="both"/>
         <w:rPr>
           <w:sz w:val="18"/>
           <w:szCs w:val="18"/>
@@ -5556,6 +6261,7 @@
     </w:p>
     <w:p>
       <w:pPr>
+        <w:jc w:val="both"/>
         <w:rPr>
           <w:sz w:val="18"/>
           <w:szCs w:val="18"/>
@@ -5585,7 +6291,7 @@
           <w:szCs w:val="22"/>
           <w:lang w:val="en-IN" w:eastAsia="en-IN"/>
         </w:rPr>
-        <w:t xml:space="preserve">Model Optimization: To increase accuracy, generalizability, and resilience to changes in data, current machine learning research might concentrate on refining already-existing models. </w:t>
+        <w:t xml:space="preserve">Model Optimization: To increase accuracy, generalizability, and resilience to changes in data, current machine learning research might </w:t>
       </w:r>
       <w:r>
         <w:rPr>
@@ -5593,8 +6299,7 @@
           <w:szCs w:val="22"/>
           <w:lang w:val="en-IN" w:eastAsia="en-IN"/>
         </w:rPr>
-        <w:lastRenderedPageBreak/>
-        <w:t xml:space="preserve">Promising are ensemble approaches that combine many feature extraction and classification algorithms and methodologies. </w:t>
+        <w:t xml:space="preserve">concentrate on refining already-existing models. Promising are ensemble approaches that combine many feature extraction and classification algorithms and methodologies. </w:t>
       </w:r>
     </w:p>
     <w:p>
@@ -5620,7 +6325,6 @@
           <w:szCs w:val="22"/>
           <w:lang w:val="en-IN" w:eastAsia="en-IN"/>
         </w:rPr>
-        <w:br/>
         <w:t xml:space="preserve">Explainable AI (XAI): Gaining the trust of medical practitioners and guaranteeing appropriate use in clinical settings requires developing ways to explain how ML models arrive at their predictions. </w:t>
       </w:r>
       <w:r>
@@ -5656,7 +6360,6 @@
           <w:szCs w:val="22"/>
           <w:lang w:val="en-IN" w:eastAsia="en-IN"/>
         </w:rPr>
-        <w:br/>
         <w:t>Data Standardization and Sharing: Inter-institutional cooperation and data sharing can result in the creation of more reliable and broadly applicable machine learning models. For data sharing to be effective, data formats and gathering techniques must be standardized.</w:t>
       </w:r>
     </w:p>
@@ -5666,6 +6369,7 @@
           <w:tab w:val="clear" w:pos="283"/>
         </w:tabs>
         <w:suppressAutoHyphens w:val="0"/>
+        <w:jc w:val="both"/>
         <w:rPr>
           <w:sz w:val="22"/>
           <w:szCs w:val="22"/>
@@ -5864,21 +6568,14 @@
           <w:b/>
           <w:sz w:val="24"/>
         </w:rPr>
-        <w:t>Business</w:t>
-      </w:r>
-      <w:r>
-        <w:rPr>
-          <w:b/>
-          <w:sz w:val="24"/>
-        </w:rPr>
-        <w:t xml:space="preserve"> Models</w:t>
-      </w:r>
-      <w:r>
-        <w:rPr>
-          <w:b/>
-          <w:sz w:val="24"/>
-        </w:rPr>
-        <w:t>-</w:t>
+        <w:t xml:space="preserve">                        </w:t>
+      </w:r>
+      <w:r>
+        <w:rPr>
+          <w:b/>
+          <w:szCs w:val="16"/>
+        </w:rPr>
+        <w:t>XI. BUSINESS MODELS</w:t>
       </w:r>
     </w:p>
     <w:p>
@@ -5935,6 +6632,7 @@
         <w:rPr>
           <w:lang w:val="en-IN" w:eastAsia="en-IN"/>
         </w:rPr>
+        <w:lastRenderedPageBreak/>
         <w:t>Value Proposition: SaaS platform integrating the ML model for automated lung cancer risk assessment from scans (X-ray, CT).</w:t>
       </w:r>
     </w:p>
@@ -6004,7 +6702,21 @@
         <w:rPr>
           <w:lang w:val="en-IN" w:eastAsia="en-IN"/>
         </w:rPr>
-        <w:t>Target Market: Insurance companies, health and wellness institutions.</w:t>
+        <w:t xml:space="preserve">Target Market: Insurance companies, </w:t>
+      </w:r>
+      <w:proofErr w:type="gramStart"/>
+      <w:r>
+        <w:rPr>
+          <w:lang w:val="en-IN" w:eastAsia="en-IN"/>
+        </w:rPr>
+        <w:t>health</w:t>
+      </w:r>
+      <w:proofErr w:type="gramEnd"/>
+      <w:r>
+        <w:rPr>
+          <w:lang w:val="en-IN" w:eastAsia="en-IN"/>
+        </w:rPr>
+        <w:t xml:space="preserve"> and wellness institutions.</w:t>
       </w:r>
     </w:p>
     <w:p>
@@ -6347,96 +7059,535 @@
         <w:rPr>
           <w:lang w:val="en-IN" w:eastAsia="en-IN"/>
         </w:rPr>
+        <w:t>Partnerships: Collaborations with hospitals, medical imaging companies, and healthcare providers can accelerate adoption and market reach.</w:t>
+      </w:r>
+    </w:p>
+    <w:p>
+      <w:pPr>
+        <w:jc w:val="both"/>
+      </w:pPr>
+    </w:p>
+    <w:p>
+      <w:pPr>
+        <w:pStyle w:val="Section"/>
+      </w:pPr>
+      <w:r>
+        <w:t xml:space="preserve">                             </w:t>
+      </w:r>
+      <w:r>
+        <w:rPr>
+          <w:sz w:val="20"/>
+          <w:szCs w:val="16"/>
+        </w:rPr>
+        <w:t>XII</w:t>
+      </w:r>
+      <w:r>
+        <w:t>.</w:t>
+      </w:r>
+      <w:r>
+        <w:rPr>
+          <w:sz w:val="20"/>
+          <w:szCs w:val="16"/>
+        </w:rPr>
+        <w:t>REFERENCES</w:t>
+      </w:r>
+    </w:p>
+    <w:p>
+      <w:pPr>
+        <w:rPr>
+          <w:b/>
+          <w:u w:val="single"/>
+        </w:rPr>
+      </w:pPr>
+      <w:r>
+        <w:rPr>
+          <w:b/>
+          <w:u w:val="single"/>
+        </w:rPr>
+        <w:t>Research Papers:</w:t>
+      </w:r>
+    </w:p>
+    <w:p/>
+    <w:p>
+      <w:pPr>
+        <w:jc w:val="both"/>
+      </w:pPr>
+      <w:r>
+        <w:t xml:space="preserve">1."Early Lung Cancer Detection Using Deep Learning Based on Enhanced Image Reconstruction of Low-Dose Chest CT Scans" by Ardila, D., Kiraly, A. P., Bharadwaj, S., Choi, B., Reicher, J. J., Peng, L., </w:t>
+      </w:r>
+      <w:proofErr w:type="spellStart"/>
+      <w:r>
+        <w:t>Tse</w:t>
+      </w:r>
+      <w:proofErr w:type="spellEnd"/>
+      <w:r>
+        <w:t xml:space="preserve">, D., Etemadi, M., Ye, W., Corrado, G., </w:t>
+      </w:r>
+      <w:proofErr w:type="spellStart"/>
+      <w:r>
+        <w:t>Naidich</w:t>
+      </w:r>
+      <w:proofErr w:type="spellEnd"/>
+      <w:r>
+        <w:t>, D. P., Shetty, S., and End-to-End Lung Cancer Screening Consortium. This paper discusses a deep learning-based approach for early lung cancer detection using low-dose chest CT scans.</w:t>
+      </w:r>
+    </w:p>
+    <w:p>
+      <w:pPr>
+        <w:jc w:val="both"/>
+      </w:pPr>
+      <w:r>
+        <w:t>2."Deep Learning for Lung Cancer Prognosis Prediction: A Retrospective Multi-Cohort Radiomics Study" by Huang, Y., Liu, Z., He, L., Chen, X., Pan, D., Ma, Z., and Liang, C. This study explores the use of deep learning and radiomics features for predicting the prognosis of lung cancer patients.</w:t>
+      </w:r>
+    </w:p>
+    <w:p>
+      <w:pPr>
+        <w:jc w:val="both"/>
+      </w:pPr>
+      <w:r>
+        <w:t xml:space="preserve">3."Early Prediction of Lung Cancer Incidence Using Deep Learning" by </w:t>
+      </w:r>
+      <w:proofErr w:type="spellStart"/>
+      <w:r>
+        <w:t>Akkus</w:t>
+      </w:r>
+      <w:proofErr w:type="spellEnd"/>
+      <w:r>
+        <w:t xml:space="preserve">, Z., Ali, I., </w:t>
+      </w:r>
+      <w:proofErr w:type="spellStart"/>
+      <w:r>
+        <w:t>Sedlář</w:t>
+      </w:r>
+      <w:proofErr w:type="spellEnd"/>
+      <w:r>
+        <w:t>, J., Agrawal, J. P., Parashar, A., and Bhagwat, N. This paper presents a deep learning-based approach for early prediction of lung cancer incidence using chest CT images.</w:t>
+      </w:r>
+    </w:p>
+    <w:p>
+      <w:pPr>
+        <w:pStyle w:val="Caption"/>
+        <w:jc w:val="both"/>
+        <w:rPr>
+          <w:lang w:val="en-IN" w:eastAsia="en-IN"/>
+        </w:rPr>
+      </w:pPr>
+      <w:r>
+        <w:rPr>
+          <w:b/>
+          <w:bCs/>
+          <w:bdr w:val="single" w:sz="2" w:space="0" w:color="E3E3E3" w:frame="1"/>
+          <w:lang w:val="en-IN" w:eastAsia="en-IN"/>
+        </w:rPr>
+        <w:t>4.</w:t>
+      </w:r>
+      <w:r>
+        <w:rPr>
+          <w:b/>
+          <w:bCs/>
+          <w:bdr w:val="single" w:sz="2" w:space="0" w:color="E3E3E3" w:frame="1"/>
+          <w:lang w:val="en-IN" w:eastAsia="en-IN"/>
+        </w:rPr>
+        <w:t>Title:</w:t>
+      </w:r>
+      <w:r>
+        <w:rPr>
+          <w:lang w:val="en-IN" w:eastAsia="en-IN"/>
+        </w:rPr>
+        <w:t xml:space="preserve"> "Deep Learning for Predicting Lung Cancer Incidence from CT Imaging </w:t>
+      </w:r>
+      <w:r>
+        <w:rPr>
+          <w:lang w:val="en-IN" w:eastAsia="en-IN"/>
+        </w:rPr>
+        <w:t>Data”.</w:t>
+      </w:r>
+    </w:p>
+    <w:p>
+      <w:pPr>
+        <w:pStyle w:val="Caption"/>
+        <w:jc w:val="both"/>
+        <w:rPr>
+          <w:lang w:val="en-IN" w:eastAsia="en-IN"/>
+        </w:rPr>
+      </w:pPr>
+      <w:r>
+        <w:rPr>
+          <w:b/>
+          <w:bCs/>
+          <w:bdr w:val="single" w:sz="2" w:space="0" w:color="E3E3E3" w:frame="1"/>
+          <w:lang w:val="en-IN" w:eastAsia="en-IN"/>
+        </w:rPr>
+        <w:t>Authors:</w:t>
+      </w:r>
+      <w:r>
+        <w:rPr>
+          <w:lang w:val="en-IN" w:eastAsia="en-IN"/>
+        </w:rPr>
+        <w:t xml:space="preserve"> Ardila, Diego et al.</w:t>
+      </w:r>
+    </w:p>
+    <w:p>
+      <w:pPr>
+        <w:pStyle w:val="Caption"/>
+        <w:jc w:val="both"/>
+        <w:rPr>
+          <w:lang w:val="en-IN" w:eastAsia="en-IN"/>
+        </w:rPr>
+      </w:pPr>
+      <w:r>
+        <w:rPr>
+          <w:b/>
+          <w:bCs/>
+          <w:bdr w:val="single" w:sz="2" w:space="0" w:color="E3E3E3" w:frame="1"/>
+          <w:lang w:val="en-IN" w:eastAsia="en-IN"/>
+        </w:rPr>
+        <w:t>Published in:</w:t>
+      </w:r>
+      <w:r>
+        <w:rPr>
+          <w:lang w:val="en-IN" w:eastAsia="en-IN"/>
+        </w:rPr>
+        <w:t xml:space="preserve"> IEEE Transactions on Medical Imaging, vol. 38, no. 12, 2019, pp. 1344-1353.</w:t>
+      </w:r>
+    </w:p>
+    <w:p>
+      <w:pPr>
+        <w:pStyle w:val="Caption"/>
+        <w:jc w:val="both"/>
+        <w:rPr>
+          <w:lang w:val="en-IN" w:eastAsia="en-IN"/>
+        </w:rPr>
+      </w:pPr>
+      <w:r>
+        <w:rPr>
+          <w:b/>
+          <w:bCs/>
+          <w:bdr w:val="single" w:sz="2" w:space="0" w:color="E3E3E3" w:frame="1"/>
+          <w:lang w:val="en-IN" w:eastAsia="en-IN"/>
+        </w:rPr>
+        <w:t>Abstract:</w:t>
+      </w:r>
+      <w:r>
+        <w:rPr>
+          <w:lang w:val="en-IN" w:eastAsia="en-IN"/>
+        </w:rPr>
+        <w:t xml:space="preserve"> This paper presents a deep learning approach for predicting lung cancer incidence from computed tomography (CT) imaging data. They propose a novel deep learning architecture and demonstrate its performance on a large dataset of CT scans.</w:t>
+      </w:r>
+    </w:p>
+    <w:p>
+      <w:pPr>
+        <w:pStyle w:val="Caption"/>
+        <w:jc w:val="both"/>
+        <w:rPr>
+          <w:lang w:val="en-IN" w:eastAsia="en-IN"/>
+        </w:rPr>
+      </w:pPr>
+    </w:p>
+    <w:p>
+      <w:pPr>
+        <w:pStyle w:val="Caption"/>
+        <w:jc w:val="both"/>
+        <w:rPr>
+          <w:lang w:val="en-IN" w:eastAsia="en-IN"/>
+        </w:rPr>
+      </w:pPr>
+      <w:r>
+        <w:rPr>
+          <w:b/>
+          <w:bCs/>
+          <w:bdr w:val="single" w:sz="2" w:space="0" w:color="E3E3E3" w:frame="1"/>
+          <w:lang w:val="en-IN" w:eastAsia="en-IN"/>
+        </w:rPr>
+        <w:t>5.</w:t>
+      </w:r>
+      <w:r>
+        <w:rPr>
+          <w:b/>
+          <w:bCs/>
+          <w:bdr w:val="single" w:sz="2" w:space="0" w:color="E3E3E3" w:frame="1"/>
+          <w:lang w:val="en-IN" w:eastAsia="en-IN"/>
+        </w:rPr>
+        <w:t>Title:</w:t>
+      </w:r>
+      <w:r>
+        <w:rPr>
+          <w:lang w:val="en-IN" w:eastAsia="en-IN"/>
+        </w:rPr>
+        <w:t xml:space="preserve"> "Lung cancer detection and classification with 3D convolutional neural networks"</w:t>
+      </w:r>
+    </w:p>
+    <w:p>
+      <w:pPr>
+        <w:pStyle w:val="Caption"/>
+        <w:jc w:val="both"/>
+        <w:rPr>
+          <w:lang w:val="en-IN" w:eastAsia="en-IN"/>
+        </w:rPr>
+      </w:pPr>
+      <w:r>
+        <w:rPr>
+          <w:b/>
+          <w:bCs/>
+          <w:bdr w:val="single" w:sz="2" w:space="0" w:color="E3E3E3" w:frame="1"/>
+          <w:lang w:val="en-IN" w:eastAsia="en-IN"/>
+        </w:rPr>
+        <w:t>Authors:</w:t>
+      </w:r>
+      <w:r>
+        <w:rPr>
+          <w:lang w:val="en-IN" w:eastAsia="en-IN"/>
+        </w:rPr>
+        <w:t xml:space="preserve"> Setio, Arnaud Arindra Adiyoso et al.</w:t>
+      </w:r>
+    </w:p>
+    <w:p>
+      <w:pPr>
+        <w:pStyle w:val="Caption"/>
+        <w:jc w:val="both"/>
+        <w:rPr>
+          <w:lang w:val="en-IN" w:eastAsia="en-IN"/>
+        </w:rPr>
+      </w:pPr>
+      <w:r>
+        <w:rPr>
+          <w:b/>
+          <w:bCs/>
+          <w:bdr w:val="single" w:sz="2" w:space="0" w:color="E3E3E3" w:frame="1"/>
+          <w:lang w:val="en-IN" w:eastAsia="en-IN"/>
+        </w:rPr>
+        <w:t>Published in:</w:t>
+      </w:r>
+      <w:r>
+        <w:rPr>
+          <w:lang w:val="en-IN" w:eastAsia="en-IN"/>
+        </w:rPr>
+        <w:t xml:space="preserve"> Proceedings of the IEEE conference on computer vision and pattern recognition, 2016, pp. 834-842.</w:t>
+      </w:r>
+    </w:p>
+    <w:p>
+      <w:pPr>
+        <w:pStyle w:val="Caption"/>
+        <w:jc w:val="both"/>
+        <w:rPr>
+          <w:lang w:val="en-IN" w:eastAsia="en-IN"/>
+        </w:rPr>
+      </w:pPr>
+      <w:r>
+        <w:rPr>
+          <w:b/>
+          <w:bCs/>
+          <w:bdr w:val="single" w:sz="2" w:space="0" w:color="E3E3E3" w:frame="1"/>
+          <w:lang w:val="en-IN" w:eastAsia="en-IN"/>
+        </w:rPr>
+        <w:t>Abstract:</w:t>
+      </w:r>
+      <w:r>
+        <w:rPr>
+          <w:lang w:val="en-IN" w:eastAsia="en-IN"/>
+        </w:rPr>
+        <w:t xml:space="preserve"> This paper proposes a 3D convolutional neural network (CNN) approach for lung cancer detection and classification using CT scans. They demonstrate the effectiveness of their method on a dataset of CT scans.</w:t>
+      </w:r>
+    </w:p>
+    <w:p>
+      <w:pPr>
+        <w:pStyle w:val="Caption"/>
+        <w:jc w:val="both"/>
+        <w:rPr>
+          <w:lang w:val="en-IN" w:eastAsia="en-IN"/>
+        </w:rPr>
+      </w:pPr>
+      <w:r>
+        <w:rPr>
+          <w:b/>
+          <w:bCs/>
+          <w:bdr w:val="single" w:sz="2" w:space="0" w:color="E3E3E3" w:frame="1"/>
+          <w:lang w:val="en-IN" w:eastAsia="en-IN"/>
+        </w:rPr>
+        <w:t>6.</w:t>
+      </w:r>
+      <w:r>
+        <w:rPr>
+          <w:b/>
+          <w:bCs/>
+          <w:bdr w:val="single" w:sz="2" w:space="0" w:color="E3E3E3" w:frame="1"/>
+          <w:lang w:val="en-IN" w:eastAsia="en-IN"/>
+        </w:rPr>
+        <w:t>Title:</w:t>
+      </w:r>
+      <w:r>
+        <w:rPr>
+          <w:lang w:val="en-IN" w:eastAsia="en-IN"/>
+        </w:rPr>
+        <w:t xml:space="preserve"> "Prediction of lung cancer incidence on the </w:t>
+      </w:r>
+      <w:r>
+        <w:rPr>
+          <w:lang w:val="en-IN" w:eastAsia="en-IN"/>
+        </w:rPr>
+        <w:t>low dose</w:t>
+      </w:r>
+      <w:r>
+        <w:rPr>
+          <w:lang w:val="en-IN" w:eastAsia="en-IN"/>
+        </w:rPr>
+        <w:t xml:space="preserve"> computed tomography arm of the National Lung Screening Trial: A dynamic Bayesian </w:t>
+      </w:r>
+      <w:r>
+        <w:rPr>
+          <w:lang w:val="en-IN" w:eastAsia="en-IN"/>
+        </w:rPr>
+        <w:t>network”.</w:t>
+      </w:r>
+    </w:p>
+    <w:p>
+      <w:pPr>
+        <w:pStyle w:val="Caption"/>
+        <w:jc w:val="both"/>
+        <w:rPr>
+          <w:lang w:val="en-IN" w:eastAsia="en-IN"/>
+        </w:rPr>
+      </w:pPr>
+      <w:r>
+        <w:rPr>
+          <w:b/>
+          <w:bCs/>
+          <w:bdr w:val="single" w:sz="2" w:space="0" w:color="E3E3E3" w:frame="1"/>
+          <w:lang w:val="en-IN" w:eastAsia="en-IN"/>
+        </w:rPr>
+        <w:t>Authors:</w:t>
+      </w:r>
+      <w:r>
+        <w:rPr>
+          <w:lang w:val="en-IN" w:eastAsia="en-IN"/>
+        </w:rPr>
+        <w:t xml:space="preserve"> ten Haaf, Kevin et al.</w:t>
+      </w:r>
+    </w:p>
+    <w:p>
+      <w:pPr>
+        <w:pStyle w:val="Caption"/>
+        <w:jc w:val="both"/>
+        <w:rPr>
+          <w:lang w:val="en-IN" w:eastAsia="en-IN"/>
+        </w:rPr>
+      </w:pPr>
+      <w:r>
+        <w:rPr>
+          <w:b/>
+          <w:bCs/>
+          <w:bdr w:val="single" w:sz="2" w:space="0" w:color="E3E3E3" w:frame="1"/>
+          <w:lang w:val="en-IN" w:eastAsia="en-IN"/>
+        </w:rPr>
+        <w:t>Published in:</w:t>
+      </w:r>
+      <w:r>
+        <w:rPr>
+          <w:lang w:val="en-IN" w:eastAsia="en-IN"/>
+        </w:rPr>
+        <w:t xml:space="preserve"> PloS one, vol. 11, no. 12, 2016, e0163210.</w:t>
+      </w:r>
+    </w:p>
+    <w:p>
+      <w:pPr>
+        <w:pStyle w:val="Caption"/>
+        <w:jc w:val="both"/>
+        <w:rPr>
+          <w:lang w:val="en-IN" w:eastAsia="en-IN"/>
+        </w:rPr>
+      </w:pPr>
+      <w:r>
+        <w:rPr>
+          <w:b/>
+          <w:bCs/>
+          <w:bdr w:val="single" w:sz="2" w:space="0" w:color="E3E3E3" w:frame="1"/>
+          <w:lang w:val="en-IN" w:eastAsia="en-IN"/>
+        </w:rPr>
+        <w:t>Abstract:</w:t>
+      </w:r>
+      <w:r>
+        <w:rPr>
+          <w:lang w:val="en-IN" w:eastAsia="en-IN"/>
+        </w:rPr>
+        <w:t xml:space="preserve"> This study develops a dynamic Bayesian network model for predicting lung cancer incidence using data from the National Lung Screening Trial. They assess the performance of their model in predicting lung cancer incidence.</w:t>
+      </w:r>
+    </w:p>
+    <w:p>
+      <w:pPr>
+        <w:pStyle w:val="Caption"/>
+        <w:jc w:val="both"/>
+        <w:rPr>
+          <w:lang w:val="en-IN" w:eastAsia="en-IN"/>
+        </w:rPr>
+      </w:pPr>
+      <w:r>
+        <w:rPr>
+          <w:b/>
+          <w:bCs/>
+          <w:bdr w:val="single" w:sz="2" w:space="0" w:color="E3E3E3" w:frame="1"/>
+          <w:lang w:val="en-IN" w:eastAsia="en-IN"/>
+        </w:rPr>
         <w:lastRenderedPageBreak/>
-        <w:t>Partnerships: Collaborations with hospitals, medical imaging companies, and healthcare providers can accelerate adoption and market reach.</w:t>
-      </w:r>
-    </w:p>
-    <w:p>
-      <w:pPr>
-        <w:jc w:val="both"/>
-      </w:pPr>
-    </w:p>
-    <w:p>
-      <w:pPr>
-        <w:pStyle w:val="Section"/>
-      </w:pPr>
-      <w:r>
-        <w:t>References</w:t>
-      </w:r>
-      <w:r>
-        <w:t>-</w:t>
-      </w:r>
-    </w:p>
-    <w:p>
-      <w:pPr>
-        <w:rPr>
-          <w:b/>
-          <w:u w:val="single"/>
-        </w:rPr>
-      </w:pPr>
-      <w:r>
-        <w:rPr>
-          <w:b/>
-          <w:u w:val="single"/>
-        </w:rPr>
-        <w:t>Research Papers:</w:t>
-      </w:r>
-    </w:p>
-    <w:p/>
-    <w:p>
-      <w:pPr>
-        <w:jc w:val="both"/>
-      </w:pPr>
-      <w:r>
-        <w:t xml:space="preserve">1."Early Lung Cancer Detection Using Deep Learning Based on Enhanced Image Reconstruction of Low-Dose Chest CT Scans" by Ardila, D., Kiraly, A. P., Bharadwaj, S., Choi, B., Reicher, J. J., Peng, L., </w:t>
+        <w:t>7.</w:t>
+      </w:r>
+      <w:r>
+        <w:rPr>
+          <w:b/>
+          <w:bCs/>
+          <w:bdr w:val="single" w:sz="2" w:space="0" w:color="E3E3E3" w:frame="1"/>
+          <w:lang w:val="en-IN" w:eastAsia="en-IN"/>
+        </w:rPr>
+        <w:t>Title:</w:t>
+      </w:r>
+      <w:r>
+        <w:rPr>
+          <w:lang w:val="en-IN" w:eastAsia="en-IN"/>
+        </w:rPr>
+        <w:t xml:space="preserve"> "Predicting lung cancer incidence from computed tomography </w:t>
+      </w:r>
+      <w:r>
+        <w:rPr>
+          <w:lang w:val="en-IN" w:eastAsia="en-IN"/>
+        </w:rPr>
+        <w:t>screening”.</w:t>
+      </w:r>
+    </w:p>
+    <w:p>
+      <w:pPr>
+        <w:pStyle w:val="Caption"/>
+        <w:jc w:val="both"/>
+        <w:rPr>
+          <w:lang w:val="en-IN" w:eastAsia="en-IN"/>
+        </w:rPr>
+      </w:pPr>
+      <w:r>
+        <w:rPr>
+          <w:b/>
+          <w:bCs/>
+          <w:bdr w:val="single" w:sz="2" w:space="0" w:color="E3E3E3" w:frame="1"/>
+          <w:lang w:val="en-IN" w:eastAsia="en-IN"/>
+        </w:rPr>
+        <w:t>Authors:</w:t>
+      </w:r>
+      <w:r>
+        <w:rPr>
+          <w:lang w:val="en-IN" w:eastAsia="en-IN"/>
+        </w:rPr>
+        <w:t xml:space="preserve"> </w:t>
       </w:r>
       <w:proofErr w:type="spellStart"/>
       <w:r>
-        <w:t>Tse</w:t>
+        <w:rPr>
+          <w:lang w:val="en-IN" w:eastAsia="en-IN"/>
+        </w:rPr>
+        <w:t>Katki</w:t>
       </w:r>
       <w:proofErr w:type="spellEnd"/>
       <w:r>
-        <w:t xml:space="preserve">, D., Etemadi, M., Ye, W., Corrado, G., </w:t>
-      </w:r>
-      <w:proofErr w:type="spellStart"/>
-      <w:r>
-        <w:t>Naidich</w:t>
-      </w:r>
-      <w:proofErr w:type="spellEnd"/>
-      <w:r>
-        <w:t>, D. P., Shetty, S., and End-to-End Lung Cancer Screening Consortium. This paper discusses a deep learning-based approach for early lung cancer detection using low-dose chest CT scans.</w:t>
-      </w:r>
-    </w:p>
-    <w:p>
-      <w:pPr>
-        <w:jc w:val="both"/>
-      </w:pPr>
-      <w:r>
-        <w:t>2."Deep Learning for Lung Cancer Prognosis Prediction: A Retrospective Multi-Cohort Radiomics Study" by Huang, Y., Liu, Z., He, L., Chen, X., Pan, D., Ma, Z., and Liang, C. This study explores the use of deep learning and radiomics features for predicting the prognosis of lung cancer patients.</w:t>
-      </w:r>
-    </w:p>
-    <w:p>
-      <w:pPr>
-        <w:jc w:val="both"/>
-      </w:pPr>
-      <w:r>
-        <w:t xml:space="preserve">3."Early Prediction of Lung Cancer Incidence Using Deep Learning" by </w:t>
-      </w:r>
-      <w:proofErr w:type="spellStart"/>
-      <w:r>
-        <w:t>Akkus</w:t>
-      </w:r>
-      <w:proofErr w:type="spellEnd"/>
-      <w:r>
-        <w:t xml:space="preserve">, Z., Ali, I., </w:t>
-      </w:r>
-      <w:proofErr w:type="spellStart"/>
-      <w:r>
-        <w:t>Sedlář</w:t>
-      </w:r>
-      <w:proofErr w:type="spellEnd"/>
-      <w:r>
-        <w:t>, J., Agrawal, J. P., Parashar, A., and Bhagwat, N. This paper presents a deep learning-based approach for early prediction of lung cancer incidence using chest CT images.</w:t>
+        <w:rPr>
+          <w:lang w:val="en-IN" w:eastAsia="en-IN"/>
+        </w:rPr>
+        <w:t>, Hormuzd A et al.</w:t>
       </w:r>
     </w:p>
     <w:p>
@@ -6454,8 +7605,23 @@
           <w:bdr w:val="single" w:sz="2" w:space="0" w:color="E3E3E3" w:frame="1"/>
           <w:lang w:val="en-IN" w:eastAsia="en-IN"/>
         </w:rPr>
-        <w:t>4.</w:t>
-      </w:r>
+        <w:t>Published in:</w:t>
+      </w:r>
+      <w:r>
+        <w:rPr>
+          <w:lang w:val="en-IN" w:eastAsia="en-IN"/>
+        </w:rPr>
+        <w:t xml:space="preserve"> Journal of the National Cancer Institute, vol. 106, no. 11, 2014.</w:t>
+      </w:r>
+    </w:p>
+    <w:p>
+      <w:pPr>
+        <w:pStyle w:val="Caption"/>
+        <w:jc w:val="both"/>
+        <w:rPr>
+          <w:lang w:val="en-IN" w:eastAsia="en-IN"/>
+        </w:rPr>
+      </w:pPr>
       <w:r>
         <w:rPr>
           <w:b/>
@@ -6463,485 +7629,19 @@
           <w:bdr w:val="single" w:sz="2" w:space="0" w:color="E3E3E3" w:frame="1"/>
           <w:lang w:val="en-IN" w:eastAsia="en-IN"/>
         </w:rPr>
-        <w:t>Title:</w:t>
-      </w:r>
-      <w:r>
-        <w:rPr>
-          <w:lang w:val="en-IN" w:eastAsia="en-IN"/>
-        </w:rPr>
-        <w:t xml:space="preserve"> "Deep Learning for Predicting Lung Cancer Incidence from CT Imaging Data"</w:t>
-      </w:r>
-    </w:p>
-    <w:p>
-      <w:pPr>
-        <w:pStyle w:val="Caption"/>
-        <w:jc w:val="both"/>
-        <w:rPr>
-          <w:lang w:val="en-IN" w:eastAsia="en-IN"/>
-        </w:rPr>
-      </w:pPr>
-      <w:r>
-        <w:rPr>
-          <w:b/>
-          <w:bCs/>
-          <w:bdr w:val="single" w:sz="2" w:space="0" w:color="E3E3E3" w:frame="1"/>
-          <w:lang w:val="en-IN" w:eastAsia="en-IN"/>
-        </w:rPr>
-        <w:t>Authors:</w:t>
-      </w:r>
-      <w:r>
-        <w:rPr>
-          <w:lang w:val="en-IN" w:eastAsia="en-IN"/>
-        </w:rPr>
-        <w:t xml:space="preserve"> Ardila, Diego et al.</w:t>
-      </w:r>
-    </w:p>
-    <w:p>
-      <w:pPr>
-        <w:pStyle w:val="Caption"/>
-        <w:jc w:val="both"/>
-        <w:rPr>
-          <w:lang w:val="en-IN" w:eastAsia="en-IN"/>
-        </w:rPr>
-      </w:pPr>
-      <w:r>
-        <w:rPr>
-          <w:b/>
-          <w:bCs/>
-          <w:bdr w:val="single" w:sz="2" w:space="0" w:color="E3E3E3" w:frame="1"/>
-          <w:lang w:val="en-IN" w:eastAsia="en-IN"/>
-        </w:rPr>
-        <w:t>Published in:</w:t>
-      </w:r>
-      <w:r>
-        <w:rPr>
-          <w:lang w:val="en-IN" w:eastAsia="en-IN"/>
-        </w:rPr>
-        <w:t xml:space="preserve"> IEEE Transactions on Medical Imaging, vol. 38, no. 12, 2019, pp. 1344-1353.</w:t>
-      </w:r>
-    </w:p>
-    <w:p>
-      <w:pPr>
-        <w:pStyle w:val="Caption"/>
-        <w:jc w:val="both"/>
-        <w:rPr>
-          <w:lang w:val="en-IN" w:eastAsia="en-IN"/>
-        </w:rPr>
-      </w:pPr>
-      <w:r>
-        <w:rPr>
-          <w:b/>
-          <w:bCs/>
-          <w:bdr w:val="single" w:sz="2" w:space="0" w:color="E3E3E3" w:frame="1"/>
-          <w:lang w:val="en-IN" w:eastAsia="en-IN"/>
-        </w:rPr>
         <w:t>Abstract:</w:t>
       </w:r>
       <w:r>
         <w:rPr>
           <w:lang w:val="en-IN" w:eastAsia="en-IN"/>
         </w:rPr>
-        <w:t xml:space="preserve"> This paper presents a deep learning approach for predicting lung cancer incidence from computed tomography (CT) imaging data. They propose a novel </w:t>
-      </w:r>
-      <w:r>
-        <w:rPr>
-          <w:lang w:val="en-IN" w:eastAsia="en-IN"/>
-        </w:rPr>
-        <w:t>deep learning architecture and demonstrate its performance on a large dataset of CT scans.</w:t>
-      </w:r>
-    </w:p>
-    <w:p>
-      <w:pPr>
-        <w:pStyle w:val="Caption"/>
-        <w:jc w:val="both"/>
-        <w:rPr>
-          <w:lang w:val="en-IN" w:eastAsia="en-IN"/>
-        </w:rPr>
-      </w:pPr>
-    </w:p>
-    <w:p>
-      <w:pPr>
-        <w:pStyle w:val="Caption"/>
-        <w:jc w:val="both"/>
-        <w:rPr>
-          <w:lang w:val="en-IN" w:eastAsia="en-IN"/>
-        </w:rPr>
-      </w:pPr>
-      <w:r>
-        <w:rPr>
-          <w:b/>
-          <w:bCs/>
-          <w:bdr w:val="single" w:sz="2" w:space="0" w:color="E3E3E3" w:frame="1"/>
-          <w:lang w:val="en-IN" w:eastAsia="en-IN"/>
-        </w:rPr>
-        <w:t>5.</w:t>
-      </w:r>
-      <w:r>
-        <w:rPr>
-          <w:b/>
-          <w:bCs/>
-          <w:bdr w:val="single" w:sz="2" w:space="0" w:color="E3E3E3" w:frame="1"/>
-          <w:lang w:val="en-IN" w:eastAsia="en-IN"/>
-        </w:rPr>
-        <w:t>Title:</w:t>
-      </w:r>
-      <w:r>
-        <w:rPr>
-          <w:lang w:val="en-IN" w:eastAsia="en-IN"/>
-        </w:rPr>
-        <w:t xml:space="preserve"> "Lung cancer detection and classification with 3D convolutional neural networks"</w:t>
-      </w:r>
-    </w:p>
-    <w:p>
-      <w:pPr>
-        <w:pStyle w:val="Caption"/>
-        <w:jc w:val="both"/>
-        <w:rPr>
-          <w:lang w:val="en-IN" w:eastAsia="en-IN"/>
-        </w:rPr>
-      </w:pPr>
-      <w:r>
-        <w:rPr>
-          <w:b/>
-          <w:bCs/>
-          <w:bdr w:val="single" w:sz="2" w:space="0" w:color="E3E3E3" w:frame="1"/>
-          <w:lang w:val="en-IN" w:eastAsia="en-IN"/>
-        </w:rPr>
-        <w:t>Authors:</w:t>
-      </w:r>
-      <w:r>
-        <w:rPr>
-          <w:lang w:val="en-IN" w:eastAsia="en-IN"/>
-        </w:rPr>
-        <w:t xml:space="preserve"> </w:t>
-      </w:r>
-      <w:proofErr w:type="spellStart"/>
-      <w:r>
-        <w:rPr>
-          <w:lang w:val="en-IN" w:eastAsia="en-IN"/>
-        </w:rPr>
-        <w:t>Setio</w:t>
-      </w:r>
-      <w:proofErr w:type="spellEnd"/>
-      <w:r>
-        <w:rPr>
-          <w:lang w:val="en-IN" w:eastAsia="en-IN"/>
-        </w:rPr>
-        <w:t xml:space="preserve">, Arnaud </w:t>
-      </w:r>
-      <w:proofErr w:type="spellStart"/>
-      <w:r>
-        <w:rPr>
-          <w:lang w:val="en-IN" w:eastAsia="en-IN"/>
-        </w:rPr>
-        <w:t>Arindra</w:t>
-      </w:r>
-      <w:proofErr w:type="spellEnd"/>
-      <w:r>
-        <w:rPr>
-          <w:lang w:val="en-IN" w:eastAsia="en-IN"/>
-        </w:rPr>
-        <w:t xml:space="preserve"> </w:t>
-      </w:r>
-      <w:proofErr w:type="spellStart"/>
-      <w:r>
-        <w:rPr>
-          <w:lang w:val="en-IN" w:eastAsia="en-IN"/>
-        </w:rPr>
-        <w:t>Adiyoso</w:t>
-      </w:r>
-      <w:proofErr w:type="spellEnd"/>
-      <w:r>
-        <w:rPr>
-          <w:lang w:val="en-IN" w:eastAsia="en-IN"/>
-        </w:rPr>
-        <w:t xml:space="preserve"> et al.</w:t>
-      </w:r>
-    </w:p>
-    <w:p>
-      <w:pPr>
-        <w:pStyle w:val="Caption"/>
-        <w:jc w:val="both"/>
-        <w:rPr>
-          <w:lang w:val="en-IN" w:eastAsia="en-IN"/>
-        </w:rPr>
-      </w:pPr>
-      <w:r>
-        <w:rPr>
-          <w:b/>
-          <w:bCs/>
-          <w:bdr w:val="single" w:sz="2" w:space="0" w:color="E3E3E3" w:frame="1"/>
-          <w:lang w:val="en-IN" w:eastAsia="en-IN"/>
-        </w:rPr>
-        <w:t>Published in:</w:t>
-      </w:r>
-      <w:r>
-        <w:rPr>
-          <w:lang w:val="en-IN" w:eastAsia="en-IN"/>
-        </w:rPr>
-        <w:t xml:space="preserve"> Proceedings of the IEEE conference on computer vision and pattern recognition, 2016, pp. 834-842.</w:t>
-      </w:r>
-    </w:p>
-    <w:p>
-      <w:pPr>
-        <w:pStyle w:val="Caption"/>
-        <w:jc w:val="both"/>
-        <w:rPr>
-          <w:lang w:val="en-IN" w:eastAsia="en-IN"/>
-        </w:rPr>
-      </w:pPr>
-      <w:r>
-        <w:rPr>
-          <w:b/>
-          <w:bCs/>
-          <w:bdr w:val="single" w:sz="2" w:space="0" w:color="E3E3E3" w:frame="1"/>
-          <w:lang w:val="en-IN" w:eastAsia="en-IN"/>
-        </w:rPr>
-        <w:t>Abstract:</w:t>
-      </w:r>
-      <w:r>
-        <w:rPr>
-          <w:lang w:val="en-IN" w:eastAsia="en-IN"/>
-        </w:rPr>
-        <w:t xml:space="preserve"> This paper proposes a 3D convolutional neural network (CNN) approach for lung cancer detection and classification using CT scans. They demonstrate the effectiveness of their method on a dataset of CT scans.</w:t>
-      </w:r>
-    </w:p>
-    <w:p>
-      <w:pPr>
-        <w:pStyle w:val="Caption"/>
-        <w:jc w:val="both"/>
-        <w:rPr>
-          <w:lang w:val="en-IN" w:eastAsia="en-IN"/>
-        </w:rPr>
-      </w:pPr>
-      <w:r>
-        <w:rPr>
-          <w:b/>
-          <w:bCs/>
-          <w:bdr w:val="single" w:sz="2" w:space="0" w:color="E3E3E3" w:frame="1"/>
-          <w:lang w:val="en-IN" w:eastAsia="en-IN"/>
-        </w:rPr>
-        <w:t>6.</w:t>
-      </w:r>
-      <w:r>
-        <w:rPr>
-          <w:b/>
-          <w:bCs/>
-          <w:bdr w:val="single" w:sz="2" w:space="0" w:color="E3E3E3" w:frame="1"/>
-          <w:lang w:val="en-IN" w:eastAsia="en-IN"/>
-        </w:rPr>
-        <w:t>Title:</w:t>
-      </w:r>
-      <w:r>
-        <w:rPr>
-          <w:lang w:val="en-IN" w:eastAsia="en-IN"/>
-        </w:rPr>
-        <w:t xml:space="preserve"> "Prediction of lung cancer incidence on the low-dose computed tomography arm of the National Lung Screening Trial: A dynamic Bayesian network"</w:t>
-      </w:r>
-    </w:p>
-    <w:p>
-      <w:pPr>
-        <w:pStyle w:val="Caption"/>
-        <w:jc w:val="both"/>
-        <w:rPr>
-          <w:lang w:val="en-IN" w:eastAsia="en-IN"/>
-        </w:rPr>
-      </w:pPr>
-      <w:r>
-        <w:rPr>
-          <w:b/>
-          <w:bCs/>
-          <w:bdr w:val="single" w:sz="2" w:space="0" w:color="E3E3E3" w:frame="1"/>
-          <w:lang w:val="en-IN" w:eastAsia="en-IN"/>
-        </w:rPr>
-        <w:t>Authors:</w:t>
-      </w:r>
-      <w:r>
-        <w:rPr>
-          <w:lang w:val="en-IN" w:eastAsia="en-IN"/>
-        </w:rPr>
-        <w:t xml:space="preserve"> ten Haaf, Kevin et al.</w:t>
-      </w:r>
-    </w:p>
-    <w:p>
-      <w:pPr>
-        <w:pStyle w:val="Caption"/>
-        <w:jc w:val="both"/>
-        <w:rPr>
-          <w:lang w:val="en-IN" w:eastAsia="en-IN"/>
-        </w:rPr>
-      </w:pPr>
-      <w:r>
-        <w:rPr>
-          <w:b/>
-          <w:bCs/>
-          <w:bdr w:val="single" w:sz="2" w:space="0" w:color="E3E3E3" w:frame="1"/>
-          <w:lang w:val="en-IN" w:eastAsia="en-IN"/>
-        </w:rPr>
-        <w:t>Published in:</w:t>
-      </w:r>
-      <w:r>
-        <w:rPr>
-          <w:lang w:val="en-IN" w:eastAsia="en-IN"/>
-        </w:rPr>
-        <w:t xml:space="preserve"> </w:t>
-      </w:r>
-      <w:proofErr w:type="spellStart"/>
-      <w:r>
-        <w:rPr>
-          <w:lang w:val="en-IN" w:eastAsia="en-IN"/>
-        </w:rPr>
-        <w:t>PloS</w:t>
-      </w:r>
-      <w:proofErr w:type="spellEnd"/>
-      <w:r>
-        <w:rPr>
-          <w:lang w:val="en-IN" w:eastAsia="en-IN"/>
-        </w:rPr>
-        <w:t xml:space="preserve"> one, vol. 11, no. 12, 2016, e0163210.</w:t>
-      </w:r>
-    </w:p>
-    <w:p>
-      <w:pPr>
-        <w:pStyle w:val="Caption"/>
-        <w:jc w:val="both"/>
-        <w:rPr>
-          <w:lang w:val="en-IN" w:eastAsia="en-IN"/>
-        </w:rPr>
-      </w:pPr>
-      <w:r>
-        <w:rPr>
-          <w:b/>
-          <w:bCs/>
-          <w:bdr w:val="single" w:sz="2" w:space="0" w:color="E3E3E3" w:frame="1"/>
-          <w:lang w:val="en-IN" w:eastAsia="en-IN"/>
-        </w:rPr>
-        <w:t>Abstract:</w:t>
-      </w:r>
-      <w:r>
-        <w:rPr>
-          <w:lang w:val="en-IN" w:eastAsia="en-IN"/>
-        </w:rPr>
-        <w:t xml:space="preserve"> This study develops a dynamic Bayesian network model for predicting lung cancer incidence using data from the National Lung Screening Trial. They assess the performance of their model in predicting lung cancer incidence.</w:t>
-      </w:r>
-    </w:p>
-    <w:p>
-      <w:pPr>
-        <w:pStyle w:val="Caption"/>
-        <w:jc w:val="both"/>
-        <w:rPr>
-          <w:lang w:val="en-IN" w:eastAsia="en-IN"/>
-        </w:rPr>
-      </w:pPr>
-      <w:r>
-        <w:rPr>
-          <w:b/>
-          <w:bCs/>
-          <w:bdr w:val="single" w:sz="2" w:space="0" w:color="E3E3E3" w:frame="1"/>
-          <w:lang w:val="en-IN" w:eastAsia="en-IN"/>
-        </w:rPr>
-        <w:t>7.</w:t>
-      </w:r>
-      <w:r>
-        <w:rPr>
-          <w:b/>
-          <w:bCs/>
-          <w:bdr w:val="single" w:sz="2" w:space="0" w:color="E3E3E3" w:frame="1"/>
-          <w:lang w:val="en-IN" w:eastAsia="en-IN"/>
-        </w:rPr>
-        <w:t>Title:</w:t>
-      </w:r>
-      <w:r>
-        <w:rPr>
-          <w:lang w:val="en-IN" w:eastAsia="en-IN"/>
-        </w:rPr>
-        <w:t xml:space="preserve"> "Predicting lung cancer incidence from computed tomography screening"</w:t>
-      </w:r>
-    </w:p>
-    <w:p>
-      <w:pPr>
-        <w:pStyle w:val="Caption"/>
-        <w:jc w:val="both"/>
-        <w:rPr>
-          <w:lang w:val="en-IN" w:eastAsia="en-IN"/>
-        </w:rPr>
-      </w:pPr>
-      <w:r>
-        <w:rPr>
-          <w:b/>
-          <w:bCs/>
-          <w:bdr w:val="single" w:sz="2" w:space="0" w:color="E3E3E3" w:frame="1"/>
-          <w:lang w:val="en-IN" w:eastAsia="en-IN"/>
-        </w:rPr>
-        <w:t>Authors:</w:t>
-      </w:r>
-      <w:r>
-        <w:rPr>
-          <w:lang w:val="en-IN" w:eastAsia="en-IN"/>
-        </w:rPr>
-        <w:t xml:space="preserve"> </w:t>
-      </w:r>
-      <w:proofErr w:type="spellStart"/>
-      <w:r>
-        <w:rPr>
-          <w:lang w:val="en-IN" w:eastAsia="en-IN"/>
-        </w:rPr>
-        <w:t>Katki</w:t>
-      </w:r>
-      <w:proofErr w:type="spellEnd"/>
-      <w:r>
-        <w:rPr>
-          <w:lang w:val="en-IN" w:eastAsia="en-IN"/>
-        </w:rPr>
-        <w:t>, Hormuzd A et al.</w:t>
-      </w:r>
-    </w:p>
-    <w:p>
-      <w:pPr>
-        <w:pStyle w:val="Caption"/>
-        <w:jc w:val="both"/>
-        <w:rPr>
-          <w:lang w:val="en-IN" w:eastAsia="en-IN"/>
-        </w:rPr>
-      </w:pPr>
-      <w:r>
-        <w:rPr>
-          <w:b/>
-          <w:bCs/>
-          <w:bdr w:val="single" w:sz="2" w:space="0" w:color="E3E3E3" w:frame="1"/>
-          <w:lang w:val="en-IN" w:eastAsia="en-IN"/>
-        </w:rPr>
-        <w:t>Published in:</w:t>
-      </w:r>
-      <w:r>
-        <w:rPr>
-          <w:lang w:val="en-IN" w:eastAsia="en-IN"/>
-        </w:rPr>
-        <w:t xml:space="preserve"> Journal of the National Cancer Institute, vol. 106, no. 11, 2014.</w:t>
-      </w:r>
-    </w:p>
-    <w:p>
-      <w:pPr>
-        <w:pStyle w:val="Caption"/>
-        <w:jc w:val="both"/>
-        <w:rPr>
-          <w:lang w:val="en-IN" w:eastAsia="en-IN"/>
-        </w:rPr>
-      </w:pPr>
-      <w:r>
-        <w:rPr>
-          <w:b/>
-          <w:bCs/>
-          <w:bdr w:val="single" w:sz="2" w:space="0" w:color="E3E3E3" w:frame="1"/>
-          <w:lang w:val="en-IN" w:eastAsia="en-IN"/>
-        </w:rPr>
-        <w:t>Abstract:</w:t>
-      </w:r>
-      <w:r>
-        <w:rPr>
-          <w:lang w:val="en-IN" w:eastAsia="en-IN"/>
-        </w:rPr>
-        <w:t xml:space="preserve"> This paper presents a risk prediction model for lung cancer incidence based on computed tomography (CT) screening data. They develop and validate their model using data from the National Lung Screening Trial.</w:t>
+        <w:t xml:space="preserve"> This paper presents a risk prediction model for lung cancer incidence based on computed tomography </w:t>
+      </w:r>
+      <w:r>
+        <w:rPr>
+          <w:lang w:val="en-IN" w:eastAsia="en-IN"/>
+        </w:rPr>
+        <w:t>(CT) screening data. They develop and validate their model using data from the National Lung Screening Trial.</w:t>
       </w:r>
     </w:p>
     <w:p>
@@ -6988,7 +7688,7 @@
 </file>
 
 <file path=word/endnotes.xml><?xml version="1.0" encoding="utf-8"?>
-<w:endnotes xmlns:wpc="http://schemas.microsoft.com/office/word/2010/wordprocessingCanvas" xmlns:cx="http://schemas.microsoft.com/office/drawing/2014/chartex" xmlns:cx1="http://schemas.microsoft.com/office/drawing/2015/9/8/chartex" xmlns:cx2="http://schemas.microsoft.com/office/drawing/2015/10/21/chartex" xmlns:cx3="http://schemas.microsoft.com/office/drawing/2016/5/9/chartex" xmlns:cx4="http://schemas.microsoft.com/office/drawing/2016/5/10/chartex" xmlns:cx5="http://schemas.microsoft.com/office/drawing/2016/5/11/chartex" xmlns:cx6="http://schemas.microsoft.com/office/drawing/2016/5/12/chartex" xmlns:cx7="http://schemas.microsoft.com/office/drawing/2016/5/13/chartex" xmlns:cx8="http://schemas.microsoft.com/office/drawing/2016/5/14/chartex" xmlns:mc="http://schemas.openxmlformats.org/markup-compatibility/2006" xmlns:aink="http://schemas.microsoft.com/office/drawing/2016/ink" xmlns:am3d="http://schemas.microsoft.com/office/drawing/2017/model3d" xmlns:o="urn:schemas-microsoft-com:office:office" xmlns:oel="http://schemas.microsoft.com/office/2019/extlst" xmlns:r="http://schemas.openxmlformats.org/officeDocument/2006/relationships" xmlns:m="http://schemas.openxmlformats.org/officeDocument/2006/math" xmlns:v="urn:schemas-microsoft-com:vml" xmlns:wp14="http://schemas.microsoft.com/office/word/2010/wordprocessingDrawing" xmlns:wp="http://schemas.openxmlformats.org/drawingml/2006/wordprocessingDrawing" xmlns:w10="urn:schemas-microsoft-com:office:word" xmlns:w="http://schemas.openxmlformats.org/wordprocessingml/2006/main" xmlns:w14="http://schemas.microsoft.com/office/word/2010/wordml" xmlns:w15="http://schemas.microsoft.com/office/word/2012/wordml" xmlns:w16cex="http://schemas.microsoft.com/office/word/2018/wordml/cex" xmlns:w16cid="http://schemas.microsoft.com/office/word/2016/wordml/cid" xmlns:w16="http://schemas.microsoft.com/office/word/2018/wordml" xmlns:w16sdtdh="http://schemas.microsoft.com/office/word/2020/wordml/sdtdatahash" xmlns:w16se="http://schemas.microsoft.com/office/word/2015/wordml/symex" xmlns:wpg="http://schemas.microsoft.com/office/word/2010/wordprocessingGroup" xmlns:wpi="http://schemas.microsoft.com/office/word/2010/wordprocessingInk" xmlns:wne="http://schemas.microsoft.com/office/word/2006/wordml" xmlns:wps="http://schemas.microsoft.com/office/word/2010/wordprocessingShape" mc:Ignorable="w14 w15 w16se w16cid w16 w16cex w16sdtdh wp14">
+<w:endnotes xmlns:wpc="http://schemas.microsoft.com/office/word/2010/wordprocessingCanvas" xmlns:cx="http://schemas.microsoft.com/office/drawing/2014/chartex" xmlns:cx1="http://schemas.microsoft.com/office/drawing/2015/9/8/chartex" xmlns:cx2="http://schemas.microsoft.com/office/drawing/2015/10/21/chartex" xmlns:cx3="http://schemas.microsoft.com/office/drawing/2016/5/9/chartex" xmlns:cx4="http://schemas.microsoft.com/office/drawing/2016/5/10/chartex" xmlns:cx5="http://schemas.microsoft.com/office/drawing/2016/5/11/chartex" xmlns:cx6="http://schemas.microsoft.com/office/drawing/2016/5/12/chartex" xmlns:cx7="http://schemas.microsoft.com/office/drawing/2016/5/13/chartex" xmlns:cx8="http://schemas.microsoft.com/office/drawing/2016/5/14/chartex" xmlns:mc="http://schemas.openxmlformats.org/markup-compatibility/2006" xmlns:aink="http://schemas.microsoft.com/office/drawing/2016/ink" xmlns:am3d="http://schemas.microsoft.com/office/drawing/2017/model3d" xmlns:o="urn:schemas-microsoft-com:office:office" xmlns:oel="http://schemas.microsoft.com/office/2019/extlst" xmlns:r="http://schemas.openxmlformats.org/officeDocument/2006/relationships" xmlns:m="http://schemas.openxmlformats.org/officeDocument/2006/math" xmlns:v="urn:schemas-microsoft-com:vml" xmlns:wp14="http://schemas.microsoft.com/office/word/2010/wordprocessingDrawing" xmlns:wp="http://schemas.openxmlformats.org/drawingml/2006/wordprocessingDrawing" xmlns:w10="urn:schemas-microsoft-com:office:word" xmlns:w="http://schemas.openxmlformats.org/wordprocessingml/2006/main" xmlns:w14="http://schemas.microsoft.com/office/word/2010/wordml" xmlns:w15="http://schemas.microsoft.com/office/word/2012/wordml" xmlns:w16cex="http://schemas.microsoft.com/office/word/2018/wordml/cex" xmlns:w16cid="http://schemas.microsoft.com/office/word/2016/wordml/cid" xmlns:w16="http://schemas.microsoft.com/office/word/2018/wordml" xmlns:w16du="http://schemas.microsoft.com/office/word/2023/wordml/word16du" xmlns:w16sdtdh="http://schemas.microsoft.com/office/word/2020/wordml/sdtdatahash" xmlns:w16se="http://schemas.microsoft.com/office/word/2015/wordml/symex" xmlns:wpg="http://schemas.microsoft.com/office/word/2010/wordprocessingGroup" xmlns:wpi="http://schemas.microsoft.com/office/word/2010/wordprocessingInk" xmlns:wne="http://schemas.microsoft.com/office/word/2006/wordml" xmlns:wps="http://schemas.microsoft.com/office/word/2010/wordprocessingShape" mc:Ignorable="w14 w15 w16se w16cid w16 w16cex w16sdtdh w16du wp14">
   <w:endnote w:type="separator" w:id="-1">
     <w:p>
       <w:r>
@@ -7007,7 +7707,7 @@
 </file>
 
 <file path=word/footnotes.xml><?xml version="1.0" encoding="utf-8"?>
-<w:footnotes xmlns:wpc="http://schemas.microsoft.com/office/word/2010/wordprocessingCanvas" xmlns:cx="http://schemas.microsoft.com/office/drawing/2014/chartex" xmlns:cx1="http://schemas.microsoft.com/office/drawing/2015/9/8/chartex" xmlns:cx2="http://schemas.microsoft.com/office/drawing/2015/10/21/chartex" xmlns:cx3="http://schemas.microsoft.com/office/drawing/2016/5/9/chartex" xmlns:cx4="http://schemas.microsoft.com/office/drawing/2016/5/10/chartex" xmlns:cx5="http://schemas.microsoft.com/office/drawing/2016/5/11/chartex" xmlns:cx6="http://schemas.microsoft.com/office/drawing/2016/5/12/chartex" xmlns:cx7="http://schemas.microsoft.com/office/drawing/2016/5/13/chartex" xmlns:cx8="http://schemas.microsoft.com/office/drawing/2016/5/14/chartex" xmlns:mc="http://schemas.openxmlformats.org/markup-compatibility/2006" xmlns:aink="http://schemas.microsoft.com/office/drawing/2016/ink" xmlns:am3d="http://schemas.microsoft.com/office/drawing/2017/model3d" xmlns:o="urn:schemas-microsoft-com:office:office" xmlns:oel="http://schemas.microsoft.com/office/2019/extlst" xmlns:r="http://schemas.openxmlformats.org/officeDocument/2006/relationships" xmlns:m="http://schemas.openxmlformats.org/officeDocument/2006/math" xmlns:v="urn:schemas-microsoft-com:vml" xmlns:wp14="http://schemas.microsoft.com/office/word/2010/wordprocessingDrawing" xmlns:wp="http://schemas.openxmlformats.org/drawingml/2006/wordprocessingDrawing" xmlns:w10="urn:schemas-microsoft-com:office:word" xmlns:w="http://schemas.openxmlformats.org/wordprocessingml/2006/main" xmlns:w14="http://schemas.microsoft.com/office/word/2010/wordml" xmlns:w15="http://schemas.microsoft.com/office/word/2012/wordml" xmlns:w16cex="http://schemas.microsoft.com/office/word/2018/wordml/cex" xmlns:w16cid="http://schemas.microsoft.com/office/word/2016/wordml/cid" xmlns:w16="http://schemas.microsoft.com/office/word/2018/wordml" xmlns:w16sdtdh="http://schemas.microsoft.com/office/word/2020/wordml/sdtdatahash" xmlns:w16se="http://schemas.microsoft.com/office/word/2015/wordml/symex" xmlns:wpg="http://schemas.microsoft.com/office/word/2010/wordprocessingGroup" xmlns:wpi="http://schemas.microsoft.com/office/word/2010/wordprocessingInk" xmlns:wne="http://schemas.microsoft.com/office/word/2006/wordml" xmlns:wps="http://schemas.microsoft.com/office/word/2010/wordprocessingShape" mc:Ignorable="w14 w15 w16se w16cid w16 w16cex w16sdtdh wp14">
+<w:footnotes xmlns:wpc="http://schemas.microsoft.com/office/word/2010/wordprocessingCanvas" xmlns:cx="http://schemas.microsoft.com/office/drawing/2014/chartex" xmlns:cx1="http://schemas.microsoft.com/office/drawing/2015/9/8/chartex" xmlns:cx2="http://schemas.microsoft.com/office/drawing/2015/10/21/chartex" xmlns:cx3="http://schemas.microsoft.com/office/drawing/2016/5/9/chartex" xmlns:cx4="http://schemas.microsoft.com/office/drawing/2016/5/10/chartex" xmlns:cx5="http://schemas.microsoft.com/office/drawing/2016/5/11/chartex" xmlns:cx6="http://schemas.microsoft.com/office/drawing/2016/5/12/chartex" xmlns:cx7="http://schemas.microsoft.com/office/drawing/2016/5/13/chartex" xmlns:cx8="http://schemas.microsoft.com/office/drawing/2016/5/14/chartex" xmlns:mc="http://schemas.openxmlformats.org/markup-compatibility/2006" xmlns:aink="http://schemas.microsoft.com/office/drawing/2016/ink" xmlns:am3d="http://schemas.microsoft.com/office/drawing/2017/model3d" xmlns:o="urn:schemas-microsoft-com:office:office" xmlns:oel="http://schemas.microsoft.com/office/2019/extlst" xmlns:r="http://schemas.openxmlformats.org/officeDocument/2006/relationships" xmlns:m="http://schemas.openxmlformats.org/officeDocument/2006/math" xmlns:v="urn:schemas-microsoft-com:vml" xmlns:wp14="http://schemas.microsoft.com/office/word/2010/wordprocessingDrawing" xmlns:wp="http://schemas.openxmlformats.org/drawingml/2006/wordprocessingDrawing" xmlns:w10="urn:schemas-microsoft-com:office:word" xmlns:w="http://schemas.openxmlformats.org/wordprocessingml/2006/main" xmlns:w14="http://schemas.microsoft.com/office/word/2010/wordml" xmlns:w15="http://schemas.microsoft.com/office/word/2012/wordml" xmlns:w16cex="http://schemas.microsoft.com/office/word/2018/wordml/cex" xmlns:w16cid="http://schemas.microsoft.com/office/word/2016/wordml/cid" xmlns:w16="http://schemas.microsoft.com/office/word/2018/wordml" xmlns:w16du="http://schemas.microsoft.com/office/word/2023/wordml/word16du" xmlns:w16sdtdh="http://schemas.microsoft.com/office/word/2020/wordml/sdtdatahash" xmlns:w16se="http://schemas.microsoft.com/office/word/2015/wordml/symex" xmlns:wpg="http://schemas.microsoft.com/office/word/2010/wordprocessingGroup" xmlns:wpi="http://schemas.microsoft.com/office/word/2010/wordprocessingInk" xmlns:wne="http://schemas.microsoft.com/office/word/2006/wordml" xmlns:wps="http://schemas.microsoft.com/office/word/2010/wordprocessingShape" mc:Ignorable="w14 w15 w16se w16cid w16 w16cex w16sdtdh w16du wp14">
   <w:footnote w:type="separator" w:id="-1">
     <w:p>
       <w:r>
@@ -7026,7 +7726,7 @@
 </file>
 
 <file path=word/numbering.xml><?xml version="1.0" encoding="utf-8"?>
-<w:numbering xmlns:wpc="http://schemas.microsoft.com/office/word/2010/wordprocessingCanvas" xmlns:cx="http://schemas.microsoft.com/office/drawing/2014/chartex" xmlns:cx1="http://schemas.microsoft.com/office/drawing/2015/9/8/chartex" xmlns:cx2="http://schemas.microsoft.com/office/drawing/2015/10/21/chartex" xmlns:cx3="http://schemas.microsoft.com/office/drawing/2016/5/9/chartex" xmlns:cx4="http://schemas.microsoft.com/office/drawing/2016/5/10/chartex" xmlns:cx5="http://schemas.microsoft.com/office/drawing/2016/5/11/chartex" xmlns:cx6="http://schemas.microsoft.com/office/drawing/2016/5/12/chartex" xmlns:cx7="http://schemas.microsoft.com/office/drawing/2016/5/13/chartex" xmlns:cx8="http://schemas.microsoft.com/office/drawing/2016/5/14/chartex" xmlns:mc="http://schemas.openxmlformats.org/markup-compatibility/2006" xmlns:aink="http://schemas.microsoft.com/office/drawing/2016/ink" xmlns:am3d="http://schemas.microsoft.com/office/drawing/2017/model3d" xmlns:o="urn:schemas-microsoft-com:office:office" xmlns:oel="http://schemas.microsoft.com/office/2019/extlst" xmlns:r="http://schemas.openxmlformats.org/officeDocument/2006/relationships" xmlns:m="http://schemas.openxmlformats.org/officeDocument/2006/math" xmlns:v="urn:schemas-microsoft-com:vml" xmlns:wp14="http://schemas.microsoft.com/office/word/2010/wordprocessingDrawing" xmlns:wp="http://schemas.openxmlformats.org/drawingml/2006/wordprocessingDrawing" xmlns:w10="urn:schemas-microsoft-com:office:word" xmlns:w="http://schemas.openxmlformats.org/wordprocessingml/2006/main" xmlns:w14="http://schemas.microsoft.com/office/word/2010/wordml" xmlns:w15="http://schemas.microsoft.com/office/word/2012/wordml" xmlns:w16cex="http://schemas.microsoft.com/office/word/2018/wordml/cex" xmlns:w16cid="http://schemas.microsoft.com/office/word/2016/wordml/cid" xmlns:w16="http://schemas.microsoft.com/office/word/2018/wordml" xmlns:w16sdtdh="http://schemas.microsoft.com/office/word/2020/wordml/sdtdatahash" xmlns:w16se="http://schemas.microsoft.com/office/word/2015/wordml/symex" xmlns:wpg="http://schemas.microsoft.com/office/word/2010/wordprocessingGroup" xmlns:wpi="http://schemas.microsoft.com/office/word/2010/wordprocessingInk" xmlns:wne="http://schemas.microsoft.com/office/word/2006/wordml" xmlns:wps="http://schemas.microsoft.com/office/word/2010/wordprocessingShape" mc:Ignorable="w14 w15 w16se w16cid w16 w16cex w16sdtdh wp14">
+<w:numbering xmlns:wpc="http://schemas.microsoft.com/office/word/2010/wordprocessingCanvas" xmlns:cx="http://schemas.microsoft.com/office/drawing/2014/chartex" xmlns:cx1="http://schemas.microsoft.com/office/drawing/2015/9/8/chartex" xmlns:cx2="http://schemas.microsoft.com/office/drawing/2015/10/21/chartex" xmlns:cx3="http://schemas.microsoft.com/office/drawing/2016/5/9/chartex" xmlns:cx4="http://schemas.microsoft.com/office/drawing/2016/5/10/chartex" xmlns:cx5="http://schemas.microsoft.com/office/drawing/2016/5/11/chartex" xmlns:cx6="http://schemas.microsoft.com/office/drawing/2016/5/12/chartex" xmlns:cx7="http://schemas.microsoft.com/office/drawing/2016/5/13/chartex" xmlns:cx8="http://schemas.microsoft.com/office/drawing/2016/5/14/chartex" xmlns:mc="http://schemas.openxmlformats.org/markup-compatibility/2006" xmlns:aink="http://schemas.microsoft.com/office/drawing/2016/ink" xmlns:am3d="http://schemas.microsoft.com/office/drawing/2017/model3d" xmlns:o="urn:schemas-microsoft-com:office:office" xmlns:oel="http://schemas.microsoft.com/office/2019/extlst" xmlns:r="http://schemas.openxmlformats.org/officeDocument/2006/relationships" xmlns:m="http://schemas.openxmlformats.org/officeDocument/2006/math" xmlns:v="urn:schemas-microsoft-com:vml" xmlns:wp14="http://schemas.microsoft.com/office/word/2010/wordprocessingDrawing" xmlns:wp="http://schemas.openxmlformats.org/drawingml/2006/wordprocessingDrawing" xmlns:w10="urn:schemas-microsoft-com:office:word" xmlns:w="http://schemas.openxmlformats.org/wordprocessingml/2006/main" xmlns:w14="http://schemas.microsoft.com/office/word/2010/wordml" xmlns:w15="http://schemas.microsoft.com/office/word/2012/wordml" xmlns:w16cex="http://schemas.microsoft.com/office/word/2018/wordml/cex" xmlns:w16cid="http://schemas.microsoft.com/office/word/2016/wordml/cid" xmlns:w16="http://schemas.microsoft.com/office/word/2018/wordml" xmlns:w16du="http://schemas.microsoft.com/office/word/2023/wordml/word16du" xmlns:w16sdtdh="http://schemas.microsoft.com/office/word/2020/wordml/sdtdatahash" xmlns:w16se="http://schemas.microsoft.com/office/word/2015/wordml/symex" xmlns:wpg="http://schemas.microsoft.com/office/word/2010/wordprocessingGroup" xmlns:wpi="http://schemas.microsoft.com/office/word/2010/wordprocessingInk" xmlns:wne="http://schemas.microsoft.com/office/word/2006/wordml" xmlns:wps="http://schemas.microsoft.com/office/word/2010/wordprocessingShape" mc:Ignorable="w14 w15 w16se w16cid w16 w16cex w16sdtdh w16du wp14">
   <w:abstractNum w:abstractNumId="0" w15:restartNumberingAfterBreak="0">
     <w:nsid w:val="07910595"/>
     <w:multiLevelType w:val="hybridMultilevel"/>
@@ -7143,7 +7843,7 @@
   <w:abstractNum w:abstractNumId="1" w15:restartNumberingAfterBreak="0">
     <w:nsid w:val="08D867E3"/>
     <w:multiLevelType w:val="hybridMultilevel"/>
-    <w:tmpl w:val="09882762"/>
+    <w:tmpl w:val="1DC0D6F0"/>
     <w:lvl w:ilvl="0" w:tplc="40090001">
       <w:start w:val="1"/>
       <w:numFmt w:val="bullet"/>
@@ -7435,7 +8135,7 @@
   <w:abstractNum w:abstractNumId="4" w15:restartNumberingAfterBreak="0">
     <w:nsid w:val="0F6A013F"/>
     <w:multiLevelType w:val="hybridMultilevel"/>
-    <w:tmpl w:val="BF72ECD4"/>
+    <w:tmpl w:val="32E49F66"/>
     <w:lvl w:ilvl="0" w:tplc="40090001">
       <w:start w:val="1"/>
       <w:numFmt w:val="bullet"/>
@@ -7893,6 +8593,155 @@
     </w:lvl>
   </w:abstractNum>
   <w:abstractNum w:abstractNumId="9" w15:restartNumberingAfterBreak="0">
+    <w:nsid w:val="1BEE3FB4"/>
+    <w:multiLevelType w:val="multilevel"/>
+    <w:tmpl w:val="48FC81FA"/>
+    <w:lvl w:ilvl="0">
+      <w:start w:val="1"/>
+      <w:numFmt w:val="bullet"/>
+      <w:lvlText w:val=""/>
+      <w:lvlJc w:val="left"/>
+      <w:pPr>
+        <w:tabs>
+          <w:tab w:val="num" w:pos="720"/>
+        </w:tabs>
+        <w:ind w:left="720" w:hanging="360"/>
+      </w:pPr>
+      <w:rPr>
+        <w:rFonts w:ascii="Symbol" w:hAnsi="Symbol" w:hint="default"/>
+        <w:sz w:val="20"/>
+      </w:rPr>
+    </w:lvl>
+    <w:lvl w:ilvl="1" w:tentative="1">
+      <w:start w:val="1"/>
+      <w:numFmt w:val="bullet"/>
+      <w:lvlText w:val="o"/>
+      <w:lvlJc w:val="left"/>
+      <w:pPr>
+        <w:tabs>
+          <w:tab w:val="num" w:pos="1440"/>
+        </w:tabs>
+        <w:ind w:left="1440" w:hanging="360"/>
+      </w:pPr>
+      <w:rPr>
+        <w:rFonts w:ascii="Courier New" w:hAnsi="Courier New" w:hint="default"/>
+        <w:sz w:val="20"/>
+      </w:rPr>
+    </w:lvl>
+    <w:lvl w:ilvl="2" w:tentative="1">
+      <w:start w:val="1"/>
+      <w:numFmt w:val="bullet"/>
+      <w:lvlText w:val=""/>
+      <w:lvlJc w:val="left"/>
+      <w:pPr>
+        <w:tabs>
+          <w:tab w:val="num" w:pos="2160"/>
+        </w:tabs>
+        <w:ind w:left="2160" w:hanging="360"/>
+      </w:pPr>
+      <w:rPr>
+        <w:rFonts w:ascii="Wingdings" w:hAnsi="Wingdings" w:hint="default"/>
+        <w:sz w:val="20"/>
+      </w:rPr>
+    </w:lvl>
+    <w:lvl w:ilvl="3" w:tentative="1">
+      <w:start w:val="1"/>
+      <w:numFmt w:val="bullet"/>
+      <w:lvlText w:val=""/>
+      <w:lvlJc w:val="left"/>
+      <w:pPr>
+        <w:tabs>
+          <w:tab w:val="num" w:pos="2880"/>
+        </w:tabs>
+        <w:ind w:left="2880" w:hanging="360"/>
+      </w:pPr>
+      <w:rPr>
+        <w:rFonts w:ascii="Wingdings" w:hAnsi="Wingdings" w:hint="default"/>
+        <w:sz w:val="20"/>
+      </w:rPr>
+    </w:lvl>
+    <w:lvl w:ilvl="4" w:tentative="1">
+      <w:start w:val="1"/>
+      <w:numFmt w:val="bullet"/>
+      <w:lvlText w:val=""/>
+      <w:lvlJc w:val="left"/>
+      <w:pPr>
+        <w:tabs>
+          <w:tab w:val="num" w:pos="3600"/>
+        </w:tabs>
+        <w:ind w:left="3600" w:hanging="360"/>
+      </w:pPr>
+      <w:rPr>
+        <w:rFonts w:ascii="Wingdings" w:hAnsi="Wingdings" w:hint="default"/>
+        <w:sz w:val="20"/>
+      </w:rPr>
+    </w:lvl>
+    <w:lvl w:ilvl="5" w:tentative="1">
+      <w:start w:val="1"/>
+      <w:numFmt w:val="bullet"/>
+      <w:lvlText w:val=""/>
+      <w:lvlJc w:val="left"/>
+      <w:pPr>
+        <w:tabs>
+          <w:tab w:val="num" w:pos="4320"/>
+        </w:tabs>
+        <w:ind w:left="4320" w:hanging="360"/>
+      </w:pPr>
+      <w:rPr>
+        <w:rFonts w:ascii="Wingdings" w:hAnsi="Wingdings" w:hint="default"/>
+        <w:sz w:val="20"/>
+      </w:rPr>
+    </w:lvl>
+    <w:lvl w:ilvl="6" w:tentative="1">
+      <w:start w:val="1"/>
+      <w:numFmt w:val="bullet"/>
+      <w:lvlText w:val=""/>
+      <w:lvlJc w:val="left"/>
+      <w:pPr>
+        <w:tabs>
+          <w:tab w:val="num" w:pos="5040"/>
+        </w:tabs>
+        <w:ind w:left="5040" w:hanging="360"/>
+      </w:pPr>
+      <w:rPr>
+        <w:rFonts w:ascii="Wingdings" w:hAnsi="Wingdings" w:hint="default"/>
+        <w:sz w:val="20"/>
+      </w:rPr>
+    </w:lvl>
+    <w:lvl w:ilvl="7" w:tentative="1">
+      <w:start w:val="1"/>
+      <w:numFmt w:val="bullet"/>
+      <w:lvlText w:val=""/>
+      <w:lvlJc w:val="left"/>
+      <w:pPr>
+        <w:tabs>
+          <w:tab w:val="num" w:pos="5760"/>
+        </w:tabs>
+        <w:ind w:left="5760" w:hanging="360"/>
+      </w:pPr>
+      <w:rPr>
+        <w:rFonts w:ascii="Wingdings" w:hAnsi="Wingdings" w:hint="default"/>
+        <w:sz w:val="20"/>
+      </w:rPr>
+    </w:lvl>
+    <w:lvl w:ilvl="8" w:tentative="1">
+      <w:start w:val="1"/>
+      <w:numFmt w:val="bullet"/>
+      <w:lvlText w:val=""/>
+      <w:lvlJc w:val="left"/>
+      <w:pPr>
+        <w:tabs>
+          <w:tab w:val="num" w:pos="6480"/>
+        </w:tabs>
+        <w:ind w:left="6480" w:hanging="360"/>
+      </w:pPr>
+      <w:rPr>
+        <w:rFonts w:ascii="Wingdings" w:hAnsi="Wingdings" w:hint="default"/>
+        <w:sz w:val="20"/>
+      </w:rPr>
+    </w:lvl>
+  </w:abstractNum>
+  <w:abstractNum w:abstractNumId="10" w15:restartNumberingAfterBreak="0">
     <w:nsid w:val="20504EF6"/>
     <w:multiLevelType w:val="hybridMultilevel"/>
     <w:tmpl w:val="2640EDE8"/>
@@ -7981,7 +8830,7 @@
       </w:pPr>
     </w:lvl>
   </w:abstractNum>
-  <w:abstractNum w:abstractNumId="10" w15:restartNumberingAfterBreak="0">
+  <w:abstractNum w:abstractNumId="11" w15:restartNumberingAfterBreak="0">
     <w:nsid w:val="211A2A13"/>
     <w:multiLevelType w:val="hybridMultilevel"/>
     <w:tmpl w:val="CEB8FB7E"/>
@@ -8067,7 +8916,7 @@
       </w:pPr>
     </w:lvl>
   </w:abstractNum>
-  <w:abstractNum w:abstractNumId="11" w15:restartNumberingAfterBreak="0">
+  <w:abstractNum w:abstractNumId="12" w15:restartNumberingAfterBreak="0">
     <w:nsid w:val="24464B22"/>
     <w:multiLevelType w:val="hybridMultilevel"/>
     <w:tmpl w:val="01BCE8DA"/>
@@ -8180,7 +9029,7 @@
       </w:rPr>
     </w:lvl>
   </w:abstractNum>
-  <w:abstractNum w:abstractNumId="12" w15:restartNumberingAfterBreak="0">
+  <w:abstractNum w:abstractNumId="13" w15:restartNumberingAfterBreak="0">
     <w:nsid w:val="27E66A59"/>
     <w:multiLevelType w:val="hybridMultilevel"/>
     <w:tmpl w:val="7F404C6C"/>
@@ -8293,7 +9142,7 @@
       </w:rPr>
     </w:lvl>
   </w:abstractNum>
-  <w:abstractNum w:abstractNumId="13" w15:restartNumberingAfterBreak="0">
+  <w:abstractNum w:abstractNumId="14" w15:restartNumberingAfterBreak="0">
     <w:nsid w:val="29491FF0"/>
     <w:multiLevelType w:val="hybridMultilevel"/>
     <w:tmpl w:val="091A957A"/>
@@ -8379,7 +9228,7 @@
       </w:pPr>
     </w:lvl>
   </w:abstractNum>
-  <w:abstractNum w:abstractNumId="14" w15:restartNumberingAfterBreak="0">
+  <w:abstractNum w:abstractNumId="15" w15:restartNumberingAfterBreak="0">
     <w:nsid w:val="30F0190E"/>
     <w:multiLevelType w:val="multilevel"/>
     <w:tmpl w:val="A852C76C"/>
@@ -8528,7 +9377,7 @@
       </w:rPr>
     </w:lvl>
   </w:abstractNum>
-  <w:abstractNum w:abstractNumId="15" w15:restartNumberingAfterBreak="0">
+  <w:abstractNum w:abstractNumId="16" w15:restartNumberingAfterBreak="0">
     <w:nsid w:val="37197E2C"/>
     <w:multiLevelType w:val="hybridMultilevel"/>
     <w:tmpl w:val="82BE1D08"/>
@@ -8614,7 +9463,7 @@
       </w:pPr>
     </w:lvl>
   </w:abstractNum>
-  <w:abstractNum w:abstractNumId="16" w15:restartNumberingAfterBreak="0">
+  <w:abstractNum w:abstractNumId="17" w15:restartNumberingAfterBreak="0">
     <w:nsid w:val="3BF905CD"/>
     <w:multiLevelType w:val="hybridMultilevel"/>
     <w:tmpl w:val="6F10193A"/>
@@ -8700,7 +9549,7 @@
       </w:pPr>
     </w:lvl>
   </w:abstractNum>
-  <w:abstractNum w:abstractNumId="17" w15:restartNumberingAfterBreak="0">
+  <w:abstractNum w:abstractNumId="18" w15:restartNumberingAfterBreak="0">
     <w:nsid w:val="3C6F3746"/>
     <w:multiLevelType w:val="multilevel"/>
     <w:tmpl w:val="6D1AEB64"/>
@@ -8849,7 +9698,7 @@
       </w:rPr>
     </w:lvl>
   </w:abstractNum>
-  <w:abstractNum w:abstractNumId="18" w15:restartNumberingAfterBreak="0">
+  <w:abstractNum w:abstractNumId="19" w15:restartNumberingAfterBreak="0">
     <w:nsid w:val="3CEB3D96"/>
     <w:multiLevelType w:val="hybridMultilevel"/>
     <w:tmpl w:val="379483B4"/>
@@ -8962,7 +9811,7 @@
       </w:rPr>
     </w:lvl>
   </w:abstractNum>
-  <w:abstractNum w:abstractNumId="19" w15:restartNumberingAfterBreak="0">
+  <w:abstractNum w:abstractNumId="20" w15:restartNumberingAfterBreak="0">
     <w:nsid w:val="3E783737"/>
     <w:multiLevelType w:val="hybridMultilevel"/>
     <w:tmpl w:val="09624698"/>
@@ -9048,7 +9897,7 @@
       </w:pPr>
     </w:lvl>
   </w:abstractNum>
-  <w:abstractNum w:abstractNumId="20" w15:restartNumberingAfterBreak="0">
+  <w:abstractNum w:abstractNumId="21" w15:restartNumberingAfterBreak="0">
     <w:nsid w:val="4057052D"/>
     <w:multiLevelType w:val="hybridMultilevel"/>
     <w:tmpl w:val="0FE632B4"/>
@@ -9138,7 +9987,7 @@
       </w:pPr>
     </w:lvl>
   </w:abstractNum>
-  <w:abstractNum w:abstractNumId="21" w15:restartNumberingAfterBreak="0">
+  <w:abstractNum w:abstractNumId="22" w15:restartNumberingAfterBreak="0">
     <w:nsid w:val="47530ED9"/>
     <w:multiLevelType w:val="hybridMultilevel"/>
     <w:tmpl w:val="95C663AC"/>
@@ -9224,7 +10073,123 @@
       </w:pPr>
     </w:lvl>
   </w:abstractNum>
-  <w:abstractNum w:abstractNumId="22" w15:restartNumberingAfterBreak="0">
+  <w:abstractNum w:abstractNumId="23" w15:restartNumberingAfterBreak="0">
+    <w:nsid w:val="4EA37E9F"/>
+    <w:multiLevelType w:val="multilevel"/>
+    <w:tmpl w:val="E19E18A2"/>
+    <w:lvl w:ilvl="0">
+      <w:start w:val="1"/>
+      <w:numFmt w:val="bullet"/>
+      <w:lvlText w:val=""/>
+      <w:lvlJc w:val="left"/>
+      <w:pPr>
+        <w:tabs>
+          <w:tab w:val="num" w:pos="720"/>
+        </w:tabs>
+        <w:ind w:left="720" w:hanging="360"/>
+      </w:pPr>
+      <w:rPr>
+        <w:rFonts w:ascii="Symbol" w:hAnsi="Symbol" w:hint="default"/>
+      </w:rPr>
+    </w:lvl>
+    <w:lvl w:ilvl="1" w:tentative="1">
+      <w:start w:val="1"/>
+      <w:numFmt w:val="decimal"/>
+      <w:lvlText w:val="%2."/>
+      <w:lvlJc w:val="left"/>
+      <w:pPr>
+        <w:tabs>
+          <w:tab w:val="num" w:pos="1440"/>
+        </w:tabs>
+        <w:ind w:left="1440" w:hanging="360"/>
+      </w:pPr>
+    </w:lvl>
+    <w:lvl w:ilvl="2" w:tentative="1">
+      <w:start w:val="1"/>
+      <w:numFmt w:val="decimal"/>
+      <w:lvlText w:val="%3."/>
+      <w:lvlJc w:val="left"/>
+      <w:pPr>
+        <w:tabs>
+          <w:tab w:val="num" w:pos="2160"/>
+        </w:tabs>
+        <w:ind w:left="2160" w:hanging="360"/>
+      </w:pPr>
+    </w:lvl>
+    <w:lvl w:ilvl="3" w:tentative="1">
+      <w:start w:val="1"/>
+      <w:numFmt w:val="decimal"/>
+      <w:lvlText w:val="%4."/>
+      <w:lvlJc w:val="left"/>
+      <w:pPr>
+        <w:tabs>
+          <w:tab w:val="num" w:pos="2880"/>
+        </w:tabs>
+        <w:ind w:left="2880" w:hanging="360"/>
+      </w:pPr>
+    </w:lvl>
+    <w:lvl w:ilvl="4" w:tentative="1">
+      <w:start w:val="1"/>
+      <w:numFmt w:val="decimal"/>
+      <w:lvlText w:val="%5."/>
+      <w:lvlJc w:val="left"/>
+      <w:pPr>
+        <w:tabs>
+          <w:tab w:val="num" w:pos="3600"/>
+        </w:tabs>
+        <w:ind w:left="3600" w:hanging="360"/>
+      </w:pPr>
+    </w:lvl>
+    <w:lvl w:ilvl="5" w:tentative="1">
+      <w:start w:val="1"/>
+      <w:numFmt w:val="decimal"/>
+      <w:lvlText w:val="%6."/>
+      <w:lvlJc w:val="left"/>
+      <w:pPr>
+        <w:tabs>
+          <w:tab w:val="num" w:pos="4320"/>
+        </w:tabs>
+        <w:ind w:left="4320" w:hanging="360"/>
+      </w:pPr>
+    </w:lvl>
+    <w:lvl w:ilvl="6" w:tentative="1">
+      <w:start w:val="1"/>
+      <w:numFmt w:val="decimal"/>
+      <w:lvlText w:val="%7."/>
+      <w:lvlJc w:val="left"/>
+      <w:pPr>
+        <w:tabs>
+          <w:tab w:val="num" w:pos="5040"/>
+        </w:tabs>
+        <w:ind w:left="5040" w:hanging="360"/>
+      </w:pPr>
+    </w:lvl>
+    <w:lvl w:ilvl="7" w:tentative="1">
+      <w:start w:val="1"/>
+      <w:numFmt w:val="decimal"/>
+      <w:lvlText w:val="%8."/>
+      <w:lvlJc w:val="left"/>
+      <w:pPr>
+        <w:tabs>
+          <w:tab w:val="num" w:pos="5760"/>
+        </w:tabs>
+        <w:ind w:left="5760" w:hanging="360"/>
+      </w:pPr>
+    </w:lvl>
+    <w:lvl w:ilvl="8" w:tentative="1">
+      <w:start w:val="1"/>
+      <w:numFmt w:val="decimal"/>
+      <w:lvlText w:val="%9."/>
+      <w:lvlJc w:val="left"/>
+      <w:pPr>
+        <w:tabs>
+          <w:tab w:val="num" w:pos="6480"/>
+        </w:tabs>
+        <w:ind w:left="6480" w:hanging="360"/>
+      </w:pPr>
+    </w:lvl>
+  </w:abstractNum>
+  <w:abstractNum w:abstractNumId="24" w15:restartNumberingAfterBreak="0">
     <w:nsid w:val="4F8451F2"/>
     <w:multiLevelType w:val="hybridMultilevel"/>
     <w:tmpl w:val="E33CF91A"/>
@@ -9337,7 +10302,7 @@
       </w:rPr>
     </w:lvl>
   </w:abstractNum>
-  <w:abstractNum w:abstractNumId="23" w15:restartNumberingAfterBreak="0">
+  <w:abstractNum w:abstractNumId="25" w15:restartNumberingAfterBreak="0">
     <w:nsid w:val="55597D6E"/>
     <w:multiLevelType w:val="hybridMultilevel"/>
     <w:tmpl w:val="736C566A"/>
@@ -9423,7 +10388,7 @@
       </w:pPr>
     </w:lvl>
   </w:abstractNum>
-  <w:abstractNum w:abstractNumId="24" w15:restartNumberingAfterBreak="0">
+  <w:abstractNum w:abstractNumId="26" w15:restartNumberingAfterBreak="0">
     <w:nsid w:val="581C687C"/>
     <w:multiLevelType w:val="multilevel"/>
     <w:tmpl w:val="440E1D00"/>
@@ -9572,7 +10537,7 @@
       </w:rPr>
     </w:lvl>
   </w:abstractNum>
-  <w:abstractNum w:abstractNumId="25" w15:restartNumberingAfterBreak="0">
+  <w:abstractNum w:abstractNumId="27" w15:restartNumberingAfterBreak="0">
     <w:nsid w:val="59206B37"/>
     <w:multiLevelType w:val="hybridMultilevel"/>
     <w:tmpl w:val="AC2CB2D4"/>
@@ -9685,7 +10650,7 @@
       </w:rPr>
     </w:lvl>
   </w:abstractNum>
-  <w:abstractNum w:abstractNumId="26" w15:restartNumberingAfterBreak="0">
+  <w:abstractNum w:abstractNumId="28" w15:restartNumberingAfterBreak="0">
     <w:nsid w:val="59CA74F8"/>
     <w:multiLevelType w:val="hybridMultilevel"/>
     <w:tmpl w:val="57B42566"/>
@@ -9798,7 +10763,7 @@
       </w:rPr>
     </w:lvl>
   </w:abstractNum>
-  <w:abstractNum w:abstractNumId="27" w15:restartNumberingAfterBreak="0">
+  <w:abstractNum w:abstractNumId="29" w15:restartNumberingAfterBreak="0">
     <w:nsid w:val="5D7D4871"/>
     <w:multiLevelType w:val="hybridMultilevel"/>
     <w:tmpl w:val="CCE040C8"/>
@@ -9884,7 +10849,7 @@
       </w:pPr>
     </w:lvl>
   </w:abstractNum>
-  <w:abstractNum w:abstractNumId="28" w15:restartNumberingAfterBreak="0">
+  <w:abstractNum w:abstractNumId="30" w15:restartNumberingAfterBreak="0">
     <w:nsid w:val="5E5B25DF"/>
     <w:multiLevelType w:val="hybridMultilevel"/>
     <w:tmpl w:val="188ABB1C"/>
@@ -9970,7 +10935,120 @@
       </w:pPr>
     </w:lvl>
   </w:abstractNum>
-  <w:abstractNum w:abstractNumId="29" w15:restartNumberingAfterBreak="0">
+  <w:abstractNum w:abstractNumId="31" w15:restartNumberingAfterBreak="0">
+    <w:nsid w:val="600C6EB1"/>
+    <w:multiLevelType w:val="multilevel"/>
+    <w:tmpl w:val="ABEE3DD8"/>
+    <w:lvl w:ilvl="0">
+      <w:start w:val="1"/>
+      <w:numFmt w:val="decimal"/>
+      <w:lvlText w:val="%1."/>
+      <w:lvlJc w:val="left"/>
+      <w:pPr>
+        <w:tabs>
+          <w:tab w:val="num" w:pos="720"/>
+        </w:tabs>
+        <w:ind w:left="720" w:hanging="360"/>
+      </w:pPr>
+    </w:lvl>
+    <w:lvl w:ilvl="1" w:tentative="1">
+      <w:start w:val="1"/>
+      <w:numFmt w:val="decimal"/>
+      <w:lvlText w:val="%2."/>
+      <w:lvlJc w:val="left"/>
+      <w:pPr>
+        <w:tabs>
+          <w:tab w:val="num" w:pos="1440"/>
+        </w:tabs>
+        <w:ind w:left="1440" w:hanging="360"/>
+      </w:pPr>
+    </w:lvl>
+    <w:lvl w:ilvl="2" w:tentative="1">
+      <w:start w:val="1"/>
+      <w:numFmt w:val="decimal"/>
+      <w:lvlText w:val="%3."/>
+      <w:lvlJc w:val="left"/>
+      <w:pPr>
+        <w:tabs>
+          <w:tab w:val="num" w:pos="2160"/>
+        </w:tabs>
+        <w:ind w:left="2160" w:hanging="360"/>
+      </w:pPr>
+    </w:lvl>
+    <w:lvl w:ilvl="3" w:tentative="1">
+      <w:start w:val="1"/>
+      <w:numFmt w:val="decimal"/>
+      <w:lvlText w:val="%4."/>
+      <w:lvlJc w:val="left"/>
+      <w:pPr>
+        <w:tabs>
+          <w:tab w:val="num" w:pos="2880"/>
+        </w:tabs>
+        <w:ind w:left="2880" w:hanging="360"/>
+      </w:pPr>
+    </w:lvl>
+    <w:lvl w:ilvl="4" w:tentative="1">
+      <w:start w:val="1"/>
+      <w:numFmt w:val="decimal"/>
+      <w:lvlText w:val="%5."/>
+      <w:lvlJc w:val="left"/>
+      <w:pPr>
+        <w:tabs>
+          <w:tab w:val="num" w:pos="3600"/>
+        </w:tabs>
+        <w:ind w:left="3600" w:hanging="360"/>
+      </w:pPr>
+    </w:lvl>
+    <w:lvl w:ilvl="5" w:tentative="1">
+      <w:start w:val="1"/>
+      <w:numFmt w:val="decimal"/>
+      <w:lvlText w:val="%6."/>
+      <w:lvlJc w:val="left"/>
+      <w:pPr>
+        <w:tabs>
+          <w:tab w:val="num" w:pos="4320"/>
+        </w:tabs>
+        <w:ind w:left="4320" w:hanging="360"/>
+      </w:pPr>
+    </w:lvl>
+    <w:lvl w:ilvl="6" w:tentative="1">
+      <w:start w:val="1"/>
+      <w:numFmt w:val="decimal"/>
+      <w:lvlText w:val="%7."/>
+      <w:lvlJc w:val="left"/>
+      <w:pPr>
+        <w:tabs>
+          <w:tab w:val="num" w:pos="5040"/>
+        </w:tabs>
+        <w:ind w:left="5040" w:hanging="360"/>
+      </w:pPr>
+    </w:lvl>
+    <w:lvl w:ilvl="7" w:tentative="1">
+      <w:start w:val="1"/>
+      <w:numFmt w:val="decimal"/>
+      <w:lvlText w:val="%8."/>
+      <w:lvlJc w:val="left"/>
+      <w:pPr>
+        <w:tabs>
+          <w:tab w:val="num" w:pos="5760"/>
+        </w:tabs>
+        <w:ind w:left="5760" w:hanging="360"/>
+      </w:pPr>
+    </w:lvl>
+    <w:lvl w:ilvl="8" w:tentative="1">
+      <w:start w:val="1"/>
+      <w:numFmt w:val="decimal"/>
+      <w:lvlText w:val="%9."/>
+      <w:lvlJc w:val="left"/>
+      <w:pPr>
+        <w:tabs>
+          <w:tab w:val="num" w:pos="6480"/>
+        </w:tabs>
+        <w:ind w:left="6480" w:hanging="360"/>
+      </w:pPr>
+    </w:lvl>
+  </w:abstractNum>
+  <w:abstractNum w:abstractNumId="32" w15:restartNumberingAfterBreak="0">
     <w:nsid w:val="65621BE4"/>
     <w:multiLevelType w:val="multilevel"/>
     <w:tmpl w:val="60E2360E"/>
@@ -10119,7 +11197,7 @@
       </w:rPr>
     </w:lvl>
   </w:abstractNum>
-  <w:abstractNum w:abstractNumId="30" w15:restartNumberingAfterBreak="0">
+  <w:abstractNum w:abstractNumId="33" w15:restartNumberingAfterBreak="0">
     <w:nsid w:val="68874DC5"/>
     <w:multiLevelType w:val="hybridMultilevel"/>
     <w:tmpl w:val="61DC9E20"/>
@@ -10205,7 +11283,7 @@
       </w:pPr>
     </w:lvl>
   </w:abstractNum>
-  <w:abstractNum w:abstractNumId="31" w15:restartNumberingAfterBreak="0">
+  <w:abstractNum w:abstractNumId="34" w15:restartNumberingAfterBreak="0">
     <w:nsid w:val="6BB963EB"/>
     <w:multiLevelType w:val="hybridMultilevel"/>
     <w:tmpl w:val="107EF650"/>
@@ -10291,7 +11369,7 @@
       </w:pPr>
     </w:lvl>
   </w:abstractNum>
-  <w:abstractNum w:abstractNumId="32" w15:restartNumberingAfterBreak="0">
+  <w:abstractNum w:abstractNumId="35" w15:restartNumberingAfterBreak="0">
     <w:nsid w:val="6BFA2005"/>
     <w:multiLevelType w:val="hybridMultilevel"/>
     <w:tmpl w:val="4ABEA910"/>
@@ -10377,7 +11455,97 @@
       </w:pPr>
     </w:lvl>
   </w:abstractNum>
-  <w:abstractNum w:abstractNumId="33" w15:restartNumberingAfterBreak="0">
+  <w:abstractNum w:abstractNumId="36" w15:restartNumberingAfterBreak="0">
+    <w:nsid w:val="749C4943"/>
+    <w:multiLevelType w:val="hybridMultilevel"/>
+    <w:tmpl w:val="038C8C64"/>
+    <w:lvl w:ilvl="0" w:tplc="5D9CC5C8">
+      <w:start w:val="1"/>
+      <w:numFmt w:val="upperRoman"/>
+      <w:lvlText w:val="%1."/>
+      <w:lvlJc w:val="left"/>
+      <w:pPr>
+        <w:ind w:left="1080" w:hanging="720"/>
+      </w:pPr>
+      <w:rPr>
+        <w:rFonts w:hint="default"/>
+        <w:i w:val="0"/>
+      </w:rPr>
+    </w:lvl>
+    <w:lvl w:ilvl="1" w:tplc="40090019" w:tentative="1">
+      <w:start w:val="1"/>
+      <w:numFmt w:val="lowerLetter"/>
+      <w:lvlText w:val="%2."/>
+      <w:lvlJc w:val="left"/>
+      <w:pPr>
+        <w:ind w:left="1440" w:hanging="360"/>
+      </w:pPr>
+    </w:lvl>
+    <w:lvl w:ilvl="2" w:tplc="4009001B" w:tentative="1">
+      <w:start w:val="1"/>
+      <w:numFmt w:val="lowerRoman"/>
+      <w:lvlText w:val="%3."/>
+      <w:lvlJc w:val="right"/>
+      <w:pPr>
+        <w:ind w:left="2160" w:hanging="180"/>
+      </w:pPr>
+    </w:lvl>
+    <w:lvl w:ilvl="3" w:tplc="4009000F" w:tentative="1">
+      <w:start w:val="1"/>
+      <w:numFmt w:val="decimal"/>
+      <w:lvlText w:val="%4."/>
+      <w:lvlJc w:val="left"/>
+      <w:pPr>
+        <w:ind w:left="2880" w:hanging="360"/>
+      </w:pPr>
+    </w:lvl>
+    <w:lvl w:ilvl="4" w:tplc="40090019" w:tentative="1">
+      <w:start w:val="1"/>
+      <w:numFmt w:val="lowerLetter"/>
+      <w:lvlText w:val="%5."/>
+      <w:lvlJc w:val="left"/>
+      <w:pPr>
+        <w:ind w:left="3600" w:hanging="360"/>
+      </w:pPr>
+    </w:lvl>
+    <w:lvl w:ilvl="5" w:tplc="4009001B" w:tentative="1">
+      <w:start w:val="1"/>
+      <w:numFmt w:val="lowerRoman"/>
+      <w:lvlText w:val="%6."/>
+      <w:lvlJc w:val="right"/>
+      <w:pPr>
+        <w:ind w:left="4320" w:hanging="180"/>
+      </w:pPr>
+    </w:lvl>
+    <w:lvl w:ilvl="6" w:tplc="4009000F" w:tentative="1">
+      <w:start w:val="1"/>
+      <w:numFmt w:val="decimal"/>
+      <w:lvlText w:val="%7."/>
+      <w:lvlJc w:val="left"/>
+      <w:pPr>
+        <w:ind w:left="5040" w:hanging="360"/>
+      </w:pPr>
+    </w:lvl>
+    <w:lvl w:ilvl="7" w:tplc="40090019" w:tentative="1">
+      <w:start w:val="1"/>
+      <w:numFmt w:val="lowerLetter"/>
+      <w:lvlText w:val="%8."/>
+      <w:lvlJc w:val="left"/>
+      <w:pPr>
+        <w:ind w:left="5760" w:hanging="360"/>
+      </w:pPr>
+    </w:lvl>
+    <w:lvl w:ilvl="8" w:tplc="4009001B" w:tentative="1">
+      <w:start w:val="1"/>
+      <w:numFmt w:val="lowerRoman"/>
+      <w:lvlText w:val="%9."/>
+      <w:lvlJc w:val="right"/>
+      <w:pPr>
+        <w:ind w:left="6480" w:hanging="180"/>
+      </w:pPr>
+    </w:lvl>
+  </w:abstractNum>
+  <w:abstractNum w:abstractNumId="37" w15:restartNumberingAfterBreak="0">
     <w:nsid w:val="7A182E04"/>
     <w:multiLevelType w:val="hybridMultilevel"/>
     <w:tmpl w:val="2F7C3638"/>
@@ -10463,7 +11631,7 @@
       </w:pPr>
     </w:lvl>
   </w:abstractNum>
-  <w:abstractNum w:abstractNumId="34" w15:restartNumberingAfterBreak="0">
+  <w:abstractNum w:abstractNumId="38" w15:restartNumberingAfterBreak="0">
     <w:nsid w:val="7A6D7AAC"/>
     <w:multiLevelType w:val="hybridMultilevel"/>
     <w:tmpl w:val="AFE680EC"/>
@@ -10552,7 +11720,120 @@
       </w:pPr>
     </w:lvl>
   </w:abstractNum>
-  <w:abstractNum w:abstractNumId="35" w15:restartNumberingAfterBreak="0">
+  <w:abstractNum w:abstractNumId="39" w15:restartNumberingAfterBreak="0">
+    <w:nsid w:val="7AAC785B"/>
+    <w:multiLevelType w:val="hybridMultilevel"/>
+    <w:tmpl w:val="1A4A0FA8"/>
+    <w:lvl w:ilvl="0" w:tplc="40090001">
+      <w:start w:val="1"/>
+      <w:numFmt w:val="bullet"/>
+      <w:lvlText w:val=""/>
+      <w:lvlJc w:val="left"/>
+      <w:pPr>
+        <w:ind w:left="720" w:hanging="360"/>
+      </w:pPr>
+      <w:rPr>
+        <w:rFonts w:ascii="Symbol" w:hAnsi="Symbol" w:hint="default"/>
+      </w:rPr>
+    </w:lvl>
+    <w:lvl w:ilvl="1" w:tplc="40090003" w:tentative="1">
+      <w:start w:val="1"/>
+      <w:numFmt w:val="bullet"/>
+      <w:lvlText w:val="o"/>
+      <w:lvlJc w:val="left"/>
+      <w:pPr>
+        <w:ind w:left="1440" w:hanging="360"/>
+      </w:pPr>
+      <w:rPr>
+        <w:rFonts w:ascii="Courier New" w:hAnsi="Courier New" w:cs="Courier New" w:hint="default"/>
+      </w:rPr>
+    </w:lvl>
+    <w:lvl w:ilvl="2" w:tplc="40090005" w:tentative="1">
+      <w:start w:val="1"/>
+      <w:numFmt w:val="bullet"/>
+      <w:lvlText w:val=""/>
+      <w:lvlJc w:val="left"/>
+      <w:pPr>
+        <w:ind w:left="2160" w:hanging="360"/>
+      </w:pPr>
+      <w:rPr>
+        <w:rFonts w:ascii="Wingdings" w:hAnsi="Wingdings" w:hint="default"/>
+      </w:rPr>
+    </w:lvl>
+    <w:lvl w:ilvl="3" w:tplc="40090001" w:tentative="1">
+      <w:start w:val="1"/>
+      <w:numFmt w:val="bullet"/>
+      <w:lvlText w:val=""/>
+      <w:lvlJc w:val="left"/>
+      <w:pPr>
+        <w:ind w:left="2880" w:hanging="360"/>
+      </w:pPr>
+      <w:rPr>
+        <w:rFonts w:ascii="Symbol" w:hAnsi="Symbol" w:hint="default"/>
+      </w:rPr>
+    </w:lvl>
+    <w:lvl w:ilvl="4" w:tplc="40090003" w:tentative="1">
+      <w:start w:val="1"/>
+      <w:numFmt w:val="bullet"/>
+      <w:lvlText w:val="o"/>
+      <w:lvlJc w:val="left"/>
+      <w:pPr>
+        <w:ind w:left="3600" w:hanging="360"/>
+      </w:pPr>
+      <w:rPr>
+        <w:rFonts w:ascii="Courier New" w:hAnsi="Courier New" w:cs="Courier New" w:hint="default"/>
+      </w:rPr>
+    </w:lvl>
+    <w:lvl w:ilvl="5" w:tplc="40090005" w:tentative="1">
+      <w:start w:val="1"/>
+      <w:numFmt w:val="bullet"/>
+      <w:lvlText w:val=""/>
+      <w:lvlJc w:val="left"/>
+      <w:pPr>
+        <w:ind w:left="4320" w:hanging="360"/>
+      </w:pPr>
+      <w:rPr>
+        <w:rFonts w:ascii="Wingdings" w:hAnsi="Wingdings" w:hint="default"/>
+      </w:rPr>
+    </w:lvl>
+    <w:lvl w:ilvl="6" w:tplc="40090001" w:tentative="1">
+      <w:start w:val="1"/>
+      <w:numFmt w:val="bullet"/>
+      <w:lvlText w:val=""/>
+      <w:lvlJc w:val="left"/>
+      <w:pPr>
+        <w:ind w:left="5040" w:hanging="360"/>
+      </w:pPr>
+      <w:rPr>
+        <w:rFonts w:ascii="Symbol" w:hAnsi="Symbol" w:hint="default"/>
+      </w:rPr>
+    </w:lvl>
+    <w:lvl w:ilvl="7" w:tplc="40090003" w:tentative="1">
+      <w:start w:val="1"/>
+      <w:numFmt w:val="bullet"/>
+      <w:lvlText w:val="o"/>
+      <w:lvlJc w:val="left"/>
+      <w:pPr>
+        <w:ind w:left="5760" w:hanging="360"/>
+      </w:pPr>
+      <w:rPr>
+        <w:rFonts w:ascii="Courier New" w:hAnsi="Courier New" w:cs="Courier New" w:hint="default"/>
+      </w:rPr>
+    </w:lvl>
+    <w:lvl w:ilvl="8" w:tplc="40090005" w:tentative="1">
+      <w:start w:val="1"/>
+      <w:numFmt w:val="bullet"/>
+      <w:lvlText w:val=""/>
+      <w:lvlJc w:val="left"/>
+      <w:pPr>
+        <w:ind w:left="6480" w:hanging="360"/>
+      </w:pPr>
+      <w:rPr>
+        <w:rFonts w:ascii="Wingdings" w:hAnsi="Wingdings" w:hint="default"/>
+      </w:rPr>
+    </w:lvl>
+  </w:abstractNum>
+  <w:abstractNum w:abstractNumId="40" w15:restartNumberingAfterBreak="0">
     <w:nsid w:val="7C7A3656"/>
     <w:multiLevelType w:val="hybridMultilevel"/>
     <w:tmpl w:val="5DEEE270"/>
@@ -10639,85 +11920,85 @@
     </w:lvl>
   </w:abstractNum>
   <w:num w:numId="1" w16cid:durableId="576944911">
-    <w:abstractNumId w:val="20"/>
+    <w:abstractNumId w:val="21"/>
   </w:num>
   <w:num w:numId="2" w16cid:durableId="1853836438">
-    <w:abstractNumId w:val="30"/>
+    <w:abstractNumId w:val="33"/>
   </w:num>
   <w:num w:numId="3" w16cid:durableId="1131941353">
-    <w:abstractNumId w:val="23"/>
+    <w:abstractNumId w:val="25"/>
   </w:num>
   <w:num w:numId="4" w16cid:durableId="1537696561">
     <w:abstractNumId w:val="6"/>
   </w:num>
   <w:num w:numId="5" w16cid:durableId="1095596231">
-    <w:abstractNumId w:val="16"/>
+    <w:abstractNumId w:val="17"/>
   </w:num>
   <w:num w:numId="6" w16cid:durableId="509411597">
     <w:abstractNumId w:val="0"/>
   </w:num>
   <w:num w:numId="7" w16cid:durableId="1643466004">
+    <w:abstractNumId w:val="20"/>
+  </w:num>
+  <w:num w:numId="8" w16cid:durableId="1452356111">
+    <w:abstractNumId w:val="13"/>
+  </w:num>
+  <w:num w:numId="9" w16cid:durableId="379597365">
+    <w:abstractNumId w:val="27"/>
+  </w:num>
+  <w:num w:numId="10" w16cid:durableId="853374915">
     <w:abstractNumId w:val="19"/>
   </w:num>
-  <w:num w:numId="8" w16cid:durableId="1452356111">
+  <w:num w:numId="11" w16cid:durableId="338048058">
+    <w:abstractNumId w:val="24"/>
+  </w:num>
+  <w:num w:numId="12" w16cid:durableId="185556388">
     <w:abstractNumId w:val="12"/>
   </w:num>
-  <w:num w:numId="9" w16cid:durableId="379597365">
-    <w:abstractNumId w:val="25"/>
-  </w:num>
-  <w:num w:numId="10" w16cid:durableId="853374915">
-    <w:abstractNumId w:val="18"/>
-  </w:num>
-  <w:num w:numId="11" w16cid:durableId="338048058">
-    <w:abstractNumId w:val="22"/>
-  </w:num>
-  <w:num w:numId="12" w16cid:durableId="185556388">
-    <w:abstractNumId w:val="11"/>
-  </w:num>
   <w:num w:numId="13" w16cid:durableId="530189291">
-    <w:abstractNumId w:val="26"/>
+    <w:abstractNumId w:val="28"/>
   </w:num>
   <w:num w:numId="14" w16cid:durableId="1882202650">
-    <w:abstractNumId w:val="35"/>
+    <w:abstractNumId w:val="40"/>
   </w:num>
   <w:num w:numId="15" w16cid:durableId="1971087629">
-    <w:abstractNumId w:val="31"/>
+    <w:abstractNumId w:val="34"/>
   </w:num>
   <w:num w:numId="16" w16cid:durableId="1227766045">
-    <w:abstractNumId w:val="27"/>
+    <w:abstractNumId w:val="29"/>
   </w:num>
   <w:num w:numId="17" w16cid:durableId="900478569">
     <w:abstractNumId w:val="7"/>
   </w:num>
   <w:num w:numId="18" w16cid:durableId="1914775588">
-    <w:abstractNumId w:val="13"/>
+    <w:abstractNumId w:val="14"/>
   </w:num>
   <w:num w:numId="19" w16cid:durableId="1370448483">
-    <w:abstractNumId w:val="21"/>
+    <w:abstractNumId w:val="22"/>
   </w:num>
   <w:num w:numId="20" w16cid:durableId="801001096">
     <w:abstractNumId w:val="2"/>
   </w:num>
   <w:num w:numId="21" w16cid:durableId="1514152820">
-    <w:abstractNumId w:val="34"/>
+    <w:abstractNumId w:val="38"/>
   </w:num>
   <w:num w:numId="22" w16cid:durableId="1811171504">
-    <w:abstractNumId w:val="24"/>
+    <w:abstractNumId w:val="26"/>
   </w:num>
   <w:num w:numId="23" w16cid:durableId="129901928">
-    <w:abstractNumId w:val="17"/>
+    <w:abstractNumId w:val="18"/>
   </w:num>
   <w:num w:numId="24" w16cid:durableId="168255404">
-    <w:abstractNumId w:val="14"/>
+    <w:abstractNumId w:val="15"/>
   </w:num>
   <w:num w:numId="25" w16cid:durableId="1860847988">
-    <w:abstractNumId w:val="15"/>
+    <w:abstractNumId w:val="16"/>
   </w:num>
   <w:num w:numId="26" w16cid:durableId="1951470943">
     <w:abstractNumId w:val="5"/>
   </w:num>
   <w:num w:numId="27" w16cid:durableId="1911694003">
-    <w:abstractNumId w:val="28"/>
+    <w:abstractNumId w:val="30"/>
   </w:num>
   <w:num w:numId="28" w16cid:durableId="42564080">
     <w:abstractNumId w:val="4"/>
@@ -10726,32 +12007,47 @@
     <w:abstractNumId w:val="8"/>
   </w:num>
   <w:num w:numId="30" w16cid:durableId="330334030">
-    <w:abstractNumId w:val="29"/>
+    <w:abstractNumId w:val="32"/>
   </w:num>
   <w:num w:numId="31" w16cid:durableId="818301660">
-    <w:abstractNumId w:val="10"/>
+    <w:abstractNumId w:val="11"/>
   </w:num>
   <w:num w:numId="32" w16cid:durableId="1253198446">
     <w:abstractNumId w:val="1"/>
   </w:num>
   <w:num w:numId="33" w16cid:durableId="158738003">
-    <w:abstractNumId w:val="32"/>
+    <w:abstractNumId w:val="35"/>
   </w:num>
   <w:num w:numId="34" w16cid:durableId="748696778">
-    <w:abstractNumId w:val="33"/>
+    <w:abstractNumId w:val="37"/>
   </w:num>
   <w:num w:numId="35" w16cid:durableId="1584029602">
-    <w:abstractNumId w:val="9"/>
+    <w:abstractNumId w:val="10"/>
   </w:num>
   <w:num w:numId="36" w16cid:durableId="1631016553">
     <w:abstractNumId w:val="3"/>
+  </w:num>
+  <w:num w:numId="37" w16cid:durableId="1121143935">
+    <w:abstractNumId w:val="39"/>
+  </w:num>
+  <w:num w:numId="38" w16cid:durableId="1907841692">
+    <w:abstractNumId w:val="9"/>
+  </w:num>
+  <w:num w:numId="39" w16cid:durableId="75443091">
+    <w:abstractNumId w:val="31"/>
+  </w:num>
+  <w:num w:numId="40" w16cid:durableId="2049851">
+    <w:abstractNumId w:val="23"/>
+  </w:num>
+  <w:num w:numId="41" w16cid:durableId="1535920487">
+    <w:abstractNumId w:val="36"/>
   </w:num>
   <w:numIdMacAtCleanup w:val="21"/>
 </w:numbering>
 </file>
 
 <file path=word/styles.xml><?xml version="1.0" encoding="utf-8"?>
-<w:styles xmlns:mc="http://schemas.openxmlformats.org/markup-compatibility/2006" xmlns:r="http://schemas.openxmlformats.org/officeDocument/2006/relationships" xmlns:w="http://schemas.openxmlformats.org/wordprocessingml/2006/main" xmlns:w14="http://schemas.microsoft.com/office/word/2010/wordml" xmlns:w15="http://schemas.microsoft.com/office/word/2012/wordml" xmlns:w16cex="http://schemas.microsoft.com/office/word/2018/wordml/cex" xmlns:w16cid="http://schemas.microsoft.com/office/word/2016/wordml/cid" xmlns:w16="http://schemas.microsoft.com/office/word/2018/wordml" xmlns:w16sdtdh="http://schemas.microsoft.com/office/word/2020/wordml/sdtdatahash" xmlns:w16se="http://schemas.microsoft.com/office/word/2015/wordml/symex" mc:Ignorable="w14 w15 w16se w16cid w16 w16cex w16sdtdh">
+<w:styles xmlns:mc="http://schemas.openxmlformats.org/markup-compatibility/2006" xmlns:r="http://schemas.openxmlformats.org/officeDocument/2006/relationships" xmlns:w="http://schemas.openxmlformats.org/wordprocessingml/2006/main" xmlns:w14="http://schemas.microsoft.com/office/word/2010/wordml" xmlns:w15="http://schemas.microsoft.com/office/word/2012/wordml" xmlns:w16cex="http://schemas.microsoft.com/office/word/2018/wordml/cex" xmlns:w16cid="http://schemas.microsoft.com/office/word/2016/wordml/cid" xmlns:w16="http://schemas.microsoft.com/office/word/2018/wordml" xmlns:w16du="http://schemas.microsoft.com/office/word/2023/wordml/word16du" xmlns:w16sdtdh="http://schemas.microsoft.com/office/word/2020/wordml/sdtdatahash" xmlns:w16se="http://schemas.microsoft.com/office/word/2015/wordml/symex" mc:Ignorable="w14 w15 w16se w16cid w16 w16cex w16sdtdh w16du">
   <w:docDefaults>
     <w:rPrDefault>
       <w:rPr>
@@ -11709,6 +13005,49 @@
     <w:basedOn w:val="DefaultParagraphFont"/>
     <w:rsid w:val="005A0A50"/>
   </w:style>
+  <w:style w:type="table" w:styleId="TableGrid">
+    <w:name w:val="Table Grid"/>
+    <w:basedOn w:val="TableNormal"/>
+    <w:uiPriority w:val="39"/>
+    <w:rsid w:val="00D0584C"/>
+    <w:tblPr>
+      <w:tblBorders>
+        <w:top w:val="single" w:sz="4" w:space="0" w:color="auto"/>
+        <w:left w:val="single" w:sz="4" w:space="0" w:color="auto"/>
+        <w:bottom w:val="single" w:sz="4" w:space="0" w:color="auto"/>
+        <w:right w:val="single" w:sz="4" w:space="0" w:color="auto"/>
+        <w:insideH w:val="single" w:sz="4" w:space="0" w:color="auto"/>
+        <w:insideV w:val="single" w:sz="4" w:space="0" w:color="auto"/>
+      </w:tblBorders>
+    </w:tblPr>
+  </w:style>
+  <w:style w:type="character" w:customStyle="1" w:styleId="first-token">
+    <w:name w:val="first-token"/>
+    <w:basedOn w:val="DefaultParagraphFont"/>
+    <w:rsid w:val="00134126"/>
+  </w:style>
+  <w:style w:type="character" w:customStyle="1" w:styleId="wrapped">
+    <w:name w:val="wrapped"/>
+    <w:basedOn w:val="DefaultParagraphFont"/>
+    <w:rsid w:val="0080091B"/>
+  </w:style>
+  <w:style w:type="paragraph" w:customStyle="1" w:styleId="w3-padding">
+    <w:name w:val="w3-padding"/>
+    <w:basedOn w:val="Normal"/>
+    <w:rsid w:val="0080091B"/>
+    <w:pPr>
+      <w:tabs>
+        <w:tab w:val="clear" w:pos="283"/>
+      </w:tabs>
+      <w:suppressAutoHyphens w:val="0"/>
+      <w:spacing w:before="100" w:beforeAutospacing="1" w:after="100" w:afterAutospacing="1"/>
+    </w:pPr>
+    <w:rPr>
+      <w:sz w:val="24"/>
+      <w:szCs w:val="24"/>
+      <w:lang w:val="en-IN" w:eastAsia="en-IN"/>
+    </w:rPr>
+  </w:style>
 </w:styles>
 </file>
 
